--- a/mzh/New Message Center HTTP API.docx
+++ b/mzh/New Message Center HTTP API.docx
@@ -571,7 +571,14 @@
                                         <w:rFonts w:asciiTheme="majorHAnsi" w:hAnsiTheme="majorHAnsi" w:hint="eastAsia"/>
                                         <w:color w:val="808080" w:themeColor="background1" w:themeShade="80"/>
                                       </w:rPr>
-                                      <w:t>New Message Center HTTP API</w:t>
+                                      <w:t>HTTP Message Center</w:t>
+                                    </w:r>
+                                    <w:r>
+                                      <w:rPr>
+                                        <w:rFonts w:asciiTheme="majorHAnsi" w:hAnsiTheme="majorHAnsi" w:hint="eastAsia"/>
+                                        <w:color w:val="808080" w:themeColor="background1" w:themeShade="80"/>
+                                      </w:rPr>
+                                      <w:t xml:space="preserve"> API</w:t>
                                     </w:r>
                                   </w:p>
                                 </w:sdtContent>
@@ -727,7 +734,14 @@
                                   <w:rFonts w:asciiTheme="majorHAnsi" w:hAnsiTheme="majorHAnsi" w:hint="eastAsia"/>
                                   <w:color w:val="808080" w:themeColor="background1" w:themeShade="80"/>
                                 </w:rPr>
-                                <w:t>New Message Center HTTP API</w:t>
+                                <w:t>HTTP Message Center</w:t>
+                              </w:r>
+                              <w:r>
+                                <w:rPr>
+                                  <w:rFonts w:asciiTheme="majorHAnsi" w:hAnsiTheme="majorHAnsi" w:hint="eastAsia"/>
+                                  <w:color w:val="808080" w:themeColor="background1" w:themeShade="80"/>
+                                </w:rPr>
+                                <w:t xml:space="preserve"> API</w:t>
                               </w:r>
                             </w:p>
                           </w:sdtContent>
@@ -1116,7 +1130,27 @@
         <w:rPr>
           <w:rFonts w:hint="eastAsia"/>
         </w:rPr>
-        <w:t xml:space="preserve">[NMSC] </w:t>
+        <w:t>[</w:t>
+      </w:r>
+      <w:proofErr w:type="spellStart"/>
+      <w:r>
+        <w:rPr>
+          <w:rFonts w:hint="eastAsia"/>
+        </w:rPr>
+        <w:t>Http</w:t>
+      </w:r>
+      <w:r>
+        <w:rPr>
+          <w:rFonts w:hint="eastAsia"/>
+        </w:rPr>
+        <w:t>MSC</w:t>
+      </w:r>
+      <w:proofErr w:type="spellEnd"/>
+      <w:r>
+        <w:rPr>
+          <w:rFonts w:hint="eastAsia"/>
+        </w:rPr>
+        <w:t xml:space="preserve">] </w:t>
       </w:r>
       <w:r>
         <w:rPr>
@@ -1695,19 +1729,405 @@
           <w:p>
             <w:pPr>
               <w:cnfStyle w:val="000000100000" w:firstRow="0" w:lastRow="0" w:firstColumn="0" w:lastColumn="0" w:oddVBand="0" w:evenVBand="0" w:oddHBand="1" w:evenHBand="0" w:firstRowFirstColumn="0" w:firstRowLastColumn="0" w:lastRowFirstColumn="0" w:lastRowLastColumn="0"/>
+              <w:rPr>
+                <w:strike/>
+              </w:rPr>
             </w:pPr>
             <w:proofErr w:type="spellStart"/>
             <w:proofErr w:type="gramStart"/>
             <w:r>
+              <w:rPr>
+                <w:strike/>
+              </w:rPr>
               <w:t>d</w:t>
             </w:r>
             <w:r>
               <w:rPr>
                 <w:rFonts w:hint="eastAsia"/>
+                <w:strike/>
               </w:rPr>
               <w:t>eviceId</w:t>
             </w:r>
             <w:proofErr w:type="spellEnd"/>
+            <w:proofErr w:type="gramEnd"/>
+          </w:p>
+        </w:tc>
+        <w:tc>
+          <w:tcPr>
+            <w:tcW w:w="850" w:type="dxa"/>
+          </w:tcPr>
+          <w:p>
+            <w:pPr>
+              <w:cnfStyle w:val="000000100000" w:firstRow="0" w:lastRow="0" w:firstColumn="0" w:lastColumn="0" w:oddVBand="0" w:evenVBand="0" w:oddHBand="1" w:evenHBand="0" w:firstRowFirstColumn="0" w:firstRowLastColumn="0" w:lastRowFirstColumn="0" w:lastRowLastColumn="0"/>
+              <w:rPr>
+                <w:strike/>
+              </w:rPr>
+            </w:pPr>
+            <w:r>
+              <w:rPr>
+                <w:rFonts w:hint="eastAsia"/>
+                <w:strike/>
+              </w:rPr>
+              <w:t>Text</w:t>
+            </w:r>
+          </w:p>
+        </w:tc>
+        <w:tc>
+          <w:tcPr>
+            <w:tcW w:w="3828" w:type="dxa"/>
+          </w:tcPr>
+          <w:p>
+            <w:pPr>
+              <w:cnfStyle w:val="000000100000" w:firstRow="0" w:lastRow="0" w:firstColumn="0" w:lastColumn="0" w:oddVBand="0" w:evenVBand="0" w:oddHBand="1" w:evenHBand="0" w:firstRowFirstColumn="0" w:firstRowLastColumn="0" w:lastRowFirstColumn="0" w:lastRowLastColumn="0"/>
+              <w:rPr>
+                <w:strike/>
+              </w:rPr>
+            </w:pPr>
+            <w:proofErr w:type="spellStart"/>
+            <w:proofErr w:type="gramStart"/>
+            <w:r>
+              <w:rPr>
+                <w:rFonts w:hint="eastAsia"/>
+                <w:strike/>
+              </w:rPr>
+              <w:t>deviceToken</w:t>
+            </w:r>
+            <w:proofErr w:type="gramEnd"/>
+            <w:r>
+              <w:rPr>
+                <w:rFonts w:hint="eastAsia"/>
+                <w:strike/>
+              </w:rPr>
+              <w:t>+userId</w:t>
+            </w:r>
+            <w:proofErr w:type="spellEnd"/>
+          </w:p>
+        </w:tc>
+        <w:tc>
+          <w:tcPr>
+            <w:tcW w:w="1178" w:type="dxa"/>
+          </w:tcPr>
+          <w:p>
+            <w:pPr>
+              <w:cnfStyle w:val="000000100000" w:firstRow="0" w:lastRow="0" w:firstColumn="0" w:lastColumn="0" w:oddVBand="0" w:evenVBand="0" w:oddHBand="1" w:evenHBand="0" w:firstRowFirstColumn="0" w:firstRowLastColumn="0" w:lastRowFirstColumn="0" w:lastRowLastColumn="0"/>
+              <w:rPr>
+                <w:strike/>
+              </w:rPr>
+            </w:pPr>
+            <w:r>
+              <w:rPr>
+                <w:rFonts w:hint="eastAsia"/>
+                <w:strike/>
+              </w:rPr>
+              <w:t>Required</w:t>
+            </w:r>
+          </w:p>
+        </w:tc>
+      </w:tr>
+      <w:tr>
+        <w:trPr>
+          <w:cnfStyle w:val="000000010000" w:firstRow="0" w:lastRow="0" w:firstColumn="0" w:lastColumn="0" w:oddVBand="0" w:evenVBand="0" w:oddHBand="0" w:evenHBand="1" w:firstRowFirstColumn="0" w:firstRowLastColumn="0" w:lastRowFirstColumn="0" w:lastRowLastColumn="0"/>
+        </w:trPr>
+        <w:tc>
+          <w:tcPr>
+            <w:cnfStyle w:val="001000000000" w:firstRow="0" w:lastRow="0" w:firstColumn="1" w:lastColumn="0" w:oddVBand="0" w:evenVBand="0" w:oddHBand="0" w:evenHBand="0" w:firstRowFirstColumn="0" w:firstRowLastColumn="0" w:lastRowFirstColumn="0" w:lastRowLastColumn="0"/>
+            <w:tcW w:w="959" w:type="dxa"/>
+          </w:tcPr>
+          <w:p/>
+        </w:tc>
+        <w:tc>
+          <w:tcPr>
+            <w:tcW w:w="1701" w:type="dxa"/>
+          </w:tcPr>
+          <w:p>
+            <w:pPr>
+              <w:cnfStyle w:val="000000010000" w:firstRow="0" w:lastRow="0" w:firstColumn="0" w:lastColumn="0" w:oddVBand="0" w:evenVBand="0" w:oddHBand="0" w:evenHBand="1" w:firstRowFirstColumn="0" w:firstRowLastColumn="0" w:lastRowFirstColumn="0" w:lastRowLastColumn="0"/>
+              <w:rPr>
+                <w:strike/>
+              </w:rPr>
+            </w:pPr>
+            <w:proofErr w:type="gramStart"/>
+            <w:r>
+              <w:rPr>
+                <w:rFonts w:hint="eastAsia"/>
+                <w:strike/>
+              </w:rPr>
+              <w:t>credential</w:t>
+            </w:r>
+            <w:proofErr w:type="gramEnd"/>
+          </w:p>
+        </w:tc>
+        <w:tc>
+          <w:tcPr>
+            <w:tcW w:w="850" w:type="dxa"/>
+          </w:tcPr>
+          <w:p>
+            <w:pPr>
+              <w:cnfStyle w:val="000000010000" w:firstRow="0" w:lastRow="0" w:firstColumn="0" w:lastColumn="0" w:oddVBand="0" w:evenVBand="0" w:oddHBand="0" w:evenHBand="1" w:firstRowFirstColumn="0" w:firstRowLastColumn="0" w:lastRowFirstColumn="0" w:lastRowLastColumn="0"/>
+              <w:rPr>
+                <w:strike/>
+              </w:rPr>
+            </w:pPr>
+            <w:r>
+              <w:rPr>
+                <w:rFonts w:hint="eastAsia"/>
+                <w:strike/>
+              </w:rPr>
+              <w:t>Text</w:t>
+            </w:r>
+          </w:p>
+        </w:tc>
+        <w:tc>
+          <w:tcPr>
+            <w:tcW w:w="3828" w:type="dxa"/>
+          </w:tcPr>
+          <w:p>
+            <w:pPr>
+              <w:cnfStyle w:val="000000010000" w:firstRow="0" w:lastRow="0" w:firstColumn="0" w:lastColumn="0" w:oddVBand="0" w:evenVBand="0" w:oddHBand="0" w:evenHBand="1" w:firstRowFirstColumn="0" w:firstRowLastColumn="0" w:lastRowFirstColumn="0" w:lastRowLastColumn="0"/>
+              <w:rPr>
+                <w:strike/>
+              </w:rPr>
+            </w:pPr>
+            <w:r>
+              <w:rPr>
+                <w:strike/>
+              </w:rPr>
+              <w:t>S</w:t>
+            </w:r>
+            <w:r>
+              <w:rPr>
+                <w:rFonts w:hint="eastAsia"/>
+                <w:strike/>
+              </w:rPr>
+              <w:t>ender user credential</w:t>
+            </w:r>
+          </w:p>
+        </w:tc>
+        <w:tc>
+          <w:tcPr>
+            <w:tcW w:w="1178" w:type="dxa"/>
+          </w:tcPr>
+          <w:p>
+            <w:pPr>
+              <w:cnfStyle w:val="000000010000" w:firstRow="0" w:lastRow="0" w:firstColumn="0" w:lastColumn="0" w:oddVBand="0" w:evenVBand="0" w:oddHBand="0" w:evenHBand="1" w:firstRowFirstColumn="0" w:firstRowLastColumn="0" w:lastRowFirstColumn="0" w:lastRowLastColumn="0"/>
+              <w:rPr>
+                <w:strike/>
+              </w:rPr>
+            </w:pPr>
+            <w:r>
+              <w:rPr>
+                <w:rFonts w:hint="eastAsia"/>
+                <w:strike/>
+              </w:rPr>
+              <w:t>Required</w:t>
+            </w:r>
+          </w:p>
+        </w:tc>
+      </w:tr>
+      <w:tr>
+        <w:trPr>
+          <w:cnfStyle w:val="000000100000" w:firstRow="0" w:lastRow="0" w:firstColumn="0" w:lastColumn="0" w:oddVBand="0" w:evenVBand="0" w:oddHBand="1" w:evenHBand="0" w:firstRowFirstColumn="0" w:firstRowLastColumn="0" w:lastRowFirstColumn="0" w:lastRowLastColumn="0"/>
+        </w:trPr>
+        <w:tc>
+          <w:tcPr>
+            <w:cnfStyle w:val="001000000000" w:firstRow="0" w:lastRow="0" w:firstColumn="1" w:lastColumn="0" w:oddVBand="0" w:evenVBand="0" w:oddHBand="0" w:evenHBand="0" w:firstRowFirstColumn="0" w:firstRowLastColumn="0" w:lastRowFirstColumn="0" w:lastRowLastColumn="0"/>
+            <w:tcW w:w="959" w:type="dxa"/>
+          </w:tcPr>
+          <w:p/>
+        </w:tc>
+        <w:tc>
+          <w:tcPr>
+            <w:tcW w:w="1701" w:type="dxa"/>
+          </w:tcPr>
+          <w:p>
+            <w:pPr>
+              <w:cnfStyle w:val="000000100000" w:firstRow="0" w:lastRow="0" w:firstColumn="0" w:lastColumn="0" w:oddVBand="0" w:evenVBand="0" w:oddHBand="1" w:evenHBand="0" w:firstRowFirstColumn="0" w:firstRowLastColumn="0" w:lastRowFirstColumn="0" w:lastRowLastColumn="0"/>
+            </w:pPr>
+            <w:proofErr w:type="gramStart"/>
+            <w:r>
+              <w:t>t</w:t>
+            </w:r>
+            <w:r>
+              <w:rPr>
+                <w:rFonts w:hint="eastAsia"/>
+              </w:rPr>
+              <w:t>ype</w:t>
+            </w:r>
+            <w:proofErr w:type="gramEnd"/>
+          </w:p>
+        </w:tc>
+        <w:tc>
+          <w:tcPr>
+            <w:tcW w:w="850" w:type="dxa"/>
+          </w:tcPr>
+          <w:p>
+            <w:pPr>
+              <w:cnfStyle w:val="000000100000" w:firstRow="0" w:lastRow="0" w:firstColumn="0" w:lastColumn="0" w:oddVBand="0" w:evenVBand="0" w:oddHBand="1" w:evenHBand="0" w:firstRowFirstColumn="0" w:firstRowLastColumn="0" w:lastRowFirstColumn="0" w:lastRowLastColumn="0"/>
+            </w:pPr>
+            <w:r>
+              <w:rPr>
+                <w:rFonts w:hint="eastAsia"/>
+              </w:rPr>
+              <w:t>Text</w:t>
+            </w:r>
+          </w:p>
+        </w:tc>
+        <w:tc>
+          <w:tcPr>
+            <w:tcW w:w="3828" w:type="dxa"/>
+          </w:tcPr>
+          <w:p>
+            <w:pPr>
+              <w:cnfStyle w:val="000000100000" w:firstRow="0" w:lastRow="0" w:firstColumn="0" w:lastColumn="0" w:oddVBand="0" w:evenVBand="0" w:oddHBand="1" w:evenHBand="0" w:firstRowFirstColumn="0" w:firstRowLastColumn="0" w:lastRowFirstColumn="0" w:lastRowLastColumn="0"/>
+            </w:pPr>
+            <w:r>
+              <w:rPr>
+                <w:rFonts w:hint="eastAsia"/>
+              </w:rPr>
+              <w:t xml:space="preserve">Reference </w:t>
+            </w:r>
+            <w:proofErr w:type="spellStart"/>
+            <w:r>
+              <w:rPr>
+                <w:rFonts w:hint="eastAsia"/>
+              </w:rPr>
+              <w:t>JioChat</w:t>
+            </w:r>
+            <w:proofErr w:type="spellEnd"/>
+            <w:r>
+              <w:rPr>
+                <w:rFonts w:hint="eastAsia"/>
+              </w:rPr>
+              <w:t xml:space="preserve"> message type.</w:t>
+            </w:r>
+          </w:p>
+        </w:tc>
+        <w:tc>
+          <w:tcPr>
+            <w:tcW w:w="1178" w:type="dxa"/>
+          </w:tcPr>
+          <w:p>
+            <w:pPr>
+              <w:cnfStyle w:val="000000100000" w:firstRow="0" w:lastRow="0" w:firstColumn="0" w:lastColumn="0" w:oddVBand="0" w:evenVBand="0" w:oddHBand="1" w:evenHBand="0" w:firstRowFirstColumn="0" w:firstRowLastColumn="0" w:lastRowFirstColumn="0" w:lastRowLastColumn="0"/>
+            </w:pPr>
+            <w:r>
+              <w:rPr>
+                <w:rFonts w:hint="eastAsia"/>
+              </w:rPr>
+              <w:t>Optional</w:t>
+            </w:r>
+          </w:p>
+        </w:tc>
+      </w:tr>
+      <w:tr>
+        <w:trPr>
+          <w:cnfStyle w:val="000000010000" w:firstRow="0" w:lastRow="0" w:firstColumn="0" w:lastColumn="0" w:oddVBand="0" w:evenVBand="0" w:oddHBand="0" w:evenHBand="1" w:firstRowFirstColumn="0" w:firstRowLastColumn="0" w:lastRowFirstColumn="0" w:lastRowLastColumn="0"/>
+        </w:trPr>
+        <w:tc>
+          <w:tcPr>
+            <w:cnfStyle w:val="001000000000" w:firstRow="0" w:lastRow="0" w:firstColumn="1" w:lastColumn="0" w:oddVBand="0" w:evenVBand="0" w:oddHBand="0" w:evenHBand="0" w:firstRowFirstColumn="0" w:firstRowLastColumn="0" w:lastRowFirstColumn="0" w:lastRowLastColumn="0"/>
+            <w:tcW w:w="959" w:type="dxa"/>
+          </w:tcPr>
+          <w:p/>
+        </w:tc>
+        <w:tc>
+          <w:tcPr>
+            <w:tcW w:w="1701" w:type="dxa"/>
+          </w:tcPr>
+          <w:p>
+            <w:pPr>
+              <w:cnfStyle w:val="000000010000" w:firstRow="0" w:lastRow="0" w:firstColumn="0" w:lastColumn="0" w:oddVBand="0" w:evenVBand="0" w:oddHBand="0" w:evenHBand="1" w:firstRowFirstColumn="0" w:firstRowLastColumn="0" w:lastRowFirstColumn="0" w:lastRowLastColumn="0"/>
+            </w:pPr>
+            <w:proofErr w:type="spellStart"/>
+            <w:proofErr w:type="gramStart"/>
+            <w:r>
+              <w:rPr>
+                <w:rFonts w:hint="eastAsia"/>
+              </w:rPr>
+              <w:t>extMap</w:t>
+            </w:r>
+            <w:proofErr w:type="spellEnd"/>
+            <w:proofErr w:type="gramEnd"/>
+          </w:p>
+        </w:tc>
+        <w:tc>
+          <w:tcPr>
+            <w:tcW w:w="850" w:type="dxa"/>
+          </w:tcPr>
+          <w:p>
+            <w:pPr>
+              <w:cnfStyle w:val="000000010000" w:firstRow="0" w:lastRow="0" w:firstColumn="0" w:lastColumn="0" w:oddVBand="0" w:evenVBand="0" w:oddHBand="0" w:evenHBand="1" w:firstRowFirstColumn="0" w:firstRowLastColumn="0" w:lastRowFirstColumn="0" w:lastRowLastColumn="0"/>
+            </w:pPr>
+            <w:r>
+              <w:rPr>
+                <w:rFonts w:hint="eastAsia"/>
+              </w:rPr>
+              <w:t>Text</w:t>
+            </w:r>
+          </w:p>
+        </w:tc>
+        <w:tc>
+          <w:tcPr>
+            <w:tcW w:w="3828" w:type="dxa"/>
+          </w:tcPr>
+          <w:p>
+            <w:pPr>
+              <w:cnfStyle w:val="000000010000" w:firstRow="0" w:lastRow="0" w:firstColumn="0" w:lastColumn="0" w:oddVBand="0" w:evenVBand="0" w:oddHBand="0" w:evenHBand="1" w:firstRowFirstColumn="0" w:firstRowLastColumn="0" w:lastRowFirstColumn="0" w:lastRowLastColumn="0"/>
+            </w:pPr>
+            <w:r>
+              <w:t>E</w:t>
+            </w:r>
+            <w:r>
+              <w:rPr>
+                <w:rFonts w:hint="eastAsia"/>
+              </w:rPr>
+              <w:t>xtend property</w:t>
+            </w:r>
+          </w:p>
+        </w:tc>
+        <w:tc>
+          <w:tcPr>
+            <w:tcW w:w="1178" w:type="dxa"/>
+          </w:tcPr>
+          <w:p>
+            <w:pPr>
+              <w:cnfStyle w:val="000000010000" w:firstRow="0" w:lastRow="0" w:firstColumn="0" w:lastColumn="0" w:oddVBand="0" w:evenVBand="0" w:oddHBand="0" w:evenHBand="1" w:firstRowFirstColumn="0" w:firstRowLastColumn="0" w:lastRowFirstColumn="0" w:lastRowLastColumn="0"/>
+            </w:pPr>
+            <w:r>
+              <w:rPr>
+                <w:rFonts w:hint="eastAsia"/>
+              </w:rPr>
+              <w:t>Optional</w:t>
+            </w:r>
+          </w:p>
+        </w:tc>
+      </w:tr>
+      <w:tr>
+        <w:trPr>
+          <w:cnfStyle w:val="000000100000" w:firstRow="0" w:lastRow="0" w:firstColumn="0" w:lastColumn="0" w:oddVBand="0" w:evenVBand="0" w:oddHBand="1" w:evenHBand="0" w:firstRowFirstColumn="0" w:firstRowLastColumn="0" w:lastRowFirstColumn="0" w:lastRowLastColumn="0"/>
+        </w:trPr>
+        <w:tc>
+          <w:tcPr>
+            <w:cnfStyle w:val="001000000000" w:firstRow="0" w:lastRow="0" w:firstColumn="1" w:lastColumn="0" w:oddVBand="0" w:evenVBand="0" w:oddHBand="0" w:evenHBand="0" w:firstRowFirstColumn="0" w:firstRowLastColumn="0" w:lastRowFirstColumn="0" w:lastRowLastColumn="0"/>
+            <w:tcW w:w="959" w:type="dxa"/>
+          </w:tcPr>
+          <w:p/>
+        </w:tc>
+        <w:tc>
+          <w:tcPr>
+            <w:tcW w:w="1701" w:type="dxa"/>
+          </w:tcPr>
+          <w:p>
+            <w:pPr>
+              <w:cnfStyle w:val="000000100000" w:firstRow="0" w:lastRow="0" w:firstColumn="0" w:lastColumn="0" w:oddVBand="0" w:evenVBand="0" w:oddHBand="1" w:evenHBand="0" w:firstRowFirstColumn="0" w:firstRowLastColumn="0" w:lastRowFirstColumn="0" w:lastRowLastColumn="0"/>
+            </w:pPr>
+            <w:proofErr w:type="gramStart"/>
+            <w:r>
+              <w:rPr>
+                <w:rFonts w:hint="eastAsia"/>
+              </w:rPr>
+              <w:t>message</w:t>
+            </w:r>
             <w:proofErr w:type="gramEnd"/>
           </w:p>
         </w:tc>
@@ -1741,353 +2161,6 @@
               <w:rPr>
                 <w:rFonts w:hint="eastAsia"/>
               </w:rPr>
-              <w:t>deviceToken</w:t>
-            </w:r>
-            <w:proofErr w:type="gramEnd"/>
-            <w:r>
-              <w:rPr>
-                <w:rFonts w:hint="eastAsia"/>
-              </w:rPr>
-              <w:t>+userId</w:t>
-            </w:r>
-            <w:proofErr w:type="spellEnd"/>
-          </w:p>
-        </w:tc>
-        <w:tc>
-          <w:tcPr>
-            <w:tcW w:w="1178" w:type="dxa"/>
-          </w:tcPr>
-          <w:p>
-            <w:pPr>
-              <w:cnfStyle w:val="000000100000" w:firstRow="0" w:lastRow="0" w:firstColumn="0" w:lastColumn="0" w:oddVBand="0" w:evenVBand="0" w:oddHBand="1" w:evenHBand="0" w:firstRowFirstColumn="0" w:firstRowLastColumn="0" w:lastRowFirstColumn="0" w:lastRowLastColumn="0"/>
-            </w:pPr>
-            <w:r>
-              <w:rPr>
-                <w:rFonts w:hint="eastAsia"/>
-              </w:rPr>
-              <w:t>Required</w:t>
-            </w:r>
-          </w:p>
-        </w:tc>
-      </w:tr>
-      <w:tr>
-        <w:trPr>
-          <w:cnfStyle w:val="000000010000" w:firstRow="0" w:lastRow="0" w:firstColumn="0" w:lastColumn="0" w:oddVBand="0" w:evenVBand="0" w:oddHBand="0" w:evenHBand="1" w:firstRowFirstColumn="0" w:firstRowLastColumn="0" w:lastRowFirstColumn="0" w:lastRowLastColumn="0"/>
-        </w:trPr>
-        <w:tc>
-          <w:tcPr>
-            <w:cnfStyle w:val="001000000000" w:firstRow="0" w:lastRow="0" w:firstColumn="1" w:lastColumn="0" w:oddVBand="0" w:evenVBand="0" w:oddHBand="0" w:evenHBand="0" w:firstRowFirstColumn="0" w:firstRowLastColumn="0" w:lastRowFirstColumn="0" w:lastRowLastColumn="0"/>
-            <w:tcW w:w="959" w:type="dxa"/>
-          </w:tcPr>
-          <w:p/>
-        </w:tc>
-        <w:tc>
-          <w:tcPr>
-            <w:tcW w:w="1701" w:type="dxa"/>
-          </w:tcPr>
-          <w:p>
-            <w:pPr>
-              <w:cnfStyle w:val="000000010000" w:firstRow="0" w:lastRow="0" w:firstColumn="0" w:lastColumn="0" w:oddVBand="0" w:evenVBand="0" w:oddHBand="0" w:evenHBand="1" w:firstRowFirstColumn="0" w:firstRowLastColumn="0" w:lastRowFirstColumn="0" w:lastRowLastColumn="0"/>
-            </w:pPr>
-            <w:proofErr w:type="gramStart"/>
-            <w:r>
-              <w:rPr>
-                <w:rFonts w:hint="eastAsia"/>
-              </w:rPr>
-              <w:t>credential</w:t>
-            </w:r>
-            <w:proofErr w:type="gramEnd"/>
-          </w:p>
-        </w:tc>
-        <w:tc>
-          <w:tcPr>
-            <w:tcW w:w="850" w:type="dxa"/>
-          </w:tcPr>
-          <w:p>
-            <w:pPr>
-              <w:cnfStyle w:val="000000010000" w:firstRow="0" w:lastRow="0" w:firstColumn="0" w:lastColumn="0" w:oddVBand="0" w:evenVBand="0" w:oddHBand="0" w:evenHBand="1" w:firstRowFirstColumn="0" w:firstRowLastColumn="0" w:lastRowFirstColumn="0" w:lastRowLastColumn="0"/>
-            </w:pPr>
-            <w:r>
-              <w:rPr>
-                <w:rFonts w:hint="eastAsia"/>
-              </w:rPr>
-              <w:t>Text</w:t>
-            </w:r>
-          </w:p>
-        </w:tc>
-        <w:tc>
-          <w:tcPr>
-            <w:tcW w:w="3828" w:type="dxa"/>
-          </w:tcPr>
-          <w:p>
-            <w:pPr>
-              <w:cnfStyle w:val="000000010000" w:firstRow="0" w:lastRow="0" w:firstColumn="0" w:lastColumn="0" w:oddVBand="0" w:evenVBand="0" w:oddHBand="0" w:evenHBand="1" w:firstRowFirstColumn="0" w:firstRowLastColumn="0" w:lastRowFirstColumn="0" w:lastRowLastColumn="0"/>
-            </w:pPr>
-            <w:r>
-              <w:t>S</w:t>
-            </w:r>
-            <w:r>
-              <w:rPr>
-                <w:rFonts w:hint="eastAsia"/>
-              </w:rPr>
-              <w:t>ender user credential</w:t>
-            </w:r>
-          </w:p>
-        </w:tc>
-        <w:tc>
-          <w:tcPr>
-            <w:tcW w:w="1178" w:type="dxa"/>
-          </w:tcPr>
-          <w:p>
-            <w:pPr>
-              <w:cnfStyle w:val="000000010000" w:firstRow="0" w:lastRow="0" w:firstColumn="0" w:lastColumn="0" w:oddVBand="0" w:evenVBand="0" w:oddHBand="0" w:evenHBand="1" w:firstRowFirstColumn="0" w:firstRowLastColumn="0" w:lastRowFirstColumn="0" w:lastRowLastColumn="0"/>
-            </w:pPr>
-            <w:r>
-              <w:rPr>
-                <w:rFonts w:hint="eastAsia"/>
-              </w:rPr>
-              <w:t>Required</w:t>
-            </w:r>
-          </w:p>
-        </w:tc>
-      </w:tr>
-      <w:tr>
-        <w:trPr>
-          <w:cnfStyle w:val="000000100000" w:firstRow="0" w:lastRow="0" w:firstColumn="0" w:lastColumn="0" w:oddVBand="0" w:evenVBand="0" w:oddHBand="1" w:evenHBand="0" w:firstRowFirstColumn="0" w:firstRowLastColumn="0" w:lastRowFirstColumn="0" w:lastRowLastColumn="0"/>
-        </w:trPr>
-        <w:tc>
-          <w:tcPr>
-            <w:cnfStyle w:val="001000000000" w:firstRow="0" w:lastRow="0" w:firstColumn="1" w:lastColumn="0" w:oddVBand="0" w:evenVBand="0" w:oddHBand="0" w:evenHBand="0" w:firstRowFirstColumn="0" w:firstRowLastColumn="0" w:lastRowFirstColumn="0" w:lastRowLastColumn="0"/>
-            <w:tcW w:w="959" w:type="dxa"/>
-          </w:tcPr>
-          <w:p/>
-        </w:tc>
-        <w:tc>
-          <w:tcPr>
-            <w:tcW w:w="1701" w:type="dxa"/>
-          </w:tcPr>
-          <w:p>
-            <w:pPr>
-              <w:cnfStyle w:val="000000100000" w:firstRow="0" w:lastRow="0" w:firstColumn="0" w:lastColumn="0" w:oddVBand="0" w:evenVBand="0" w:oddHBand="1" w:evenHBand="0" w:firstRowFirstColumn="0" w:firstRowLastColumn="0" w:lastRowFirstColumn="0" w:lastRowLastColumn="0"/>
-            </w:pPr>
-            <w:proofErr w:type="gramStart"/>
-            <w:r>
-              <w:t>t</w:t>
-            </w:r>
-            <w:r>
-              <w:rPr>
-                <w:rFonts w:hint="eastAsia"/>
-              </w:rPr>
-              <w:t>ype</w:t>
-            </w:r>
-            <w:proofErr w:type="gramEnd"/>
-          </w:p>
-        </w:tc>
-        <w:tc>
-          <w:tcPr>
-            <w:tcW w:w="850" w:type="dxa"/>
-          </w:tcPr>
-          <w:p>
-            <w:pPr>
-              <w:cnfStyle w:val="000000100000" w:firstRow="0" w:lastRow="0" w:firstColumn="0" w:lastColumn="0" w:oddVBand="0" w:evenVBand="0" w:oddHBand="1" w:evenHBand="0" w:firstRowFirstColumn="0" w:firstRowLastColumn="0" w:lastRowFirstColumn="0" w:lastRowLastColumn="0"/>
-            </w:pPr>
-            <w:r>
-              <w:rPr>
-                <w:rFonts w:hint="eastAsia"/>
-              </w:rPr>
-              <w:t>Text</w:t>
-            </w:r>
-          </w:p>
-        </w:tc>
-        <w:tc>
-          <w:tcPr>
-            <w:tcW w:w="3828" w:type="dxa"/>
-          </w:tcPr>
-          <w:p>
-            <w:pPr>
-              <w:cnfStyle w:val="000000100000" w:firstRow="0" w:lastRow="0" w:firstColumn="0" w:lastColumn="0" w:oddVBand="0" w:evenVBand="0" w:oddHBand="1" w:evenHBand="0" w:firstRowFirstColumn="0" w:firstRowLastColumn="0" w:lastRowFirstColumn="0" w:lastRowLastColumn="0"/>
-            </w:pPr>
-            <w:r>
-              <w:rPr>
-                <w:rFonts w:hint="eastAsia"/>
-              </w:rPr>
-              <w:t xml:space="preserve">Reference </w:t>
-            </w:r>
-            <w:proofErr w:type="spellStart"/>
-            <w:r>
-              <w:rPr>
-                <w:rFonts w:hint="eastAsia"/>
-              </w:rPr>
-              <w:t>JioChat</w:t>
-            </w:r>
-            <w:proofErr w:type="spellEnd"/>
-            <w:r>
-              <w:rPr>
-                <w:rFonts w:hint="eastAsia"/>
-              </w:rPr>
-              <w:t xml:space="preserve"> message type.</w:t>
-            </w:r>
-          </w:p>
-        </w:tc>
-        <w:tc>
-          <w:tcPr>
-            <w:tcW w:w="1178" w:type="dxa"/>
-          </w:tcPr>
-          <w:p>
-            <w:pPr>
-              <w:cnfStyle w:val="000000100000" w:firstRow="0" w:lastRow="0" w:firstColumn="0" w:lastColumn="0" w:oddVBand="0" w:evenVBand="0" w:oddHBand="1" w:evenHBand="0" w:firstRowFirstColumn="0" w:firstRowLastColumn="0" w:lastRowFirstColumn="0" w:lastRowLastColumn="0"/>
-            </w:pPr>
-            <w:r>
-              <w:rPr>
-                <w:rFonts w:hint="eastAsia"/>
-              </w:rPr>
-              <w:t>Optional</w:t>
-            </w:r>
-          </w:p>
-        </w:tc>
-      </w:tr>
-      <w:tr>
-        <w:trPr>
-          <w:cnfStyle w:val="000000010000" w:firstRow="0" w:lastRow="0" w:firstColumn="0" w:lastColumn="0" w:oddVBand="0" w:evenVBand="0" w:oddHBand="0" w:evenHBand="1" w:firstRowFirstColumn="0" w:firstRowLastColumn="0" w:lastRowFirstColumn="0" w:lastRowLastColumn="0"/>
-        </w:trPr>
-        <w:tc>
-          <w:tcPr>
-            <w:cnfStyle w:val="001000000000" w:firstRow="0" w:lastRow="0" w:firstColumn="1" w:lastColumn="0" w:oddVBand="0" w:evenVBand="0" w:oddHBand="0" w:evenHBand="0" w:firstRowFirstColumn="0" w:firstRowLastColumn="0" w:lastRowFirstColumn="0" w:lastRowLastColumn="0"/>
-            <w:tcW w:w="959" w:type="dxa"/>
-          </w:tcPr>
-          <w:p/>
-        </w:tc>
-        <w:tc>
-          <w:tcPr>
-            <w:tcW w:w="1701" w:type="dxa"/>
-          </w:tcPr>
-          <w:p>
-            <w:pPr>
-              <w:cnfStyle w:val="000000010000" w:firstRow="0" w:lastRow="0" w:firstColumn="0" w:lastColumn="0" w:oddVBand="0" w:evenVBand="0" w:oddHBand="0" w:evenHBand="1" w:firstRowFirstColumn="0" w:firstRowLastColumn="0" w:lastRowFirstColumn="0" w:lastRowLastColumn="0"/>
-            </w:pPr>
-            <w:proofErr w:type="spellStart"/>
-            <w:proofErr w:type="gramStart"/>
-            <w:r>
-              <w:rPr>
-                <w:rFonts w:hint="eastAsia"/>
-              </w:rPr>
-              <w:t>extMap</w:t>
-            </w:r>
-            <w:proofErr w:type="spellEnd"/>
-            <w:proofErr w:type="gramEnd"/>
-          </w:p>
-        </w:tc>
-        <w:tc>
-          <w:tcPr>
-            <w:tcW w:w="850" w:type="dxa"/>
-          </w:tcPr>
-          <w:p>
-            <w:pPr>
-              <w:cnfStyle w:val="000000010000" w:firstRow="0" w:lastRow="0" w:firstColumn="0" w:lastColumn="0" w:oddVBand="0" w:evenVBand="0" w:oddHBand="0" w:evenHBand="1" w:firstRowFirstColumn="0" w:firstRowLastColumn="0" w:lastRowFirstColumn="0" w:lastRowLastColumn="0"/>
-            </w:pPr>
-            <w:r>
-              <w:rPr>
-                <w:rFonts w:hint="eastAsia"/>
-              </w:rPr>
-              <w:t>Text</w:t>
-            </w:r>
-          </w:p>
-        </w:tc>
-        <w:tc>
-          <w:tcPr>
-            <w:tcW w:w="3828" w:type="dxa"/>
-          </w:tcPr>
-          <w:p>
-            <w:pPr>
-              <w:cnfStyle w:val="000000010000" w:firstRow="0" w:lastRow="0" w:firstColumn="0" w:lastColumn="0" w:oddVBand="0" w:evenVBand="0" w:oddHBand="0" w:evenHBand="1" w:firstRowFirstColumn="0" w:firstRowLastColumn="0" w:lastRowFirstColumn="0" w:lastRowLastColumn="0"/>
-            </w:pPr>
-            <w:r>
-              <w:t>E</w:t>
-            </w:r>
-            <w:r>
-              <w:rPr>
-                <w:rFonts w:hint="eastAsia"/>
-              </w:rPr>
-              <w:t>xtend property</w:t>
-            </w:r>
-          </w:p>
-        </w:tc>
-        <w:tc>
-          <w:tcPr>
-            <w:tcW w:w="1178" w:type="dxa"/>
-          </w:tcPr>
-          <w:p>
-            <w:pPr>
-              <w:cnfStyle w:val="000000010000" w:firstRow="0" w:lastRow="0" w:firstColumn="0" w:lastColumn="0" w:oddVBand="0" w:evenVBand="0" w:oddHBand="0" w:evenHBand="1" w:firstRowFirstColumn="0" w:firstRowLastColumn="0" w:lastRowFirstColumn="0" w:lastRowLastColumn="0"/>
-            </w:pPr>
-            <w:r>
-              <w:rPr>
-                <w:rFonts w:hint="eastAsia"/>
-              </w:rPr>
-              <w:t>Optional</w:t>
-            </w:r>
-          </w:p>
-        </w:tc>
-      </w:tr>
-      <w:tr>
-        <w:trPr>
-          <w:cnfStyle w:val="000000100000" w:firstRow="0" w:lastRow="0" w:firstColumn="0" w:lastColumn="0" w:oddVBand="0" w:evenVBand="0" w:oddHBand="1" w:evenHBand="0" w:firstRowFirstColumn="0" w:firstRowLastColumn="0" w:lastRowFirstColumn="0" w:lastRowLastColumn="0"/>
-        </w:trPr>
-        <w:tc>
-          <w:tcPr>
-            <w:cnfStyle w:val="001000000000" w:firstRow="0" w:lastRow="0" w:firstColumn="1" w:lastColumn="0" w:oddVBand="0" w:evenVBand="0" w:oddHBand="0" w:evenHBand="0" w:firstRowFirstColumn="0" w:firstRowLastColumn="0" w:lastRowFirstColumn="0" w:lastRowLastColumn="0"/>
-            <w:tcW w:w="959" w:type="dxa"/>
-          </w:tcPr>
-          <w:p/>
-        </w:tc>
-        <w:tc>
-          <w:tcPr>
-            <w:tcW w:w="1701" w:type="dxa"/>
-          </w:tcPr>
-          <w:p>
-            <w:pPr>
-              <w:cnfStyle w:val="000000100000" w:firstRow="0" w:lastRow="0" w:firstColumn="0" w:lastColumn="0" w:oddVBand="0" w:evenVBand="0" w:oddHBand="1" w:evenHBand="0" w:firstRowFirstColumn="0" w:firstRowLastColumn="0" w:lastRowFirstColumn="0" w:lastRowLastColumn="0"/>
-            </w:pPr>
-            <w:proofErr w:type="gramStart"/>
-            <w:r>
-              <w:rPr>
-                <w:rFonts w:hint="eastAsia"/>
-              </w:rPr>
-              <w:t>message</w:t>
-            </w:r>
-            <w:proofErr w:type="gramEnd"/>
-          </w:p>
-        </w:tc>
-        <w:tc>
-          <w:tcPr>
-            <w:tcW w:w="850" w:type="dxa"/>
-          </w:tcPr>
-          <w:p>
-            <w:pPr>
-              <w:cnfStyle w:val="000000100000" w:firstRow="0" w:lastRow="0" w:firstColumn="0" w:lastColumn="0" w:oddVBand="0" w:evenVBand="0" w:oddHBand="1" w:evenHBand="0" w:firstRowFirstColumn="0" w:firstRowLastColumn="0" w:lastRowFirstColumn="0" w:lastRowLastColumn="0"/>
-            </w:pPr>
-            <w:r>
-              <w:rPr>
-                <w:rFonts w:hint="eastAsia"/>
-              </w:rPr>
-              <w:t>Text</w:t>
-            </w:r>
-          </w:p>
-        </w:tc>
-        <w:tc>
-          <w:tcPr>
-            <w:tcW w:w="3828" w:type="dxa"/>
-          </w:tcPr>
-          <w:p>
-            <w:pPr>
-              <w:cnfStyle w:val="000000100000" w:firstRow="0" w:lastRow="0" w:firstColumn="0" w:lastColumn="0" w:oddVBand="0" w:evenVBand="0" w:oddHBand="1" w:evenHBand="0" w:firstRowFirstColumn="0" w:firstRowLastColumn="0" w:lastRowFirstColumn="0" w:lastRowLastColumn="0"/>
-            </w:pPr>
-            <w:proofErr w:type="spellStart"/>
-            <w:proofErr w:type="gramStart"/>
-            <w:r>
-              <w:rPr>
-                <w:rFonts w:hint="eastAsia"/>
-              </w:rPr>
               <w:t>CinRequest</w:t>
             </w:r>
             <w:proofErr w:type="spellEnd"/>
@@ -2190,7 +2263,6 @@
       <w:pPr>
         <w:jc w:val="left"/>
         <w:rPr>
-          <w:rFonts w:hint="eastAsia"/>
           <w:color w:val="FF6600"/>
         </w:rPr>
       </w:pPr>
@@ -2229,9 +2301,6 @@
           <w:p>
             <w:pPr>
               <w:jc w:val="left"/>
-              <w:rPr>
-                <w:rFonts w:hint="eastAsia"/>
-              </w:rPr>
             </w:pPr>
             <w:r>
               <w:rPr>
@@ -2278,7 +2347,6 @@
             <w:pPr>
               <w:jc w:val="left"/>
               <w:rPr>
-                <w:rFonts w:hint="eastAsia"/>
                 <w:color w:val="FF6600"/>
               </w:rPr>
             </w:pPr>
@@ -2307,7 +2375,6 @@
               <w:jc w:val="left"/>
               <w:cnfStyle w:val="000000100000" w:firstRow="0" w:lastRow="0" w:firstColumn="0" w:lastColumn="0" w:oddVBand="0" w:evenVBand="0" w:oddHBand="1" w:evenHBand="0" w:firstRowFirstColumn="0" w:firstRowLastColumn="0" w:lastRowFirstColumn="0" w:lastRowLastColumn="0"/>
               <w:rPr>
-                <w:rFonts w:hint="eastAsia"/>
                 <w:color w:val="FF6600"/>
               </w:rPr>
             </w:pPr>
@@ -2339,14 +2406,13 @@
       <w:tr>
         <w:tc>
           <w:tcPr>
+            <w:cnfStyle w:val="001000000000" w:firstRow="0" w:lastRow="0" w:firstColumn="1" w:lastColumn="0" w:oddVBand="0" w:evenVBand="0" w:oddHBand="0" w:evenHBand="0" w:firstRowFirstColumn="0" w:firstRowLastColumn="0" w:lastRowFirstColumn="0" w:lastRowLastColumn="0"/>
             <w:tcW w:w="1303" w:type="dxa"/>
           </w:tcPr>
           <w:p>
             <w:pPr>
               <w:jc w:val="left"/>
-              <w:cnfStyle w:val="001000000000" w:firstRow="0" w:lastRow="0" w:firstColumn="1" w:lastColumn="0" w:oddVBand="0" w:evenVBand="0" w:oddHBand="0" w:evenHBand="0" w:firstRowFirstColumn="0" w:firstRowLastColumn="0" w:lastRowFirstColumn="0" w:lastRowLastColumn="0"/>
-              <w:rPr>
-                <w:rFonts w:hint="eastAsia"/>
+              <w:rPr>
                 <w:color w:val="FF6600"/>
               </w:rPr>
             </w:pPr>
@@ -2374,6 +2440,7 @@
           <w:p>
             <w:pPr>
               <w:jc w:val="left"/>
+              <w:cnfStyle w:val="000000000000" w:firstRow="0" w:lastRow="0" w:firstColumn="0" w:lastColumn="0" w:oddVBand="0" w:evenVBand="0" w:oddHBand="0" w:evenHBand="0" w:firstRowFirstColumn="0" w:firstRowLastColumn="0" w:lastRowFirstColumn="0" w:lastRowLastColumn="0"/>
             </w:pPr>
             <w:r>
               <w:rPr>
@@ -2412,22 +2479,14 @@
               <w:rPr>
                 <w:rFonts w:hint="eastAsia"/>
               </w:rPr>
-              <w:t xml:space="preserve"> convert </w:t>
-            </w:r>
-            <w:bookmarkStart w:id="0" w:name="_GoBack"/>
-            <w:bookmarkEnd w:id="0"/>
-            <w:r>
-              <w:rPr>
-                <w:rFonts w:hint="eastAsia"/>
-              </w:rPr>
-              <w:t>.</w:t>
+              <w:t xml:space="preserve"> convert .</w:t>
             </w:r>
           </w:p>
           <w:p>
             <w:pPr>
               <w:jc w:val="left"/>
-              <w:rPr>
-                <w:rFonts w:hint="eastAsia"/>
+              <w:cnfStyle w:val="000000000000" w:firstRow="0" w:lastRow="0" w:firstColumn="0" w:lastColumn="0" w:oddVBand="0" w:evenVBand="0" w:oddHBand="0" w:evenHBand="0" w:firstRowFirstColumn="0" w:firstRowLastColumn="0" w:lastRowFirstColumn="0" w:lastRowLastColumn="0"/>
+              <w:rPr>
                 <w:color w:val="FF6600"/>
               </w:rPr>
             </w:pPr>
@@ -2476,13 +2535,14 @@
             <w:pPr>
               <w:jc w:val="left"/>
               <w:rPr>
-                <w:rFonts w:hint="eastAsia"/>
+                <w:strike/>
                 <w:color w:val="FF6600"/>
               </w:rPr>
             </w:pPr>
             <w:proofErr w:type="gramStart"/>
             <w:r>
               <w:rPr>
+                <w:strike/>
                 <w:color w:val="FF6600"/>
               </w:rPr>
               <w:t>c</w:t>
@@ -2490,6 +2550,7 @@
             <w:r>
               <w:rPr>
                 <w:rFonts w:hint="eastAsia"/>
+                <w:strike/>
                 <w:color w:val="FF6600"/>
               </w:rPr>
               <w:t>redential</w:t>
@@ -2509,32 +2570,41 @@
               <w:jc w:val="left"/>
               <w:cnfStyle w:val="000000100000" w:firstRow="0" w:lastRow="0" w:firstColumn="0" w:lastColumn="0" w:oddVBand="0" w:evenVBand="0" w:oddHBand="1" w:evenHBand="0" w:firstRowFirstColumn="0" w:firstRowLastColumn="0" w:lastRowFirstColumn="0" w:lastRowLastColumn="0"/>
               <w:rPr>
-                <w:rFonts w:hint="eastAsia"/>
+                <w:strike/>
                 <w:color w:val="FF6600"/>
               </w:rPr>
             </w:pPr>
             <w:r>
               <w:rPr>
                 <w:rFonts w:hint="eastAsia"/>
+                <w:strike/>
               </w:rPr>
               <w:t xml:space="preserve">Reference Logon 0x03, </w:t>
             </w:r>
             <w:r>
+              <w:rPr>
+                <w:strike/>
+              </w:rPr>
               <w:t>m</w:t>
             </w:r>
             <w:r>
               <w:rPr>
                 <w:rFonts w:hint="eastAsia"/>
+                <w:strike/>
               </w:rPr>
               <w:t xml:space="preserve">ake </w:t>
             </w:r>
             <w:proofErr w:type="gramStart"/>
             <w:r>
+              <w:rPr>
+                <w:strike/>
+              </w:rPr>
               <w:t>b</w:t>
             </w:r>
             <w:r>
               <w:rPr>
                 <w:rFonts w:hint="eastAsia"/>
+                <w:strike/>
               </w:rPr>
               <w:t>yte[</w:t>
             </w:r>
@@ -2542,6 +2612,7 @@
             <w:r>
               <w:rPr>
                 <w:rFonts w:hint="eastAsia"/>
+                <w:strike/>
               </w:rPr>
               <w:t>] credential -&gt; String credential,  use CinConvert.bytes2String(byte[]).</w:t>
             </w:r>
@@ -2558,7 +2629,7 @@
             <w:pPr>
               <w:jc w:val="left"/>
               <w:rPr>
-                <w:rFonts w:hint="eastAsia"/>
+                <w:strike/>
                 <w:color w:val="FF6600"/>
               </w:rPr>
             </w:pPr>
@@ -2567,6 +2638,7 @@
             <w:r>
               <w:rPr>
                 <w:rFonts w:hint="eastAsia"/>
+                <w:strike/>
                 <w:color w:val="FF6600"/>
               </w:rPr>
               <w:t>deviceId</w:t>
@@ -2586,7 +2658,7 @@
             <w:pPr>
               <w:cnfStyle w:val="000000000000" w:firstRow="0" w:lastRow="0" w:firstColumn="0" w:lastColumn="0" w:oddVBand="0" w:evenVBand="0" w:oddHBand="0" w:evenHBand="0" w:firstRowFirstColumn="0" w:firstRowLastColumn="0" w:lastRowFirstColumn="0" w:lastRowLastColumn="0"/>
               <w:rPr>
-                <w:rFonts w:hint="eastAsia"/>
+                <w:strike/>
                 <w:color w:val="auto"/>
               </w:rPr>
             </w:pPr>
@@ -2595,6 +2667,7 @@
             <w:r>
               <w:rPr>
                 <w:rFonts w:hint="eastAsia"/>
+                <w:strike/>
               </w:rPr>
               <w:t>deviceId</w:t>
             </w:r>
@@ -2603,15 +2676,20 @@
             <w:r>
               <w:rPr>
                 <w:rFonts w:hint="eastAsia"/>
+                <w:strike/>
               </w:rPr>
               <w:t xml:space="preserve"> and credential they are used </w:t>
             </w:r>
             <w:r>
+              <w:rPr>
+                <w:strike/>
+              </w:rPr>
               <w:t>for</w:t>
             </w:r>
             <w:r>
               <w:rPr>
                 <w:rFonts w:hint="eastAsia"/>
+                <w:strike/>
               </w:rPr>
               <w:t xml:space="preserve"> check user status</w:t>
             </w:r>
@@ -2622,7 +2700,6 @@
     <w:p>
       <w:pPr>
         <w:rPr>
-          <w:rFonts w:hint="eastAsia"/>
           <w:color w:val="FF6600"/>
         </w:rPr>
       </w:pPr>
@@ -2772,43 +2849,77 @@
     <w:p>
       <w:pPr>
         <w:spacing w:line="240" w:lineRule="atLeast"/>
-      </w:pPr>
-      <w:r>
-        <w:t xml:space="preserve">    "</w:t>
+        <w:rPr>
+          <w:strike/>
+        </w:rPr>
+      </w:pPr>
+      <w:r>
+        <w:t xml:space="preserve">    </w:t>
+      </w:r>
+      <w:r>
+        <w:rPr>
+          <w:strike/>
+        </w:rPr>
+        <w:t>"</w:t>
       </w:r>
       <w:proofErr w:type="spellStart"/>
       <w:proofErr w:type="gramStart"/>
       <w:r>
+        <w:rPr>
+          <w:strike/>
+        </w:rPr>
         <w:t>deviceId</w:t>
       </w:r>
       <w:proofErr w:type="spellEnd"/>
       <w:proofErr w:type="gramEnd"/>
       <w:r>
+        <w:rPr>
+          <w:strike/>
+        </w:rPr>
         <w:t>": "</w:t>
       </w:r>
       <w:r>
         <w:rPr>
           <w:rFonts w:hint="eastAsia"/>
+          <w:strike/>
         </w:rPr>
         <w:t>0FFDE494-4D03-441F-AFA2-227AF72A0C2100001231</w:t>
       </w:r>
       <w:r>
+        <w:rPr>
+          <w:strike/>
+        </w:rPr>
         <w:t>",</w:t>
       </w:r>
     </w:p>
     <w:p>
       <w:pPr>
         <w:spacing w:line="240" w:lineRule="atLeast"/>
-      </w:pPr>
-      <w:r>
-        <w:t xml:space="preserve">    "</w:t>
+        <w:rPr>
+          <w:strike/>
+        </w:rPr>
+      </w:pPr>
+      <w:r>
+        <w:t xml:space="preserve">    </w:t>
+      </w:r>
+      <w:r>
+        <w:rPr>
+          <w:strike/>
+        </w:rPr>
+        <w:t>"</w:t>
       </w:r>
       <w:proofErr w:type="gramStart"/>
       <w:r>
+        <w:rPr>
+          <w:strike/>
+        </w:rPr>
         <w:t>credential</w:t>
       </w:r>
       <w:proofErr w:type="gramEnd"/>
       <w:r>
+        <w:rPr>
+          <w:strike/>
+        </w:rPr>
         <w:t>": "",</w:t>
       </w:r>
     </w:p>
@@ -2865,9 +2976,6 @@
     <w:p>
       <w:pPr>
         <w:spacing w:line="240" w:lineRule="atLeast"/>
-        <w:rPr>
-          <w:rFonts w:hint="eastAsia"/>
-        </w:rPr>
       </w:pPr>
       <w:r>
         <w:t>}</w:t>
@@ -2876,9 +2984,6 @@
     <w:p>
       <w:pPr>
         <w:spacing w:line="240" w:lineRule="atLeast"/>
-        <w:rPr>
-          <w:rFonts w:hint="eastAsia"/>
-        </w:rPr>
       </w:pPr>
     </w:p>
     <w:tbl>
@@ -3515,7 +3620,27 @@
         <w:rPr>
           <w:rFonts w:hint="eastAsia"/>
         </w:rPr>
-        <w:t xml:space="preserve">[NMSC] </w:t>
+        <w:t>[</w:t>
+      </w:r>
+      <w:proofErr w:type="spellStart"/>
+      <w:r>
+        <w:rPr>
+          <w:rFonts w:hint="eastAsia"/>
+        </w:rPr>
+        <w:t>Http</w:t>
+      </w:r>
+      <w:r>
+        <w:rPr>
+          <w:rFonts w:hint="eastAsia"/>
+        </w:rPr>
+        <w:t>MSC</w:t>
+      </w:r>
+      <w:proofErr w:type="spellEnd"/>
+      <w:r>
+        <w:rPr>
+          <w:rFonts w:hint="eastAsia"/>
+        </w:rPr>
+        <w:t xml:space="preserve">] </w:t>
       </w:r>
       <w:r>
         <w:rPr>
@@ -3564,12 +3689,14 @@
             <w:gridSpan w:val="5"/>
           </w:tcPr>
           <w:p>
-            <w:r>
-              <w:rPr>
-                <w:rFonts w:hint="eastAsia"/>
-              </w:rPr>
-              <w:t>Request Method: POST</w:t>
-            </w:r>
+            <w:proofErr w:type="gramStart"/>
+            <w:r>
+              <w:rPr>
+                <w:rFonts w:hint="eastAsia"/>
+              </w:rPr>
+              <w:t>c</w:t>
+            </w:r>
+            <w:proofErr w:type="gramEnd"/>
           </w:p>
         </w:tc>
       </w:tr>
@@ -5167,6 +5294,9 @@
         <w:pBdr>
           <w:bottom w:val="single" w:sz="6" w:space="1" w:color="auto"/>
         </w:pBdr>
+        <w:rPr>
+          <w:rFonts w:hint="eastAsia"/>
+        </w:rPr>
       </w:pPr>
       <w:r>
         <w:rPr>
@@ -5174,6 +5304,1022 @@
         </w:rPr>
         <w:t>}</w:t>
       </w:r>
+    </w:p>
+    <w:p>
+      <w:pPr>
+        <w:pBdr>
+          <w:bottom w:val="single" w:sz="6" w:space="1" w:color="auto"/>
+        </w:pBdr>
+        <w:rPr>
+          <w:rFonts w:hint="eastAsia"/>
+        </w:rPr>
+      </w:pPr>
+    </w:p>
+    <w:p>
+      <w:pPr>
+        <w:pBdr>
+          <w:bottom w:val="single" w:sz="6" w:space="1" w:color="auto"/>
+        </w:pBdr>
+        <w:rPr>
+          <w:rFonts w:hint="eastAsia"/>
+        </w:rPr>
+      </w:pPr>
+    </w:p>
+    <w:p>
+      <w:pPr>
+        <w:pBdr>
+          <w:bottom w:val="single" w:sz="6" w:space="1" w:color="auto"/>
+        </w:pBdr>
+        <w:rPr>
+          <w:rFonts w:hint="eastAsia"/>
+        </w:rPr>
+      </w:pPr>
+      <w:r>
+        <w:br w:type="column"/>
+      </w:r>
+      <w:r>
+        <w:rPr>
+          <w:rFonts w:hint="eastAsia"/>
+        </w:rPr>
+        <w:t>3. [</w:t>
+      </w:r>
+      <w:proofErr w:type="spellStart"/>
+      <w:r>
+        <w:rPr>
+          <w:rFonts w:hint="eastAsia"/>
+        </w:rPr>
+        <w:t>HttpMSC</w:t>
+      </w:r>
+      <w:proofErr w:type="spellEnd"/>
+      <w:r>
+        <w:rPr>
+          <w:rFonts w:hint="eastAsia"/>
+        </w:rPr>
+        <w:t xml:space="preserve">] </w:t>
+      </w:r>
+      <w:proofErr w:type="spellStart"/>
+      <w:r>
+        <w:rPr>
+          <w:rFonts w:hint="eastAsia"/>
+        </w:rPr>
+        <w:t>ReadReply</w:t>
+      </w:r>
+      <w:proofErr w:type="spellEnd"/>
+      <w:r>
+        <w:rPr>
+          <w:rFonts w:hint="eastAsia"/>
+        </w:rPr>
+        <w:t xml:space="preserve"> </w:t>
+      </w:r>
+      <w:hyperlink r:id="rId11" w:history="1">
+        <w:r>
+          <w:rPr>
+            <w:rStyle w:val="a7"/>
+            <w:rFonts w:hint="eastAsia"/>
+          </w:rPr>
+          <w:t>http://10.10.135.140.9000/v1/readreply</w:t>
+        </w:r>
+      </w:hyperlink>
+    </w:p>
+    <w:tbl>
+      <w:tblPr>
+        <w:tblStyle w:val="1-6"/>
+        <w:tblW w:w="0" w:type="auto"/>
+        <w:tblLayout w:type="fixed"/>
+        <w:tblLook w:val="04E0" w:firstRow="1" w:lastRow="1" w:firstColumn="1" w:lastColumn="0" w:noHBand="0" w:noVBand="1"/>
+      </w:tblPr>
+      <w:tblGrid>
+        <w:gridCol w:w="959"/>
+        <w:gridCol w:w="1701"/>
+        <w:gridCol w:w="850"/>
+        <w:gridCol w:w="3828"/>
+        <w:gridCol w:w="1178"/>
+      </w:tblGrid>
+      <w:tr>
+        <w:trPr>
+          <w:cnfStyle w:val="100000000000" w:firstRow="1" w:lastRow="0" w:firstColumn="0" w:lastColumn="0" w:oddVBand="0" w:evenVBand="0" w:oddHBand="0" w:evenHBand="0" w:firstRowFirstColumn="0" w:firstRowLastColumn="0" w:lastRowFirstColumn="0" w:lastRowLastColumn="0"/>
+        </w:trPr>
+        <w:tc>
+          <w:tcPr>
+            <w:cnfStyle w:val="001000000000" w:firstRow="0" w:lastRow="0" w:firstColumn="1" w:lastColumn="0" w:oddVBand="0" w:evenVBand="0" w:oddHBand="0" w:evenHBand="0" w:firstRowFirstColumn="0" w:firstRowLastColumn="0" w:lastRowFirstColumn="0" w:lastRowLastColumn="0"/>
+            <w:tcW w:w="8516" w:type="dxa"/>
+            <w:gridSpan w:val="5"/>
+          </w:tcPr>
+          <w:p>
+            <w:r>
+              <w:rPr>
+                <w:rFonts w:hint="eastAsia"/>
+              </w:rPr>
+              <w:t>Request Method: POST</w:t>
+            </w:r>
+          </w:p>
+        </w:tc>
+      </w:tr>
+      <w:tr>
+        <w:trPr>
+          <w:cnfStyle w:val="000000100000" w:firstRow="0" w:lastRow="0" w:firstColumn="0" w:lastColumn="0" w:oddVBand="0" w:evenVBand="0" w:oddHBand="1" w:evenHBand="0" w:firstRowFirstColumn="0" w:firstRowLastColumn="0" w:lastRowFirstColumn="0" w:lastRowLastColumn="0"/>
+        </w:trPr>
+        <w:tc>
+          <w:tcPr>
+            <w:cnfStyle w:val="001000000000" w:firstRow="0" w:lastRow="0" w:firstColumn="1" w:lastColumn="0" w:oddVBand="0" w:evenVBand="0" w:oddHBand="0" w:evenHBand="0" w:firstRowFirstColumn="0" w:firstRowLastColumn="0" w:lastRowFirstColumn="0" w:lastRowLastColumn="0"/>
+            <w:tcW w:w="959" w:type="dxa"/>
+          </w:tcPr>
+          <w:p>
+            <w:r>
+              <w:rPr>
+                <w:rFonts w:hint="eastAsia"/>
+              </w:rPr>
+              <w:t>Name</w:t>
+            </w:r>
+          </w:p>
+        </w:tc>
+        <w:tc>
+          <w:tcPr>
+            <w:tcW w:w="1701" w:type="dxa"/>
+          </w:tcPr>
+          <w:p>
+            <w:pPr>
+              <w:cnfStyle w:val="000000100000" w:firstRow="0" w:lastRow="0" w:firstColumn="0" w:lastColumn="0" w:oddVBand="0" w:evenVBand="0" w:oddHBand="1" w:evenHBand="0" w:firstRowFirstColumn="0" w:firstRowLastColumn="0" w:lastRowFirstColumn="0" w:lastRowLastColumn="0"/>
+            </w:pPr>
+            <w:r>
+              <w:t>Parameter</w:t>
+            </w:r>
+          </w:p>
+        </w:tc>
+        <w:tc>
+          <w:tcPr>
+            <w:tcW w:w="850" w:type="dxa"/>
+          </w:tcPr>
+          <w:p>
+            <w:pPr>
+              <w:cnfStyle w:val="000000100000" w:firstRow="0" w:lastRow="0" w:firstColumn="0" w:lastColumn="0" w:oddVBand="0" w:evenVBand="0" w:oddHBand="1" w:evenHBand="0" w:firstRowFirstColumn="0" w:firstRowLastColumn="0" w:lastRowFirstColumn="0" w:lastRowLastColumn="0"/>
+            </w:pPr>
+            <w:r>
+              <w:rPr>
+                <w:rFonts w:hint="eastAsia"/>
+              </w:rPr>
+              <w:t>Type</w:t>
+            </w:r>
+          </w:p>
+        </w:tc>
+        <w:tc>
+          <w:tcPr>
+            <w:tcW w:w="3828" w:type="dxa"/>
+          </w:tcPr>
+          <w:p>
+            <w:pPr>
+              <w:cnfStyle w:val="000000100000" w:firstRow="0" w:lastRow="0" w:firstColumn="0" w:lastColumn="0" w:oddVBand="0" w:evenVBand="0" w:oddHBand="1" w:evenHBand="0" w:firstRowFirstColumn="0" w:firstRowLastColumn="0" w:lastRowFirstColumn="0" w:lastRowLastColumn="0"/>
+            </w:pPr>
+            <w:r>
+              <w:rPr>
+                <w:rFonts w:hint="eastAsia"/>
+              </w:rPr>
+              <w:t>Description</w:t>
+            </w:r>
+          </w:p>
+        </w:tc>
+        <w:tc>
+          <w:tcPr>
+            <w:tcW w:w="1178" w:type="dxa"/>
+          </w:tcPr>
+          <w:p>
+            <w:pPr>
+              <w:cnfStyle w:val="000000100000" w:firstRow="0" w:lastRow="0" w:firstColumn="0" w:lastColumn="0" w:oddVBand="0" w:evenVBand="0" w:oddHBand="1" w:evenHBand="0" w:firstRowFirstColumn="0" w:firstRowLastColumn="0" w:lastRowFirstColumn="0" w:lastRowLastColumn="0"/>
+            </w:pPr>
+          </w:p>
+        </w:tc>
+      </w:tr>
+      <w:tr>
+        <w:trPr>
+          <w:cnfStyle w:val="000000010000" w:firstRow="0" w:lastRow="0" w:firstColumn="0" w:lastColumn="0" w:oddVBand="0" w:evenVBand="0" w:oddHBand="0" w:evenHBand="1" w:firstRowFirstColumn="0" w:firstRowLastColumn="0" w:lastRowFirstColumn="0" w:lastRowLastColumn="0"/>
+        </w:trPr>
+        <w:tc>
+          <w:tcPr>
+            <w:cnfStyle w:val="001000000000" w:firstRow="0" w:lastRow="0" w:firstColumn="1" w:lastColumn="0" w:oddVBand="0" w:evenVBand="0" w:oddHBand="0" w:evenHBand="0" w:firstRowFirstColumn="0" w:firstRowLastColumn="0" w:lastRowFirstColumn="0" w:lastRowLastColumn="0"/>
+            <w:tcW w:w="959" w:type="dxa"/>
+          </w:tcPr>
+          <w:p>
+            <w:r>
+              <w:rPr>
+                <w:rFonts w:hint="eastAsia"/>
+              </w:rPr>
+              <w:t>Body</w:t>
+            </w:r>
+          </w:p>
+        </w:tc>
+        <w:tc>
+          <w:tcPr>
+            <w:tcW w:w="1701" w:type="dxa"/>
+          </w:tcPr>
+          <w:p>
+            <w:pPr>
+              <w:cnfStyle w:val="000000010000" w:firstRow="0" w:lastRow="0" w:firstColumn="0" w:lastColumn="0" w:oddVBand="0" w:evenVBand="0" w:oddHBand="0" w:evenHBand="1" w:firstRowFirstColumn="0" w:firstRowLastColumn="0" w:lastRowFirstColumn="0" w:lastRowLastColumn="0"/>
+              <w:rPr>
+                <w:rFonts w:hint="eastAsia"/>
+              </w:rPr>
+            </w:pPr>
+            <w:r>
+              <w:t>R</w:t>
+            </w:r>
+            <w:r>
+              <w:rPr>
+                <w:rFonts w:hint="eastAsia"/>
+              </w:rPr>
+              <w:t>equest</w:t>
+            </w:r>
+          </w:p>
+        </w:tc>
+        <w:tc>
+          <w:tcPr>
+            <w:tcW w:w="850" w:type="dxa"/>
+          </w:tcPr>
+          <w:p>
+            <w:pPr>
+              <w:cnfStyle w:val="000000010000" w:firstRow="0" w:lastRow="0" w:firstColumn="0" w:lastColumn="0" w:oddVBand="0" w:evenVBand="0" w:oddHBand="0" w:evenHBand="1" w:firstRowFirstColumn="0" w:firstRowLastColumn="0" w:lastRowFirstColumn="0" w:lastRowLastColumn="0"/>
+            </w:pPr>
+            <w:r>
+              <w:rPr>
+                <w:rFonts w:hint="eastAsia"/>
+              </w:rPr>
+              <w:t>Text</w:t>
+            </w:r>
+          </w:p>
+        </w:tc>
+        <w:tc>
+          <w:tcPr>
+            <w:tcW w:w="3828" w:type="dxa"/>
+          </w:tcPr>
+          <w:p>
+            <w:pPr>
+              <w:jc w:val="left"/>
+              <w:cnfStyle w:val="000000010000" w:firstRow="0" w:lastRow="0" w:firstColumn="0" w:lastColumn="0" w:oddVBand="0" w:evenVBand="0" w:oddHBand="0" w:evenHBand="1" w:firstRowFirstColumn="0" w:firstRowLastColumn="0" w:lastRowFirstColumn="0" w:lastRowLastColumn="0"/>
+              <w:rPr>
+                <w:rFonts w:hint="eastAsia"/>
+              </w:rPr>
+            </w:pPr>
+            <w:proofErr w:type="spellStart"/>
+            <w:r>
+              <w:rPr>
+                <w:rFonts w:hint="eastAsia"/>
+              </w:rPr>
+              <w:t>CinRequest</w:t>
+            </w:r>
+            <w:proofErr w:type="spellEnd"/>
+            <w:r>
+              <w:rPr>
+                <w:rFonts w:hint="eastAsia"/>
+              </w:rPr>
+              <w:t xml:space="preserve"> of </w:t>
+            </w:r>
+            <w:proofErr w:type="spellStart"/>
+            <w:r>
+              <w:rPr>
+                <w:rFonts w:hint="eastAsia"/>
+              </w:rPr>
+              <w:t>ReadReplay</w:t>
+            </w:r>
+            <w:proofErr w:type="spellEnd"/>
+            <w:r>
+              <w:rPr>
+                <w:rFonts w:hint="eastAsia"/>
+              </w:rPr>
+              <w:t xml:space="preserve"> with</w:t>
+            </w:r>
+            <w:r>
+              <w:rPr>
+                <w:rFonts w:hint="eastAsia"/>
+              </w:rPr>
+              <w:t xml:space="preserve"> </w:t>
+            </w:r>
+            <w:proofErr w:type="spellStart"/>
+            <w:r>
+              <w:rPr>
+                <w:rFonts w:hint="eastAsia"/>
+              </w:rPr>
+              <w:t>HexString</w:t>
+            </w:r>
+            <w:proofErr w:type="spellEnd"/>
+          </w:p>
+        </w:tc>
+        <w:tc>
+          <w:tcPr>
+            <w:tcW w:w="1178" w:type="dxa"/>
+          </w:tcPr>
+          <w:p>
+            <w:pPr>
+              <w:cnfStyle w:val="000000010000" w:firstRow="0" w:lastRow="0" w:firstColumn="0" w:lastColumn="0" w:oddVBand="0" w:evenVBand="0" w:oddHBand="0" w:evenHBand="1" w:firstRowFirstColumn="0" w:firstRowLastColumn="0" w:lastRowFirstColumn="0" w:lastRowLastColumn="0"/>
+            </w:pPr>
+            <w:r>
+              <w:rPr>
+                <w:rFonts w:hint="eastAsia"/>
+              </w:rPr>
+              <w:t>Required</w:t>
+            </w:r>
+          </w:p>
+        </w:tc>
+      </w:tr>
+      <w:tr>
+        <w:trPr>
+          <w:cnfStyle w:val="010000000000" w:firstRow="0" w:lastRow="1" w:firstColumn="0" w:lastColumn="0" w:oddVBand="0" w:evenVBand="0" w:oddHBand="0" w:evenHBand="0" w:firstRowFirstColumn="0" w:firstRowLastColumn="0" w:lastRowFirstColumn="0" w:lastRowLastColumn="0"/>
+        </w:trPr>
+        <w:tc>
+          <w:tcPr>
+            <w:cnfStyle w:val="001000000000" w:firstRow="0" w:lastRow="0" w:firstColumn="1" w:lastColumn="0" w:oddVBand="0" w:evenVBand="0" w:oddHBand="0" w:evenHBand="0" w:firstRowFirstColumn="0" w:firstRowLastColumn="0" w:lastRowFirstColumn="0" w:lastRowLastColumn="0"/>
+            <w:tcW w:w="959" w:type="dxa"/>
+          </w:tcPr>
+          <w:p>
+            <w:r>
+              <w:rPr>
+                <w:rFonts w:hint="eastAsia"/>
+              </w:rPr>
+              <w:t>End</w:t>
+            </w:r>
+          </w:p>
+        </w:tc>
+        <w:tc>
+          <w:tcPr>
+            <w:tcW w:w="1701" w:type="dxa"/>
+          </w:tcPr>
+          <w:p>
+            <w:pPr>
+              <w:cnfStyle w:val="010000000000" w:firstRow="0" w:lastRow="1" w:firstColumn="0" w:lastColumn="0" w:oddVBand="0" w:evenVBand="0" w:oddHBand="0" w:evenHBand="0" w:firstRowFirstColumn="0" w:firstRowLastColumn="0" w:lastRowFirstColumn="0" w:lastRowLastColumn="0"/>
+            </w:pPr>
+          </w:p>
+        </w:tc>
+        <w:tc>
+          <w:tcPr>
+            <w:tcW w:w="850" w:type="dxa"/>
+          </w:tcPr>
+          <w:p>
+            <w:pPr>
+              <w:cnfStyle w:val="010000000000" w:firstRow="0" w:lastRow="1" w:firstColumn="0" w:lastColumn="0" w:oddVBand="0" w:evenVBand="0" w:oddHBand="0" w:evenHBand="0" w:firstRowFirstColumn="0" w:firstRowLastColumn="0" w:lastRowFirstColumn="0" w:lastRowLastColumn="0"/>
+            </w:pPr>
+          </w:p>
+        </w:tc>
+        <w:tc>
+          <w:tcPr>
+            <w:tcW w:w="3828" w:type="dxa"/>
+          </w:tcPr>
+          <w:p>
+            <w:pPr>
+              <w:cnfStyle w:val="010000000000" w:firstRow="0" w:lastRow="1" w:firstColumn="0" w:lastColumn="0" w:oddVBand="0" w:evenVBand="0" w:oddHBand="0" w:evenHBand="0" w:firstRowFirstColumn="0" w:firstRowLastColumn="0" w:lastRowFirstColumn="0" w:lastRowLastColumn="0"/>
+            </w:pPr>
+          </w:p>
+        </w:tc>
+        <w:tc>
+          <w:tcPr>
+            <w:tcW w:w="1178" w:type="dxa"/>
+          </w:tcPr>
+          <w:p>
+            <w:pPr>
+              <w:cnfStyle w:val="010000000000" w:firstRow="0" w:lastRow="1" w:firstColumn="0" w:lastColumn="0" w:oddVBand="0" w:evenVBand="0" w:oddHBand="0" w:evenHBand="0" w:firstRowFirstColumn="0" w:firstRowLastColumn="0" w:lastRowFirstColumn="0" w:lastRowLastColumn="0"/>
+            </w:pPr>
+          </w:p>
+        </w:tc>
+      </w:tr>
+    </w:tbl>
+    <w:p>
+      <w:r>
+        <w:rPr>
+          <w:rFonts w:hint="eastAsia"/>
+        </w:rPr>
+        <w:t>Request Body:</w:t>
+      </w:r>
+    </w:p>
+    <w:p>
+      <w:r>
+        <w:t>{</w:t>
+      </w:r>
+    </w:p>
+    <w:p>
+      <w:pPr>
+        <w:rPr>
+          <w:rFonts w:hint="eastAsia"/>
+        </w:rPr>
+      </w:pPr>
+      <w:r>
+        <w:t xml:space="preserve">    "</w:t>
+      </w:r>
+      <w:proofErr w:type="gramStart"/>
+      <w:r>
+        <w:rPr>
+          <w:rFonts w:hint="eastAsia"/>
+        </w:rPr>
+        <w:t>request</w:t>
+      </w:r>
+      <w:proofErr w:type="gramEnd"/>
+      <w:r>
+        <w:t>": "040104</w:t>
+      </w:r>
+      <w:r>
+        <w:rPr>
+          <w:rFonts w:hint="eastAsia"/>
+        </w:rPr>
+        <w:t>C0E5F5050204C0E5F501604C0E5F5050B0D2B39313938373635343332313000</w:t>
+      </w:r>
+      <w:r>
+        <w:t>"</w:t>
+      </w:r>
+    </w:p>
+    <w:p>
+      <w:r>
+        <w:t>}</w:t>
+      </w:r>
+    </w:p>
+    <w:p>
+      <w:pPr>
+        <w:pBdr>
+          <w:bottom w:val="single" w:sz="6" w:space="1" w:color="auto"/>
+        </w:pBdr>
+        <w:rPr>
+          <w:rFonts w:hint="eastAsia"/>
+        </w:rPr>
+      </w:pPr>
+      <w:r>
+        <w:rPr>
+          <w:rFonts w:hint="eastAsia"/>
+        </w:rPr>
+        <w:t>request = CinConvert.bytes2String(ReadReplyRequest.to</w:t>
+      </w:r>
+      <w:bookmarkStart w:id="0" w:name="_GoBack"/>
+      <w:bookmarkEnd w:id="0"/>
+      <w:r>
+        <w:rPr>
+          <w:rFonts w:hint="eastAsia"/>
+        </w:rPr>
+        <w:t>Bytes());</w:t>
+      </w:r>
+    </w:p>
+    <w:p>
+      <w:pPr>
+        <w:pBdr>
+          <w:bottom w:val="single" w:sz="6" w:space="1" w:color="auto"/>
+        </w:pBdr>
+        <w:rPr>
+          <w:rFonts w:hint="eastAsia"/>
+        </w:rPr>
+      </w:pPr>
+    </w:p>
+    <w:tbl>
+      <w:tblPr>
+        <w:tblStyle w:val="2-5"/>
+        <w:tblW w:w="0" w:type="auto"/>
+        <w:tblLook w:val="04A0" w:firstRow="1" w:lastRow="0" w:firstColumn="1" w:lastColumn="0" w:noHBand="0" w:noVBand="1"/>
+      </w:tblPr>
+      <w:tblGrid>
+        <w:gridCol w:w="1275"/>
+        <w:gridCol w:w="1301"/>
+        <w:gridCol w:w="3778"/>
+        <w:gridCol w:w="984"/>
+        <w:gridCol w:w="1178"/>
+      </w:tblGrid>
+      <w:tr>
+        <w:trPr>
+          <w:cnfStyle w:val="100000000000" w:firstRow="1" w:lastRow="0" w:firstColumn="0" w:lastColumn="0" w:oddVBand="0" w:evenVBand="0" w:oddHBand="0" w:evenHBand="0" w:firstRowFirstColumn="0" w:firstRowLastColumn="0" w:lastRowFirstColumn="0" w:lastRowLastColumn="0"/>
+        </w:trPr>
+        <w:tc>
+          <w:tcPr>
+            <w:cnfStyle w:val="001000000100" w:firstRow="0" w:lastRow="0" w:firstColumn="1" w:lastColumn="0" w:oddVBand="0" w:evenVBand="0" w:oddHBand="0" w:evenHBand="0" w:firstRowFirstColumn="1" w:firstRowLastColumn="0" w:lastRowFirstColumn="0" w:lastRowLastColumn="0"/>
+            <w:tcW w:w="1275" w:type="dxa"/>
+          </w:tcPr>
+          <w:p>
+            <w:r>
+              <w:rPr>
+                <w:rFonts w:hint="eastAsia"/>
+              </w:rPr>
+              <w:t>Response</w:t>
+            </w:r>
+          </w:p>
+        </w:tc>
+        <w:tc>
+          <w:tcPr>
+            <w:tcW w:w="1301" w:type="dxa"/>
+            <w:tcBorders>
+              <w:bottom w:val="single" w:sz="4" w:space="0" w:color="auto"/>
+            </w:tcBorders>
+          </w:tcPr>
+          <w:p>
+            <w:pPr>
+              <w:cnfStyle w:val="100000000000" w:firstRow="1" w:lastRow="0" w:firstColumn="0" w:lastColumn="0" w:oddVBand="0" w:evenVBand="0" w:oddHBand="0" w:evenHBand="0" w:firstRowFirstColumn="0" w:firstRowLastColumn="0" w:lastRowFirstColumn="0" w:lastRowLastColumn="0"/>
+            </w:pPr>
+          </w:p>
+        </w:tc>
+        <w:tc>
+          <w:tcPr>
+            <w:tcW w:w="3778" w:type="dxa"/>
+            <w:tcBorders>
+              <w:bottom w:val="single" w:sz="4" w:space="0" w:color="auto"/>
+            </w:tcBorders>
+          </w:tcPr>
+          <w:p>
+            <w:pPr>
+              <w:cnfStyle w:val="100000000000" w:firstRow="1" w:lastRow="0" w:firstColumn="0" w:lastColumn="0" w:oddVBand="0" w:evenVBand="0" w:oddHBand="0" w:evenHBand="0" w:firstRowFirstColumn="0" w:firstRowLastColumn="0" w:lastRowFirstColumn="0" w:lastRowLastColumn="0"/>
+            </w:pPr>
+          </w:p>
+        </w:tc>
+        <w:tc>
+          <w:tcPr>
+            <w:tcW w:w="2162" w:type="dxa"/>
+            <w:gridSpan w:val="2"/>
+            <w:tcBorders>
+              <w:bottom w:val="single" w:sz="4" w:space="0" w:color="auto"/>
+            </w:tcBorders>
+          </w:tcPr>
+          <w:p>
+            <w:pPr>
+              <w:cnfStyle w:val="100000000000" w:firstRow="1" w:lastRow="0" w:firstColumn="0" w:lastColumn="0" w:oddVBand="0" w:evenVBand="0" w:oddHBand="0" w:evenHBand="0" w:firstRowFirstColumn="0" w:firstRowLastColumn="0" w:lastRowFirstColumn="0" w:lastRowLastColumn="0"/>
+            </w:pPr>
+          </w:p>
+        </w:tc>
+      </w:tr>
+      <w:tr>
+        <w:trPr>
+          <w:cnfStyle w:val="000000100000" w:firstRow="0" w:lastRow="0" w:firstColumn="0" w:lastColumn="0" w:oddVBand="0" w:evenVBand="0" w:oddHBand="1" w:evenHBand="0" w:firstRowFirstColumn="0" w:firstRowLastColumn="0" w:lastRowFirstColumn="0" w:lastRowLastColumn="0"/>
+        </w:trPr>
+        <w:tc>
+          <w:tcPr>
+            <w:cnfStyle w:val="001000000000" w:firstRow="0" w:lastRow="0" w:firstColumn="1" w:lastColumn="0" w:oddVBand="0" w:evenVBand="0" w:oddHBand="0" w:evenHBand="0" w:firstRowFirstColumn="0" w:firstRowLastColumn="0" w:lastRowFirstColumn="0" w:lastRowLastColumn="0"/>
+            <w:tcW w:w="1275" w:type="dxa"/>
+            <w:tcBorders>
+              <w:right w:val="single" w:sz="4" w:space="0" w:color="auto"/>
+            </w:tcBorders>
+          </w:tcPr>
+          <w:p>
+            <w:r>
+              <w:rPr>
+                <w:rFonts w:hint="eastAsia"/>
+              </w:rPr>
+              <w:t>Name</w:t>
+            </w:r>
+          </w:p>
+        </w:tc>
+        <w:tc>
+          <w:tcPr>
+            <w:tcW w:w="1301" w:type="dxa"/>
+            <w:tcBorders>
+              <w:top w:val="single" w:sz="4" w:space="0" w:color="auto"/>
+              <w:left w:val="single" w:sz="4" w:space="0" w:color="auto"/>
+              <w:bottom w:val="single" w:sz="4" w:space="0" w:color="auto"/>
+              <w:right w:val="single" w:sz="4" w:space="0" w:color="auto"/>
+            </w:tcBorders>
+          </w:tcPr>
+          <w:p>
+            <w:pPr>
+              <w:cnfStyle w:val="000000100000" w:firstRow="0" w:lastRow="0" w:firstColumn="0" w:lastColumn="0" w:oddVBand="0" w:evenVBand="0" w:oddHBand="1" w:evenHBand="0" w:firstRowFirstColumn="0" w:firstRowLastColumn="0" w:lastRowFirstColumn="0" w:lastRowLastColumn="0"/>
+            </w:pPr>
+            <w:r>
+              <w:rPr>
+                <w:rFonts w:hint="eastAsia"/>
+              </w:rPr>
+              <w:t>Parameter</w:t>
+            </w:r>
+          </w:p>
+        </w:tc>
+        <w:tc>
+          <w:tcPr>
+            <w:tcW w:w="4762" w:type="dxa"/>
+            <w:gridSpan w:val="2"/>
+            <w:tcBorders>
+              <w:top w:val="single" w:sz="4" w:space="0" w:color="auto"/>
+              <w:left w:val="single" w:sz="4" w:space="0" w:color="auto"/>
+              <w:bottom w:val="single" w:sz="4" w:space="0" w:color="auto"/>
+              <w:right w:val="single" w:sz="4" w:space="0" w:color="auto"/>
+            </w:tcBorders>
+          </w:tcPr>
+          <w:p>
+            <w:pPr>
+              <w:cnfStyle w:val="000000100000" w:firstRow="0" w:lastRow="0" w:firstColumn="0" w:lastColumn="0" w:oddVBand="0" w:evenVBand="0" w:oddHBand="1" w:evenHBand="0" w:firstRowFirstColumn="0" w:firstRowLastColumn="0" w:lastRowFirstColumn="0" w:lastRowLastColumn="0"/>
+            </w:pPr>
+            <w:r>
+              <w:rPr>
+                <w:rFonts w:hint="eastAsia"/>
+              </w:rPr>
+              <w:t>Description</w:t>
+            </w:r>
+          </w:p>
+        </w:tc>
+        <w:tc>
+          <w:tcPr>
+            <w:tcW w:w="1178" w:type="dxa"/>
+            <w:tcBorders>
+              <w:top w:val="single" w:sz="4" w:space="0" w:color="auto"/>
+              <w:left w:val="single" w:sz="4" w:space="0" w:color="auto"/>
+              <w:bottom w:val="single" w:sz="4" w:space="0" w:color="auto"/>
+              <w:right w:val="single" w:sz="4" w:space="0" w:color="auto"/>
+            </w:tcBorders>
+          </w:tcPr>
+          <w:p>
+            <w:pPr>
+              <w:cnfStyle w:val="000000100000" w:firstRow="0" w:lastRow="0" w:firstColumn="0" w:lastColumn="0" w:oddVBand="0" w:evenVBand="0" w:oddHBand="1" w:evenHBand="0" w:firstRowFirstColumn="0" w:firstRowLastColumn="0" w:lastRowFirstColumn="0" w:lastRowLastColumn="0"/>
+            </w:pPr>
+          </w:p>
+        </w:tc>
+      </w:tr>
+      <w:tr>
+        <w:tc>
+          <w:tcPr>
+            <w:cnfStyle w:val="001000000000" w:firstRow="0" w:lastRow="0" w:firstColumn="1" w:lastColumn="0" w:oddVBand="0" w:evenVBand="0" w:oddHBand="0" w:evenHBand="0" w:firstRowFirstColumn="0" w:firstRowLastColumn="0" w:lastRowFirstColumn="0" w:lastRowLastColumn="0"/>
+            <w:tcW w:w="1275" w:type="dxa"/>
+            <w:tcBorders>
+              <w:right w:val="single" w:sz="4" w:space="0" w:color="auto"/>
+            </w:tcBorders>
+          </w:tcPr>
+          <w:p>
+            <w:r>
+              <w:rPr>
+                <w:rFonts w:hint="eastAsia"/>
+              </w:rPr>
+              <w:t>Body</w:t>
+            </w:r>
+          </w:p>
+        </w:tc>
+        <w:tc>
+          <w:tcPr>
+            <w:tcW w:w="1301" w:type="dxa"/>
+            <w:tcBorders>
+              <w:top w:val="single" w:sz="4" w:space="0" w:color="auto"/>
+              <w:left w:val="single" w:sz="4" w:space="0" w:color="auto"/>
+              <w:bottom w:val="single" w:sz="4" w:space="0" w:color="auto"/>
+              <w:right w:val="single" w:sz="4" w:space="0" w:color="auto"/>
+            </w:tcBorders>
+          </w:tcPr>
+          <w:p>
+            <w:pPr>
+              <w:cnfStyle w:val="000000000000" w:firstRow="0" w:lastRow="0" w:firstColumn="0" w:lastColumn="0" w:oddVBand="0" w:evenVBand="0" w:oddHBand="0" w:evenHBand="0" w:firstRowFirstColumn="0" w:firstRowLastColumn="0" w:lastRowFirstColumn="0" w:lastRowLastColumn="0"/>
+            </w:pPr>
+            <w:proofErr w:type="gramStart"/>
+            <w:r>
+              <w:rPr>
+                <w:rFonts w:hint="eastAsia"/>
+              </w:rPr>
+              <w:t>code</w:t>
+            </w:r>
+            <w:proofErr w:type="gramEnd"/>
+          </w:p>
+        </w:tc>
+        <w:tc>
+          <w:tcPr>
+            <w:tcW w:w="4762" w:type="dxa"/>
+            <w:gridSpan w:val="2"/>
+            <w:tcBorders>
+              <w:top w:val="single" w:sz="4" w:space="0" w:color="auto"/>
+              <w:left w:val="single" w:sz="4" w:space="0" w:color="auto"/>
+              <w:bottom w:val="single" w:sz="4" w:space="0" w:color="auto"/>
+              <w:right w:val="single" w:sz="4" w:space="0" w:color="auto"/>
+            </w:tcBorders>
+          </w:tcPr>
+          <w:p>
+            <w:pPr>
+              <w:cnfStyle w:val="000000000000" w:firstRow="0" w:lastRow="0" w:firstColumn="0" w:lastColumn="0" w:oddVBand="0" w:evenVBand="0" w:oddHBand="0" w:evenHBand="0" w:firstRowFirstColumn="0" w:firstRowLastColumn="0" w:lastRowFirstColumn="0" w:lastRowLastColumn="0"/>
+            </w:pPr>
+            <w:r>
+              <w:t>R</w:t>
+            </w:r>
+            <w:r>
+              <w:rPr>
+                <w:rFonts w:hint="eastAsia"/>
+              </w:rPr>
+              <w:t>esponse code</w:t>
+            </w:r>
+          </w:p>
+        </w:tc>
+        <w:tc>
+          <w:tcPr>
+            <w:tcW w:w="1178" w:type="dxa"/>
+            <w:tcBorders>
+              <w:top w:val="single" w:sz="4" w:space="0" w:color="auto"/>
+              <w:left w:val="single" w:sz="4" w:space="0" w:color="auto"/>
+              <w:bottom w:val="single" w:sz="4" w:space="0" w:color="auto"/>
+              <w:right w:val="single" w:sz="4" w:space="0" w:color="auto"/>
+            </w:tcBorders>
+          </w:tcPr>
+          <w:p>
+            <w:pPr>
+              <w:cnfStyle w:val="000000000000" w:firstRow="0" w:lastRow="0" w:firstColumn="0" w:lastColumn="0" w:oddVBand="0" w:evenVBand="0" w:oddHBand="0" w:evenHBand="0" w:firstRowFirstColumn="0" w:firstRowLastColumn="0" w:lastRowFirstColumn="0" w:lastRowLastColumn="0"/>
+            </w:pPr>
+            <w:r>
+              <w:rPr>
+                <w:rFonts w:hint="eastAsia"/>
+              </w:rPr>
+              <w:t>Required</w:t>
+            </w:r>
+          </w:p>
+        </w:tc>
+      </w:tr>
+      <w:tr>
+        <w:trPr>
+          <w:cnfStyle w:val="000000100000" w:firstRow="0" w:lastRow="0" w:firstColumn="0" w:lastColumn="0" w:oddVBand="0" w:evenVBand="0" w:oddHBand="1" w:evenHBand="0" w:firstRowFirstColumn="0" w:firstRowLastColumn="0" w:lastRowFirstColumn="0" w:lastRowLastColumn="0"/>
+        </w:trPr>
+        <w:tc>
+          <w:tcPr>
+            <w:cnfStyle w:val="001000000000" w:firstRow="0" w:lastRow="0" w:firstColumn="1" w:lastColumn="0" w:oddVBand="0" w:evenVBand="0" w:oddHBand="0" w:evenHBand="0" w:firstRowFirstColumn="0" w:firstRowLastColumn="0" w:lastRowFirstColumn="0" w:lastRowLastColumn="0"/>
+            <w:tcW w:w="1275" w:type="dxa"/>
+            <w:tcBorders>
+              <w:right w:val="single" w:sz="4" w:space="0" w:color="auto"/>
+            </w:tcBorders>
+          </w:tcPr>
+          <w:p/>
+        </w:tc>
+        <w:tc>
+          <w:tcPr>
+            <w:tcW w:w="1301" w:type="dxa"/>
+            <w:tcBorders>
+              <w:top w:val="single" w:sz="4" w:space="0" w:color="auto"/>
+              <w:left w:val="single" w:sz="4" w:space="0" w:color="auto"/>
+              <w:bottom w:val="single" w:sz="4" w:space="0" w:color="auto"/>
+              <w:right w:val="single" w:sz="4" w:space="0" w:color="auto"/>
+            </w:tcBorders>
+          </w:tcPr>
+          <w:p>
+            <w:pPr>
+              <w:cnfStyle w:val="000000100000" w:firstRow="0" w:lastRow="0" w:firstColumn="0" w:lastColumn="0" w:oddVBand="0" w:evenVBand="0" w:oddHBand="1" w:evenHBand="0" w:firstRowFirstColumn="0" w:firstRowLastColumn="0" w:lastRowFirstColumn="0" w:lastRowLastColumn="0"/>
+            </w:pPr>
+            <w:proofErr w:type="spellStart"/>
+            <w:proofErr w:type="gramStart"/>
+            <w:r>
+              <w:rPr>
+                <w:rFonts w:hint="eastAsia"/>
+              </w:rPr>
+              <w:t>msg</w:t>
+            </w:r>
+            <w:proofErr w:type="spellEnd"/>
+            <w:proofErr w:type="gramEnd"/>
+          </w:p>
+        </w:tc>
+        <w:tc>
+          <w:tcPr>
+            <w:tcW w:w="4762" w:type="dxa"/>
+            <w:gridSpan w:val="2"/>
+            <w:tcBorders>
+              <w:top w:val="single" w:sz="4" w:space="0" w:color="auto"/>
+              <w:left w:val="single" w:sz="4" w:space="0" w:color="auto"/>
+              <w:bottom w:val="single" w:sz="4" w:space="0" w:color="auto"/>
+              <w:right w:val="single" w:sz="4" w:space="0" w:color="auto"/>
+            </w:tcBorders>
+          </w:tcPr>
+          <w:p>
+            <w:pPr>
+              <w:cnfStyle w:val="000000100000" w:firstRow="0" w:lastRow="0" w:firstColumn="0" w:lastColumn="0" w:oddVBand="0" w:evenVBand="0" w:oddHBand="1" w:evenHBand="0" w:firstRowFirstColumn="0" w:firstRowLastColumn="0" w:lastRowFirstColumn="0" w:lastRowLastColumn="0"/>
+            </w:pPr>
+            <w:r>
+              <w:t>R</w:t>
+            </w:r>
+            <w:r>
+              <w:rPr>
+                <w:rFonts w:hint="eastAsia"/>
+              </w:rPr>
+              <w:t>esponse message</w:t>
+            </w:r>
+          </w:p>
+        </w:tc>
+        <w:tc>
+          <w:tcPr>
+            <w:tcW w:w="1178" w:type="dxa"/>
+            <w:tcBorders>
+              <w:top w:val="single" w:sz="4" w:space="0" w:color="auto"/>
+              <w:left w:val="single" w:sz="4" w:space="0" w:color="auto"/>
+              <w:bottom w:val="single" w:sz="4" w:space="0" w:color="auto"/>
+              <w:right w:val="single" w:sz="4" w:space="0" w:color="auto"/>
+            </w:tcBorders>
+          </w:tcPr>
+          <w:p>
+            <w:pPr>
+              <w:cnfStyle w:val="000000100000" w:firstRow="0" w:lastRow="0" w:firstColumn="0" w:lastColumn="0" w:oddVBand="0" w:evenVBand="0" w:oddHBand="1" w:evenHBand="0" w:firstRowFirstColumn="0" w:firstRowLastColumn="0" w:lastRowFirstColumn="0" w:lastRowLastColumn="0"/>
+            </w:pPr>
+            <w:r>
+              <w:rPr>
+                <w:rFonts w:hint="eastAsia"/>
+              </w:rPr>
+              <w:t>Required</w:t>
+            </w:r>
+          </w:p>
+        </w:tc>
+      </w:tr>
+      <w:tr>
+        <w:tc>
+          <w:tcPr>
+            <w:cnfStyle w:val="001000000000" w:firstRow="0" w:lastRow="0" w:firstColumn="1" w:lastColumn="0" w:oddVBand="0" w:evenVBand="0" w:oddHBand="0" w:evenHBand="0" w:firstRowFirstColumn="0" w:firstRowLastColumn="0" w:lastRowFirstColumn="0" w:lastRowLastColumn="0"/>
+            <w:tcW w:w="1275" w:type="dxa"/>
+            <w:tcBorders>
+              <w:right w:val="single" w:sz="4" w:space="0" w:color="auto"/>
+            </w:tcBorders>
+          </w:tcPr>
+          <w:p>
+            <w:r>
+              <w:rPr>
+                <w:rFonts w:hint="eastAsia"/>
+              </w:rPr>
+              <w:t>End</w:t>
+            </w:r>
+          </w:p>
+        </w:tc>
+        <w:tc>
+          <w:tcPr>
+            <w:tcW w:w="1301" w:type="dxa"/>
+            <w:tcBorders>
+              <w:top w:val="single" w:sz="4" w:space="0" w:color="auto"/>
+              <w:left w:val="single" w:sz="4" w:space="0" w:color="auto"/>
+              <w:bottom w:val="single" w:sz="4" w:space="0" w:color="auto"/>
+              <w:right w:val="single" w:sz="4" w:space="0" w:color="auto"/>
+            </w:tcBorders>
+          </w:tcPr>
+          <w:p>
+            <w:pPr>
+              <w:cnfStyle w:val="000000000000" w:firstRow="0" w:lastRow="0" w:firstColumn="0" w:lastColumn="0" w:oddVBand="0" w:evenVBand="0" w:oddHBand="0" w:evenHBand="0" w:firstRowFirstColumn="0" w:firstRowLastColumn="0" w:lastRowFirstColumn="0" w:lastRowLastColumn="0"/>
+            </w:pPr>
+          </w:p>
+        </w:tc>
+        <w:tc>
+          <w:tcPr>
+            <w:tcW w:w="4762" w:type="dxa"/>
+            <w:gridSpan w:val="2"/>
+            <w:tcBorders>
+              <w:top w:val="single" w:sz="4" w:space="0" w:color="auto"/>
+              <w:left w:val="single" w:sz="4" w:space="0" w:color="auto"/>
+              <w:bottom w:val="single" w:sz="4" w:space="0" w:color="auto"/>
+              <w:right w:val="single" w:sz="4" w:space="0" w:color="auto"/>
+            </w:tcBorders>
+          </w:tcPr>
+          <w:p>
+            <w:pPr>
+              <w:cnfStyle w:val="000000000000" w:firstRow="0" w:lastRow="0" w:firstColumn="0" w:lastColumn="0" w:oddVBand="0" w:evenVBand="0" w:oddHBand="0" w:evenHBand="0" w:firstRowFirstColumn="0" w:firstRowLastColumn="0" w:lastRowFirstColumn="0" w:lastRowLastColumn="0"/>
+            </w:pPr>
+          </w:p>
+        </w:tc>
+        <w:tc>
+          <w:tcPr>
+            <w:tcW w:w="1178" w:type="dxa"/>
+            <w:tcBorders>
+              <w:top w:val="single" w:sz="4" w:space="0" w:color="auto"/>
+              <w:left w:val="single" w:sz="4" w:space="0" w:color="auto"/>
+              <w:bottom w:val="single" w:sz="4" w:space="0" w:color="auto"/>
+              <w:right w:val="single" w:sz="4" w:space="0" w:color="auto"/>
+            </w:tcBorders>
+          </w:tcPr>
+          <w:p>
+            <w:pPr>
+              <w:cnfStyle w:val="000000000000" w:firstRow="0" w:lastRow="0" w:firstColumn="0" w:lastColumn="0" w:oddVBand="0" w:evenVBand="0" w:oddHBand="0" w:evenHBand="0" w:firstRowFirstColumn="0" w:firstRowLastColumn="0" w:lastRowFirstColumn="0" w:lastRowLastColumn="0"/>
+            </w:pPr>
+          </w:p>
+        </w:tc>
+      </w:tr>
+    </w:tbl>
+    <w:p>
+      <w:r>
+        <w:rPr>
+          <w:rFonts w:hint="eastAsia"/>
+        </w:rPr>
+        <w:t>Response Body:</w:t>
+      </w:r>
+    </w:p>
+    <w:p>
+      <w:pPr>
+        <w:widowControl/>
+        <w:jc w:val="left"/>
+      </w:pPr>
+      <w:r>
+        <w:t>{</w:t>
+      </w:r>
+    </w:p>
+    <w:p>
+      <w:pPr>
+        <w:widowControl/>
+        <w:jc w:val="left"/>
+      </w:pPr>
+      <w:r>
+        <w:t xml:space="preserve">    "</w:t>
+      </w:r>
+      <w:proofErr w:type="gramStart"/>
+      <w:r>
+        <w:t>code</w:t>
+      </w:r>
+      <w:proofErr w:type="gramEnd"/>
+      <w:r>
+        <w:t>": "1",</w:t>
+      </w:r>
+    </w:p>
+    <w:p>
+      <w:pPr>
+        <w:widowControl/>
+        <w:jc w:val="left"/>
+        <w:rPr>
+          <w:rFonts w:hint="eastAsia"/>
+        </w:rPr>
+      </w:pPr>
+      <w:r>
+        <w:t xml:space="preserve">    "</w:t>
+      </w:r>
+      <w:proofErr w:type="spellStart"/>
+      <w:proofErr w:type="gramStart"/>
+      <w:r>
+        <w:t>msg</w:t>
+      </w:r>
+      <w:proofErr w:type="spellEnd"/>
+      <w:proofErr w:type="gramEnd"/>
+      <w:r>
+        <w:t>": "OK</w:t>
+      </w:r>
+      <w:r>
+        <w:t>”</w:t>
+      </w:r>
+    </w:p>
+    <w:p>
+      <w:pPr>
+        <w:widowControl/>
+        <w:jc w:val="left"/>
+      </w:pPr>
+      <w:r>
+        <w:t>}</w:t>
+      </w:r>
+    </w:p>
+    <w:p>
+      <w:pPr>
+        <w:widowControl/>
+        <w:jc w:val="left"/>
+        <w:rPr>
+          <w:rFonts w:hint="eastAsia"/>
+        </w:rPr>
+      </w:pPr>
+    </w:p>
+    <w:p>
+      <w:pPr>
+        <w:widowControl/>
+        <w:jc w:val="left"/>
+        <w:rPr>
+          <w:rFonts w:hint="eastAsia"/>
+        </w:rPr>
+      </w:pPr>
+    </w:p>
+    <w:p>
+      <w:pPr>
+        <w:widowControl/>
+        <w:jc w:val="left"/>
+        <w:rPr>
+          <w:rFonts w:hint="eastAsia"/>
+        </w:rPr>
+      </w:pPr>
+    </w:p>
+    <w:p>
+      <w:pPr>
+        <w:widowControl/>
+        <w:jc w:val="left"/>
+        <w:rPr>
+          <w:rFonts w:hint="eastAsia"/>
+        </w:rPr>
+      </w:pPr>
+    </w:p>
+    <w:p>
+      <w:pPr>
+        <w:widowControl/>
+        <w:jc w:val="left"/>
+        <w:rPr>
+          <w:rFonts w:hint="eastAsia"/>
+        </w:rPr>
+      </w:pPr>
+    </w:p>
+    <w:p>
+      <w:pPr>
+        <w:widowControl/>
+        <w:jc w:val="left"/>
+        <w:rPr>
+          <w:rFonts w:hint="eastAsia"/>
+        </w:rPr>
+      </w:pPr>
+    </w:p>
+    <w:p>
+      <w:pPr>
+        <w:widowControl/>
+        <w:jc w:val="left"/>
+        <w:rPr>
+          <w:rFonts w:hint="eastAsia"/>
+        </w:rPr>
+      </w:pPr>
+    </w:p>
+    <w:p>
+      <w:pPr>
+        <w:widowControl/>
+        <w:jc w:val="left"/>
+        <w:rPr>
+          <w:rFonts w:hint="eastAsia"/>
+        </w:rPr>
+      </w:pPr>
+    </w:p>
+    <w:p>
+      <w:pPr>
+        <w:pBdr>
+          <w:bottom w:val="single" w:sz="6" w:space="1" w:color="auto"/>
+        </w:pBdr>
+        <w:rPr>
+          <w:rFonts w:hint="eastAsia"/>
+        </w:rPr>
+      </w:pPr>
+    </w:p>
+    <w:p>
+      <w:pPr>
+        <w:pBdr>
+          <w:bottom w:val="single" w:sz="6" w:space="1" w:color="auto"/>
+        </w:pBdr>
+      </w:pPr>
       <w:r>
         <w:br w:type="page"/>
       </w:r>
@@ -5433,7 +6579,7 @@
       </w:pPr>
     </w:p>
     <w:sectPr>
-      <w:headerReference w:type="default" r:id="rId11"/>
+      <w:headerReference w:type="default" r:id="rId12"/>
       <w:pgSz w:w="11900" w:h="16840"/>
       <w:pgMar w:top="1440" w:right="1800" w:bottom="1440" w:left="1800" w:header="851" w:footer="992" w:gutter="0"/>
       <w:cols w:space="425"/>
@@ -14174,7 +15320,7 @@
 <file path=customXml/item1.xml><?xml version="1.0" encoding="utf-8"?>
 <CoverPageProperties xmlns="http://schemas.microsoft.com/office/2006/coverPageProps">
   <PublishDate/>
-  <Abstract>New Message Center HTTP API</Abstract>
+  <Abstract>HTTP Message Center API</Abstract>
   <CompanyAddress>https://www.jiochat.com/</CompanyAddress>
   <CompanyPhone/>
   <CompanyFax/>
@@ -14195,7 +15341,7 @@
 </file>
 
 <file path=customXml/itemProps2.xml><?xml version="1.0" encoding="utf-8"?>
-<ds:datastoreItem xmlns:ds="http://schemas.openxmlformats.org/officeDocument/2006/customXml" ds:itemID="{CA8BAEAC-3D02-8548-8F2B-C0BAE8A89356}">
+<ds:datastoreItem xmlns:ds="http://schemas.openxmlformats.org/officeDocument/2006/customXml" ds:itemID="{AFF8B705-4C58-014B-A722-864E7210BFFB}">
   <ds:schemaRefs>
     <ds:schemaRef ds:uri="http://schemas.openxmlformats.org/officeDocument/2006/bibliography"/>
   </ds:schemaRefs>

--- a/mzh/New Message Center HTTP API.docx
+++ b/mzh/New Message Center HTTP API.docx
@@ -456,6 +456,7 @@
                                   <w:dataBinding w:prefixMappings="xmlns:ns0='http://purl.org/dc/elements/1.1/' xmlns:ns1='http://schemas.openxmlformats.org/package/2006/metadata/core-properties' " w:xpath="/ns1:coreProperties[1]/ns0:title[1]" w:storeItemID="{6C3C8BC8-F283-45AE-878A-BAB7291924A1}"/>
                                   <w:text/>
                                 </w:sdtPr>
+                                <w:sdtEndPr/>
                                 <w:sdtContent>
                                   <w:p>
                                     <w:pPr>
@@ -467,7 +468,6 @@
                                         <w:szCs w:val="56"/>
                                       </w:rPr>
                                     </w:pPr>
-                                    <w:proofErr w:type="spellStart"/>
                                     <w:r>
                                       <w:rPr>
                                         <w:rFonts w:hint="eastAsia"/>
@@ -475,17 +475,7 @@
                                         <w:iCs/>
                                         <w:color w:val="4F81BD" w:themeColor="accent1"/>
                                       </w:rPr>
-                                      <w:t>JioChat</w:t>
-                                    </w:r>
-                                    <w:proofErr w:type="spellEnd"/>
-                                    <w:r>
-                                      <w:rPr>
-                                        <w:rFonts w:hint="eastAsia"/>
-                                        <w:i/>
-                                        <w:iCs/>
-                                        <w:color w:val="4F81BD" w:themeColor="accent1"/>
-                                      </w:rPr>
-                                      <w:t xml:space="preserve"> </w:t>
+                                      <w:t xml:space="preserve">JioChat </w:t>
                                     </w:r>
                                     <w:r>
                                       <w:rPr>
@@ -512,6 +502,7 @@
                                   <w:dataBinding w:prefixMappings="xmlns:ns0='http://purl.org/dc/elements/1.1/' xmlns:ns1='http://schemas.openxmlformats.org/package/2006/metadata/core-properties' " w:xpath="/ns1:coreProperties[1]/ns0:creator[1]" w:storeItemID="{6C3C8BC8-F283-45AE-878A-BAB7291924A1}"/>
                                   <w:text/>
                                 </w:sdtPr>
+                                <w:sdtEndPr/>
                                 <w:sdtContent>
                                   <w:p>
                                     <w:pPr>
@@ -523,7 +514,6 @@
                                         <w:szCs w:val="40"/>
                                       </w:rPr>
                                     </w:pPr>
-                                    <w:proofErr w:type="spellStart"/>
                                     <w:r>
                                       <w:rPr>
                                         <w:rFonts w:asciiTheme="majorHAnsi" w:hAnsiTheme="majorHAnsi"/>
@@ -542,7 +532,6 @@
                                       </w:rPr>
                                       <w:t>.Ma</w:t>
                                     </w:r>
-                                    <w:proofErr w:type="spellEnd"/>
                                   </w:p>
                                 </w:sdtContent>
                               </w:sdt>
@@ -557,6 +546,7 @@
                                   <w:dataBinding w:prefixMappings="xmlns:ns0='http://schemas.microsoft.com/office/2006/coverPageProps' " w:xpath="/ns0:CoverPageProperties[1]/ns0:Abstract[1]" w:storeItemID="{55AF091B-3C7A-41E3-B477-F2FDAA23CFDA}"/>
                                   <w:text/>
                                 </w:sdtPr>
+                                <w:sdtEndPr/>
                                 <w:sdtContent>
                                   <w:p>
                                     <w:pPr>
@@ -571,14 +561,7 @@
                                         <w:rFonts w:asciiTheme="majorHAnsi" w:hAnsiTheme="majorHAnsi" w:hint="eastAsia"/>
                                         <w:color w:val="808080" w:themeColor="background1" w:themeShade="80"/>
                                       </w:rPr>
-                                      <w:t>HTTP Message Center</w:t>
-                                    </w:r>
-                                    <w:r>
-                                      <w:rPr>
-                                        <w:rFonts w:asciiTheme="majorHAnsi" w:hAnsiTheme="majorHAnsi" w:hint="eastAsia"/>
-                                        <w:color w:val="808080" w:themeColor="background1" w:themeShade="80"/>
-                                      </w:rPr>
-                                      <w:t xml:space="preserve"> API</w:t>
+                                      <w:t>HTTP Message Center API</w:t>
                                     </w:r>
                                   </w:p>
                                 </w:sdtContent>
@@ -833,6 +816,7 @@
                                   <w:dataBinding w:prefixMappings="xmlns:ns0='http://schemas.microsoft.com/office/2006/coverPageProps' " w:xpath="/ns0:CoverPageProperties[1]/ns0:CompanyAddress[1]" w:storeItemID="{55AF091B-3C7A-41E3-B477-F2FDAA23CFDA}"/>
                                   <w:text/>
                                 </w:sdtPr>
+                                <w:sdtEndPr/>
                                 <w:sdtContent>
                                   <w:p>
                                     <w:pPr>
@@ -1130,27 +1114,13 @@
         <w:rPr>
           <w:rFonts w:hint="eastAsia"/>
         </w:rPr>
-        <w:t>[</w:t>
-      </w:r>
-      <w:proofErr w:type="spellStart"/>
+        <w:t>[Http</w:t>
+      </w:r>
       <w:r>
         <w:rPr>
           <w:rFonts w:hint="eastAsia"/>
         </w:rPr>
-        <w:t>Http</w:t>
-      </w:r>
-      <w:r>
-        <w:rPr>
-          <w:rFonts w:hint="eastAsia"/>
-        </w:rPr>
-        <w:t>MSC</w:t>
-      </w:r>
-      <w:proofErr w:type="spellEnd"/>
-      <w:r>
-        <w:rPr>
-          <w:rFonts w:hint="eastAsia"/>
-        </w:rPr>
-        <w:t xml:space="preserve">] </w:t>
+        <w:t xml:space="preserve">MSC] </w:t>
       </w:r>
       <w:r>
         <w:rPr>
@@ -1325,14 +1295,12 @@
             <w:pPr>
               <w:cnfStyle w:val="000000010000" w:firstRow="0" w:lastRow="0" w:firstColumn="0" w:lastColumn="0" w:oddVBand="0" w:evenVBand="0" w:oddHBand="0" w:evenHBand="1" w:firstRowFirstColumn="0" w:firstRowLastColumn="0" w:lastRowFirstColumn="0" w:lastRowLastColumn="0"/>
             </w:pPr>
-            <w:proofErr w:type="gramStart"/>
             <w:r>
               <w:rPr>
                 <w:rFonts w:hint="eastAsia"/>
               </w:rPr>
               <w:t>from</w:t>
             </w:r>
-            <w:proofErr w:type="gramEnd"/>
           </w:p>
         </w:tc>
         <w:tc>
@@ -1406,14 +1374,12 @@
             <w:pPr>
               <w:cnfStyle w:val="000000100000" w:firstRow="0" w:lastRow="0" w:firstColumn="0" w:lastColumn="0" w:oddVBand="0" w:evenVBand="0" w:oddHBand="1" w:evenHBand="0" w:firstRowFirstColumn="0" w:firstRowLastColumn="0" w:lastRowFirstColumn="0" w:lastRowLastColumn="0"/>
             </w:pPr>
-            <w:proofErr w:type="gramStart"/>
             <w:r>
               <w:rPr>
                 <w:rFonts w:hint="eastAsia"/>
               </w:rPr>
               <w:t>to</w:t>
             </w:r>
-            <w:proofErr w:type="gramEnd"/>
           </w:p>
         </w:tc>
         <w:tc>
@@ -1484,16 +1450,12 @@
             <w:pPr>
               <w:cnfStyle w:val="000000010000" w:firstRow="0" w:lastRow="0" w:firstColumn="0" w:lastColumn="0" w:oddVBand="0" w:evenVBand="0" w:oddHBand="0" w:evenHBand="1" w:firstRowFirstColumn="0" w:firstRowLastColumn="0" w:lastRowFirstColumn="0" w:lastRowLastColumn="0"/>
             </w:pPr>
-            <w:proofErr w:type="spellStart"/>
-            <w:proofErr w:type="gramStart"/>
             <w:r>
               <w:rPr>
                 <w:rFonts w:hint="eastAsia"/>
               </w:rPr>
               <w:t>messageId</w:t>
             </w:r>
-            <w:proofErr w:type="spellEnd"/>
-            <w:proofErr w:type="gramEnd"/>
           </w:p>
         </w:tc>
         <w:tc>
@@ -1564,16 +1526,12 @@
             <w:pPr>
               <w:cnfStyle w:val="000000100000" w:firstRow="0" w:lastRow="0" w:firstColumn="0" w:lastColumn="0" w:oddVBand="0" w:evenVBand="0" w:oddHBand="1" w:evenHBand="0" w:firstRowFirstColumn="0" w:firstRowLastColumn="0" w:lastRowFirstColumn="0" w:lastRowLastColumn="0"/>
             </w:pPr>
-            <w:proofErr w:type="spellStart"/>
-            <w:proofErr w:type="gramStart"/>
             <w:r>
               <w:rPr>
                 <w:rFonts w:hint="eastAsia"/>
               </w:rPr>
               <w:t>groupId</w:t>
             </w:r>
-            <w:proofErr w:type="spellEnd"/>
-            <w:proofErr w:type="gramEnd"/>
           </w:p>
         </w:tc>
         <w:tc>
@@ -1647,16 +1605,12 @@
             <w:pPr>
               <w:cnfStyle w:val="000000010000" w:firstRow="0" w:lastRow="0" w:firstColumn="0" w:lastColumn="0" w:oddVBand="0" w:evenVBand="0" w:oddHBand="0" w:evenHBand="1" w:firstRowFirstColumn="0" w:firstRowLastColumn="0" w:lastRowFirstColumn="0" w:lastRowLastColumn="0"/>
             </w:pPr>
-            <w:proofErr w:type="spellStart"/>
-            <w:proofErr w:type="gramStart"/>
             <w:r>
               <w:rPr>
                 <w:rFonts w:hint="eastAsia"/>
               </w:rPr>
               <w:t>tenantId</w:t>
             </w:r>
-            <w:proofErr w:type="spellEnd"/>
-            <w:proofErr w:type="gramEnd"/>
           </w:p>
         </w:tc>
         <w:tc>
@@ -1733,8 +1687,6 @@
                 <w:strike/>
               </w:rPr>
             </w:pPr>
-            <w:proofErr w:type="spellStart"/>
-            <w:proofErr w:type="gramStart"/>
             <w:r>
               <w:rPr>
                 <w:strike/>
@@ -1748,8 +1700,6 @@
               </w:rPr>
               <w:t>eviceId</w:t>
             </w:r>
-            <w:proofErr w:type="spellEnd"/>
-            <w:proofErr w:type="gramEnd"/>
           </w:p>
         </w:tc>
         <w:tc>
@@ -1783,24 +1733,13 @@
                 <w:strike/>
               </w:rPr>
             </w:pPr>
-            <w:proofErr w:type="spellStart"/>
-            <w:proofErr w:type="gramStart"/>
             <w:r>
               <w:rPr>
                 <w:rFonts w:hint="eastAsia"/>
                 <w:strike/>
               </w:rPr>
-              <w:t>deviceToken</w:t>
-            </w:r>
-            <w:proofErr w:type="gramEnd"/>
-            <w:r>
-              <w:rPr>
-                <w:rFonts w:hint="eastAsia"/>
-                <w:strike/>
-              </w:rPr>
-              <w:t>+userId</w:t>
-            </w:r>
-            <w:proofErr w:type="spellEnd"/>
+              <w:t>deviceToken+userId</w:t>
+            </w:r>
           </w:p>
         </w:tc>
         <w:tc>
@@ -1846,7 +1785,6 @@
                 <w:strike/>
               </w:rPr>
             </w:pPr>
-            <w:proofErr w:type="gramStart"/>
             <w:r>
               <w:rPr>
                 <w:rFonts w:hint="eastAsia"/>
@@ -1854,7 +1792,6 @@
               </w:rPr>
               <w:t>credential</w:t>
             </w:r>
-            <w:proofErr w:type="gramEnd"/>
           </w:p>
         </w:tc>
         <w:tc>
@@ -1943,7 +1880,6 @@
             <w:pPr>
               <w:cnfStyle w:val="000000100000" w:firstRow="0" w:lastRow="0" w:firstColumn="0" w:lastColumn="0" w:oddVBand="0" w:evenVBand="0" w:oddHBand="1" w:evenHBand="0" w:firstRowFirstColumn="0" w:firstRowLastColumn="0" w:lastRowFirstColumn="0" w:lastRowLastColumn="0"/>
             </w:pPr>
-            <w:proofErr w:type="gramStart"/>
             <w:r>
               <w:t>t</w:t>
             </w:r>
@@ -1953,7 +1889,6 @@
               </w:rPr>
               <w:t>ype</w:t>
             </w:r>
-            <w:proofErr w:type="gramEnd"/>
           </w:p>
         </w:tc>
         <w:tc>
@@ -1984,21 +1919,7 @@
               <w:rPr>
                 <w:rFonts w:hint="eastAsia"/>
               </w:rPr>
-              <w:t xml:space="preserve">Reference </w:t>
-            </w:r>
-            <w:proofErr w:type="spellStart"/>
-            <w:r>
-              <w:rPr>
-                <w:rFonts w:hint="eastAsia"/>
-              </w:rPr>
-              <w:t>JioChat</w:t>
-            </w:r>
-            <w:proofErr w:type="spellEnd"/>
-            <w:r>
-              <w:rPr>
-                <w:rFonts w:hint="eastAsia"/>
-              </w:rPr>
-              <w:t xml:space="preserve"> message type.</w:t>
+              <w:t>Reference JioChat message type.</w:t>
             </w:r>
           </w:p>
         </w:tc>
@@ -2038,16 +1959,12 @@
             <w:pPr>
               <w:cnfStyle w:val="000000010000" w:firstRow="0" w:lastRow="0" w:firstColumn="0" w:lastColumn="0" w:oddVBand="0" w:evenVBand="0" w:oddHBand="0" w:evenHBand="1" w:firstRowFirstColumn="0" w:firstRowLastColumn="0" w:lastRowFirstColumn="0" w:lastRowLastColumn="0"/>
             </w:pPr>
-            <w:proofErr w:type="spellStart"/>
-            <w:proofErr w:type="gramStart"/>
             <w:r>
               <w:rPr>
                 <w:rFonts w:hint="eastAsia"/>
               </w:rPr>
               <w:t>extMap</w:t>
             </w:r>
-            <w:proofErr w:type="spellEnd"/>
-            <w:proofErr w:type="gramEnd"/>
           </w:p>
         </w:tc>
         <w:tc>
@@ -2121,14 +2038,12 @@
             <w:pPr>
               <w:cnfStyle w:val="000000100000" w:firstRow="0" w:lastRow="0" w:firstColumn="0" w:lastColumn="0" w:oddVBand="0" w:evenVBand="0" w:oddHBand="1" w:evenHBand="0" w:firstRowFirstColumn="0" w:firstRowLastColumn="0" w:lastRowFirstColumn="0" w:lastRowLastColumn="0"/>
             </w:pPr>
-            <w:proofErr w:type="gramStart"/>
             <w:r>
               <w:rPr>
                 <w:rFonts w:hint="eastAsia"/>
               </w:rPr>
               <w:t>message</w:t>
             </w:r>
-            <w:proofErr w:type="gramEnd"/>
           </w:p>
         </w:tc>
         <w:tc>
@@ -2155,22 +2070,12 @@
             <w:pPr>
               <w:cnfStyle w:val="000000100000" w:firstRow="0" w:lastRow="0" w:firstColumn="0" w:lastColumn="0" w:oddVBand="0" w:evenVBand="0" w:oddHBand="1" w:evenHBand="0" w:firstRowFirstColumn="0" w:firstRowLastColumn="0" w:lastRowFirstColumn="0" w:lastRowLastColumn="0"/>
             </w:pPr>
-            <w:proofErr w:type="spellStart"/>
-            <w:proofErr w:type="gramStart"/>
-            <w:r>
-              <w:rPr>
-                <w:rFonts w:hint="eastAsia"/>
-              </w:rPr>
-              <w:t>CinRequest</w:t>
-            </w:r>
-            <w:proofErr w:type="spellEnd"/>
-            <w:r>
-              <w:rPr>
-                <w:rFonts w:hint="eastAsia"/>
-              </w:rPr>
-              <w:t>(</w:t>
-            </w:r>
-            <w:proofErr w:type="gramEnd"/>
+            <w:r>
+              <w:rPr>
+                <w:rFonts w:hint="eastAsia"/>
+              </w:rPr>
+              <w:t>CinRequest(</w:t>
+            </w:r>
             <w:r>
               <w:t>M</w:t>
             </w:r>
@@ -2313,23 +2218,7 @@
                 <w:rFonts w:hint="eastAsia"/>
                 <w:color w:val="FF6600"/>
               </w:rPr>
-              <w:t xml:space="preserve">art </w:t>
-            </w:r>
-            <w:proofErr w:type="spellStart"/>
-            <w:r>
-              <w:rPr>
-                <w:rFonts w:hint="eastAsia"/>
-                <w:color w:val="FF6600"/>
-              </w:rPr>
-              <w:t>propery</w:t>
-            </w:r>
-            <w:proofErr w:type="spellEnd"/>
-            <w:r>
-              <w:rPr>
-                <w:rFonts w:hint="eastAsia"/>
-                <w:color w:val="FF6600"/>
-              </w:rPr>
-              <w:t xml:space="preserve"> description</w:t>
+              <w:t>art propery description</w:t>
             </w:r>
           </w:p>
         </w:tc>
@@ -2350,8 +2239,6 @@
                 <w:color w:val="FF6600"/>
               </w:rPr>
             </w:pPr>
-            <w:proofErr w:type="spellStart"/>
-            <w:proofErr w:type="gramStart"/>
             <w:r>
               <w:rPr>
                 <w:rFonts w:hint="eastAsia"/>
@@ -2359,8 +2246,6 @@
               </w:rPr>
               <w:t>messageId</w:t>
             </w:r>
-            <w:proofErr w:type="spellEnd"/>
-            <w:proofErr w:type="gramEnd"/>
           </w:p>
         </w:tc>
         <w:tc>
@@ -2378,21 +2263,12 @@
                 <w:color w:val="FF6600"/>
               </w:rPr>
             </w:pPr>
-            <w:proofErr w:type="gramStart"/>
             <w:r>
               <w:rPr>
                 <w:rFonts w:hint="eastAsia"/>
                 <w:color w:val="auto"/>
               </w:rPr>
-              <w:t>generate</w:t>
-            </w:r>
-            <w:proofErr w:type="gramEnd"/>
-            <w:r>
-              <w:rPr>
-                <w:rFonts w:hint="eastAsia"/>
-                <w:color w:val="auto"/>
-              </w:rPr>
-              <w:t xml:space="preserve"> by client</w:t>
+              <w:t>generate by client</w:t>
             </w:r>
             <w:r>
               <w:rPr>
@@ -2416,7 +2292,6 @@
                 <w:color w:val="FF6600"/>
               </w:rPr>
             </w:pPr>
-            <w:proofErr w:type="gramStart"/>
             <w:r>
               <w:rPr>
                 <w:color w:val="FF6600"/>
@@ -2430,7 +2305,6 @@
               </w:rPr>
               <w:t>essage</w:t>
             </w:r>
-            <w:proofErr w:type="gramEnd"/>
           </w:p>
         </w:tc>
         <w:tc>
@@ -2454,7 +2328,6 @@
               </w:rPr>
               <w:t>CinConvert.bytes2String(</w:t>
             </w:r>
-            <w:proofErr w:type="spellStart"/>
             <w:r>
               <w:rPr>
                 <w:rFonts w:hint="eastAsia"/>
@@ -2466,14 +2339,7 @@
               <w:rPr>
                 <w:rFonts w:hint="eastAsia"/>
               </w:rPr>
-              <w:t>.toBytes</w:t>
-            </w:r>
-            <w:proofErr w:type="spellEnd"/>
-            <w:r>
-              <w:rPr>
-                <w:rFonts w:hint="eastAsia"/>
-              </w:rPr>
-              <w:t>())</w:t>
+              <w:t>.toBytes())</w:t>
             </w:r>
             <w:r>
               <w:rPr>
@@ -2490,7 +2356,6 @@
                 <w:color w:val="FF6600"/>
               </w:rPr>
             </w:pPr>
-            <w:proofErr w:type="spellStart"/>
             <w:r>
               <w:rPr>
                 <w:rFonts w:hint="eastAsia"/>
@@ -2498,26 +2363,11 @@
               </w:rPr>
               <w:t>CinRequest</w:t>
             </w:r>
-            <w:proofErr w:type="spellEnd"/>
-            <w:r>
-              <w:rPr>
-                <w:rFonts w:hint="eastAsia"/>
-              </w:rPr>
-              <w:t xml:space="preserve"> is a message </w:t>
-            </w:r>
-            <w:proofErr w:type="gramStart"/>
-            <w:r>
-              <w:rPr>
-                <w:rFonts w:hint="eastAsia"/>
-              </w:rPr>
-              <w:t>request,</w:t>
-            </w:r>
-            <w:proofErr w:type="gramEnd"/>
-            <w:r>
-              <w:rPr>
-                <w:rFonts w:hint="eastAsia"/>
-              </w:rPr>
-              <w:t xml:space="preserve"> server will send this message request to receiver with doing noting change.</w:t>
+            <w:r>
+              <w:rPr>
+                <w:rFonts w:hint="eastAsia"/>
+              </w:rPr>
+              <w:t xml:space="preserve"> is a message request, server will send this message request to receiver with doing noting change.</w:t>
             </w:r>
           </w:p>
         </w:tc>
@@ -2539,7 +2389,6 @@
                 <w:color w:val="FF6600"/>
               </w:rPr>
             </w:pPr>
-            <w:proofErr w:type="gramStart"/>
             <w:r>
               <w:rPr>
                 <w:strike/>
@@ -2555,7 +2404,6 @@
               </w:rPr>
               <w:t>redential</w:t>
             </w:r>
-            <w:proofErr w:type="gramEnd"/>
           </w:p>
         </w:tc>
         <w:tc>
@@ -2594,7 +2442,6 @@
               </w:rPr>
               <w:t xml:space="preserve">ake </w:t>
             </w:r>
-            <w:proofErr w:type="gramStart"/>
             <w:r>
               <w:rPr>
                 <w:strike/>
@@ -2606,15 +2453,7 @@
                 <w:rFonts w:hint="eastAsia"/>
                 <w:strike/>
               </w:rPr>
-              <w:t>yte[</w:t>
-            </w:r>
-            <w:proofErr w:type="gramEnd"/>
-            <w:r>
-              <w:rPr>
-                <w:rFonts w:hint="eastAsia"/>
-                <w:strike/>
-              </w:rPr>
-              <w:t>] credential -&gt; String credential,  use CinConvert.bytes2String(byte[]).</w:t>
+              <w:t>yte[] credential -&gt; String credential,  use CinConvert.bytes2String(byte[]).</w:t>
             </w:r>
           </w:p>
         </w:tc>
@@ -2633,8 +2472,6 @@
                 <w:color w:val="FF6600"/>
               </w:rPr>
             </w:pPr>
-            <w:proofErr w:type="spellStart"/>
-            <w:proofErr w:type="gramStart"/>
             <w:r>
               <w:rPr>
                 <w:rFonts w:hint="eastAsia"/>
@@ -2643,8 +2480,6 @@
               </w:rPr>
               <w:t>deviceId</w:t>
             </w:r>
-            <w:proofErr w:type="spellEnd"/>
-            <w:proofErr w:type="gramEnd"/>
           </w:p>
         </w:tc>
         <w:tc>
@@ -2662,23 +2497,12 @@
                 <w:color w:val="auto"/>
               </w:rPr>
             </w:pPr>
-            <w:proofErr w:type="spellStart"/>
-            <w:proofErr w:type="gramStart"/>
             <w:r>
               <w:rPr>
                 <w:rFonts w:hint="eastAsia"/>
                 <w:strike/>
               </w:rPr>
-              <w:t>deviceId</w:t>
-            </w:r>
-            <w:proofErr w:type="spellEnd"/>
-            <w:proofErr w:type="gramEnd"/>
-            <w:r>
-              <w:rPr>
-                <w:rFonts w:hint="eastAsia"/>
-                <w:strike/>
-              </w:rPr>
-              <w:t xml:space="preserve"> and credential they are used </w:t>
+              <w:t xml:space="preserve">deviceId and credential they are used </w:t>
             </w:r>
             <w:r>
               <w:rPr>
@@ -2721,21 +2545,7 @@
         <w:rPr>
           <w:rFonts w:hint="eastAsia"/>
         </w:rPr>
-        <w:t xml:space="preserve"> With </w:t>
-      </w:r>
-      <w:proofErr w:type="spellStart"/>
-      <w:r>
-        <w:rPr>
-          <w:rFonts w:hint="eastAsia"/>
-        </w:rPr>
-        <w:t>Json</w:t>
-      </w:r>
-      <w:proofErr w:type="spellEnd"/>
-      <w:r>
-        <w:rPr>
-          <w:rFonts w:hint="eastAsia"/>
-        </w:rPr>
-        <w:t xml:space="preserve"> format</w:t>
+        <w:t xml:space="preserve"> With Json format</w:t>
       </w:r>
       <w:r>
         <w:rPr>
@@ -2757,15 +2567,7 @@
         <w:spacing w:line="240" w:lineRule="atLeast"/>
       </w:pPr>
       <w:r>
-        <w:t xml:space="preserve">    "</w:t>
-      </w:r>
-      <w:proofErr w:type="gramStart"/>
-      <w:r>
-        <w:t>from</w:t>
-      </w:r>
-      <w:proofErr w:type="gramEnd"/>
-      <w:r>
-        <w:t>": "100001231",</w:t>
+        <w:t xml:space="preserve">    "from": "100001231",</w:t>
       </w:r>
     </w:p>
     <w:p>
@@ -2773,15 +2575,7 @@
         <w:spacing w:line="240" w:lineRule="atLeast"/>
       </w:pPr>
       <w:r>
-        <w:t xml:space="preserve">    "</w:t>
-      </w:r>
-      <w:proofErr w:type="gramStart"/>
-      <w:r>
-        <w:t>to</w:t>
-      </w:r>
-      <w:proofErr w:type="gramEnd"/>
-      <w:r>
-        <w:t>": "100001441",</w:t>
+        <w:t xml:space="preserve">    "to": "100001441",</w:t>
       </w:r>
     </w:p>
     <w:p>
@@ -2789,17 +2583,7 @@
         <w:spacing w:line="240" w:lineRule="atLeast"/>
       </w:pPr>
       <w:r>
-        <w:t xml:space="preserve">    "</w:t>
-      </w:r>
-      <w:proofErr w:type="spellStart"/>
-      <w:proofErr w:type="gramStart"/>
-      <w:r>
-        <w:t>messageId</w:t>
-      </w:r>
-      <w:proofErr w:type="spellEnd"/>
-      <w:proofErr w:type="gramEnd"/>
-      <w:r>
-        <w:t>": "837A5AC5B23286AA3D38CC9750164C1C",</w:t>
+        <w:t xml:space="preserve">    "messageId": "837A5AC5B23286AA3D38CC9750164C1C",</w:t>
       </w:r>
     </w:p>
     <w:p>
@@ -2807,17 +2591,7 @@
         <w:spacing w:line="240" w:lineRule="atLeast"/>
       </w:pPr>
       <w:r>
-        <w:t xml:space="preserve">    "</w:t>
-      </w:r>
-      <w:proofErr w:type="spellStart"/>
-      <w:proofErr w:type="gramStart"/>
-      <w:r>
-        <w:t>groupId</w:t>
-      </w:r>
-      <w:proofErr w:type="spellEnd"/>
-      <w:proofErr w:type="gramEnd"/>
-      <w:r>
-        <w:t>": "0",</w:t>
+        <w:t xml:space="preserve">    "groupId": "0",</w:t>
       </w:r>
     </w:p>
     <w:p>
@@ -2825,25 +2599,7 @@
         <w:spacing w:line="240" w:lineRule="atLeast"/>
       </w:pPr>
       <w:r>
-        <w:t xml:space="preserve">    "</w:t>
-      </w:r>
-      <w:proofErr w:type="spellStart"/>
-      <w:proofErr w:type="gramStart"/>
-      <w:r>
-        <w:t>tenantId</w:t>
-      </w:r>
-      <w:proofErr w:type="spellEnd"/>
-      <w:proofErr w:type="gramEnd"/>
-      <w:r>
-        <w:t>": "tenant-</w:t>
-      </w:r>
-      <w:proofErr w:type="spellStart"/>
-      <w:r>
-        <w:t>jiochat</w:t>
-      </w:r>
-      <w:proofErr w:type="spellEnd"/>
-      <w:r>
-        <w:t>",</w:t>
+        <w:t xml:space="preserve">    "tenantId": "tenant-jiochat",</w:t>
       </w:r>
     </w:p>
     <w:p>
@@ -2860,23 +2616,7 @@
         <w:rPr>
           <w:strike/>
         </w:rPr>
-        <w:t>"</w:t>
-      </w:r>
-      <w:proofErr w:type="spellStart"/>
-      <w:proofErr w:type="gramStart"/>
-      <w:r>
-        <w:rPr>
-          <w:strike/>
-        </w:rPr>
-        <w:t>deviceId</w:t>
-      </w:r>
-      <w:proofErr w:type="spellEnd"/>
-      <w:proofErr w:type="gramEnd"/>
-      <w:r>
-        <w:rPr>
-          <w:strike/>
-        </w:rPr>
-        <w:t>": "</w:t>
+        <w:t>"deviceId": "</w:t>
       </w:r>
       <w:r>
         <w:rPr>
@@ -2906,21 +2646,7 @@
         <w:rPr>
           <w:strike/>
         </w:rPr>
-        <w:t>"</w:t>
-      </w:r>
-      <w:proofErr w:type="gramStart"/>
-      <w:r>
-        <w:rPr>
-          <w:strike/>
-        </w:rPr>
-        <w:t>credential</w:t>
-      </w:r>
-      <w:proofErr w:type="gramEnd"/>
-      <w:r>
-        <w:rPr>
-          <w:strike/>
-        </w:rPr>
-        <w:t>": "",</w:t>
+        <w:t>"credential": "",</w:t>
       </w:r>
     </w:p>
     <w:p>
@@ -2928,15 +2654,7 @@
         <w:spacing w:line="240" w:lineRule="atLeast"/>
       </w:pPr>
       <w:r>
-        <w:t xml:space="preserve">    "</w:t>
-      </w:r>
-      <w:proofErr w:type="gramStart"/>
-      <w:r>
-        <w:t>type</w:t>
-      </w:r>
-      <w:proofErr w:type="gramEnd"/>
-      <w:r>
-        <w:t>": "1",</w:t>
+        <w:t xml:space="preserve">    "type": "1",</w:t>
       </w:r>
     </w:p>
     <w:p>
@@ -2944,17 +2662,7 @@
         <w:spacing w:line="240" w:lineRule="atLeast"/>
       </w:pPr>
       <w:r>
-        <w:t xml:space="preserve">    "</w:t>
-      </w:r>
-      <w:proofErr w:type="spellStart"/>
-      <w:proofErr w:type="gramStart"/>
-      <w:r>
-        <w:t>extMap</w:t>
-      </w:r>
-      <w:proofErr w:type="spellEnd"/>
-      <w:proofErr w:type="gramEnd"/>
-      <w:r>
-        <w:t>": "city:mumbai,age:18",</w:t>
+        <w:t xml:space="preserve">    "extMap": "city:mumbai,age:18",</w:t>
       </w:r>
     </w:p>
     <w:p>
@@ -2962,15 +2670,7 @@
         <w:spacing w:line="240" w:lineRule="atLeast"/>
       </w:pPr>
       <w:r>
-        <w:t xml:space="preserve">    "</w:t>
-      </w:r>
-      <w:proofErr w:type="gramStart"/>
-      <w:r>
-        <w:t>message</w:t>
-      </w:r>
-      <w:proofErr w:type="gramEnd"/>
-      <w:r>
-        <w:t>": ""</w:t>
+        <w:t xml:space="preserve">    "message": ""</w:t>
       </w:r>
     </w:p>
     <w:p>
@@ -3171,14 +2871,12 @@
             <w:pPr>
               <w:cnfStyle w:val="000000000000" w:firstRow="0" w:lastRow="0" w:firstColumn="0" w:lastColumn="0" w:oddVBand="0" w:evenVBand="0" w:oddHBand="0" w:evenHBand="0" w:firstRowFirstColumn="0" w:firstRowLastColumn="0" w:lastRowFirstColumn="0" w:lastRowLastColumn="0"/>
             </w:pPr>
-            <w:proofErr w:type="gramStart"/>
             <w:r>
               <w:rPr>
                 <w:rFonts w:hint="eastAsia"/>
               </w:rPr>
               <w:t>code</w:t>
             </w:r>
-            <w:proofErr w:type="gramEnd"/>
           </w:p>
         </w:tc>
         <w:tc>
@@ -3257,16 +2955,12 @@
             <w:pPr>
               <w:cnfStyle w:val="000000100000" w:firstRow="0" w:lastRow="0" w:firstColumn="0" w:lastColumn="0" w:oddVBand="0" w:evenVBand="0" w:oddHBand="1" w:evenHBand="0" w:firstRowFirstColumn="0" w:firstRowLastColumn="0" w:lastRowFirstColumn="0" w:lastRowLastColumn="0"/>
             </w:pPr>
-            <w:proofErr w:type="spellStart"/>
-            <w:proofErr w:type="gramStart"/>
             <w:r>
               <w:rPr>
                 <w:rFonts w:hint="eastAsia"/>
               </w:rPr>
               <w:t>msg</w:t>
             </w:r>
-            <w:proofErr w:type="spellEnd"/>
-            <w:proofErr w:type="gramEnd"/>
           </w:p>
         </w:tc>
         <w:tc>
@@ -3342,16 +3036,12 @@
             <w:pPr>
               <w:cnfStyle w:val="000000000000" w:firstRow="0" w:lastRow="0" w:firstColumn="0" w:lastColumn="0" w:oddVBand="0" w:evenVBand="0" w:oddHBand="0" w:evenHBand="0" w:firstRowFirstColumn="0" w:firstRowLastColumn="0" w:lastRowFirstColumn="0" w:lastRowLastColumn="0"/>
             </w:pPr>
-            <w:proofErr w:type="spellStart"/>
-            <w:proofErr w:type="gramStart"/>
             <w:r>
               <w:rPr>
                 <w:rFonts w:hint="eastAsia"/>
               </w:rPr>
               <w:t>resp</w:t>
             </w:r>
-            <w:proofErr w:type="spellEnd"/>
-            <w:proofErr w:type="gramEnd"/>
           </w:p>
         </w:tc>
         <w:tc>
@@ -3368,19 +3058,11 @@
             <w:pPr>
               <w:cnfStyle w:val="000000000000" w:firstRow="0" w:lastRow="0" w:firstColumn="0" w:lastColumn="0" w:oddVBand="0" w:evenVBand="0" w:oddHBand="0" w:evenHBand="0" w:firstRowFirstColumn="0" w:firstRowLastColumn="0" w:lastRowFirstColumn="0" w:lastRowLastColumn="0"/>
             </w:pPr>
-            <w:proofErr w:type="spellStart"/>
-            <w:r>
-              <w:rPr>
-                <w:rFonts w:hint="eastAsia"/>
-              </w:rPr>
-              <w:t>Json</w:t>
-            </w:r>
-            <w:proofErr w:type="spellEnd"/>
-            <w:r>
-              <w:rPr>
-                <w:rFonts w:hint="eastAsia"/>
-              </w:rPr>
-              <w:t xml:space="preserve"> String for result</w:t>
+            <w:r>
+              <w:rPr>
+                <w:rFonts w:hint="eastAsia"/>
+              </w:rPr>
+              <w:t>Json String for result</w:t>
             </w:r>
           </w:p>
         </w:tc>
@@ -3414,7 +3096,8 @@
         <w:tc>
           <w:tcPr>
             <w:cnfStyle w:val="001000000000" w:firstRow="0" w:lastRow="0" w:firstColumn="1" w:lastColumn="0" w:oddVBand="0" w:evenVBand="0" w:oddHBand="0" w:evenHBand="0" w:firstRowFirstColumn="0" w:firstRowLastColumn="0" w:lastRowFirstColumn="0" w:lastRowLastColumn="0"/>
-            <w:tcW w:w="1275" w:type="dxa"/>
+            <w:tcW w:w="8516" w:type="dxa"/>
+            <w:gridSpan w:val="4"/>
             <w:tcBorders>
               <w:right w:val="single" w:sz="4" w:space="0" w:color="auto"/>
             </w:tcBorders>
@@ -3426,54 +3109,6 @@
               </w:rPr>
               <w:t>End</w:t>
             </w:r>
-          </w:p>
-        </w:tc>
-        <w:tc>
-          <w:tcPr>
-            <w:tcW w:w="1301" w:type="dxa"/>
-            <w:tcBorders>
-              <w:top w:val="single" w:sz="4" w:space="0" w:color="auto"/>
-              <w:left w:val="single" w:sz="4" w:space="0" w:color="auto"/>
-              <w:bottom w:val="single" w:sz="4" w:space="0" w:color="auto"/>
-              <w:right w:val="single" w:sz="4" w:space="0" w:color="auto"/>
-            </w:tcBorders>
-          </w:tcPr>
-          <w:p>
-            <w:pPr>
-              <w:cnfStyle w:val="000000100000" w:firstRow="0" w:lastRow="0" w:firstColumn="0" w:lastColumn="0" w:oddVBand="0" w:evenVBand="0" w:oddHBand="1" w:evenHBand="0" w:firstRowFirstColumn="0" w:firstRowLastColumn="0" w:lastRowFirstColumn="0" w:lastRowLastColumn="0"/>
-            </w:pPr>
-          </w:p>
-        </w:tc>
-        <w:tc>
-          <w:tcPr>
-            <w:tcW w:w="4762" w:type="dxa"/>
-            <w:tcBorders>
-              <w:top w:val="single" w:sz="4" w:space="0" w:color="auto"/>
-              <w:left w:val="single" w:sz="4" w:space="0" w:color="auto"/>
-              <w:bottom w:val="single" w:sz="4" w:space="0" w:color="auto"/>
-              <w:right w:val="single" w:sz="4" w:space="0" w:color="auto"/>
-            </w:tcBorders>
-          </w:tcPr>
-          <w:p>
-            <w:pPr>
-              <w:cnfStyle w:val="000000100000" w:firstRow="0" w:lastRow="0" w:firstColumn="0" w:lastColumn="0" w:oddVBand="0" w:evenVBand="0" w:oddHBand="1" w:evenHBand="0" w:firstRowFirstColumn="0" w:firstRowLastColumn="0" w:lastRowFirstColumn="0" w:lastRowLastColumn="0"/>
-            </w:pPr>
-          </w:p>
-        </w:tc>
-        <w:tc>
-          <w:tcPr>
-            <w:tcW w:w="1178" w:type="dxa"/>
-            <w:tcBorders>
-              <w:top w:val="single" w:sz="4" w:space="0" w:color="auto"/>
-              <w:left w:val="single" w:sz="4" w:space="0" w:color="auto"/>
-              <w:bottom w:val="single" w:sz="4" w:space="0" w:color="auto"/>
-              <w:right w:val="single" w:sz="4" w:space="0" w:color="auto"/>
-            </w:tcBorders>
-          </w:tcPr>
-          <w:p>
-            <w:pPr>
-              <w:cnfStyle w:val="000000100000" w:firstRow="0" w:lastRow="0" w:firstColumn="0" w:lastColumn="0" w:oddVBand="0" w:evenVBand="0" w:oddHBand="1" w:evenHBand="0" w:firstRowFirstColumn="0" w:firstRowLastColumn="0" w:lastRowFirstColumn="0" w:lastRowLastColumn="0"/>
-            </w:pPr>
           </w:p>
         </w:tc>
       </w:tr>
@@ -3501,15 +3136,7 @@
         <w:jc w:val="left"/>
       </w:pPr>
       <w:r>
-        <w:t xml:space="preserve">    "</w:t>
-      </w:r>
-      <w:proofErr w:type="gramStart"/>
-      <w:r>
-        <w:t>code</w:t>
-      </w:r>
-      <w:proofErr w:type="gramEnd"/>
-      <w:r>
-        <w:t>": "1",</w:t>
+        <w:t xml:space="preserve">    "code": "1",</w:t>
       </w:r>
     </w:p>
     <w:p>
@@ -3518,17 +3145,7 @@
         <w:jc w:val="left"/>
       </w:pPr>
       <w:r>
-        <w:t xml:space="preserve">    "</w:t>
-      </w:r>
-      <w:proofErr w:type="spellStart"/>
-      <w:proofErr w:type="gramStart"/>
-      <w:r>
-        <w:t>msg</w:t>
-      </w:r>
-      <w:proofErr w:type="spellEnd"/>
-      <w:proofErr w:type="gramEnd"/>
-      <w:r>
-        <w:t>": "OK",</w:t>
+        <w:t xml:space="preserve">    "msg": "OK",</w:t>
       </w:r>
     </w:p>
     <w:p>
@@ -3537,17 +3154,7 @@
         <w:jc w:val="left"/>
       </w:pPr>
       <w:r>
-        <w:t xml:space="preserve">    "</w:t>
-      </w:r>
-      <w:proofErr w:type="spellStart"/>
-      <w:proofErr w:type="gramStart"/>
-      <w:r>
-        <w:t>resp</w:t>
-      </w:r>
-      <w:proofErr w:type="spellEnd"/>
-      <w:proofErr w:type="gramEnd"/>
-      <w:r>
-        <w:t>": {</w:t>
+        <w:t xml:space="preserve">    "resp": {</w:t>
       </w:r>
     </w:p>
     <w:p>
@@ -3556,17 +3163,7 @@
         <w:jc w:val="left"/>
       </w:pPr>
       <w:r>
-        <w:t xml:space="preserve">        "</w:t>
-      </w:r>
-      <w:proofErr w:type="spellStart"/>
-      <w:proofErr w:type="gramStart"/>
-      <w:r>
-        <w:t>messageIndex</w:t>
-      </w:r>
-      <w:proofErr w:type="spellEnd"/>
-      <w:proofErr w:type="gramEnd"/>
-      <w:r>
-        <w:t>": "1",</w:t>
+        <w:t xml:space="preserve">        "messageIndex": "1",</w:t>
       </w:r>
     </w:p>
     <w:p>
@@ -3575,17 +3172,7 @@
         <w:jc w:val="left"/>
       </w:pPr>
       <w:r>
-        <w:t xml:space="preserve">        "</w:t>
-      </w:r>
-      <w:proofErr w:type="spellStart"/>
-      <w:proofErr w:type="gramStart"/>
-      <w:r>
-        <w:t>dateTime</w:t>
-      </w:r>
-      <w:proofErr w:type="spellEnd"/>
-      <w:proofErr w:type="gramEnd"/>
-      <w:r>
-        <w:t>": "1530616385852"</w:t>
+        <w:t xml:space="preserve">        "dateTime": "1530616385852"</w:t>
       </w:r>
     </w:p>
     <w:p>
@@ -3620,27 +3207,13 @@
         <w:rPr>
           <w:rFonts w:hint="eastAsia"/>
         </w:rPr>
-        <w:t>[</w:t>
-      </w:r>
-      <w:proofErr w:type="spellStart"/>
+        <w:t>[Http</w:t>
+      </w:r>
       <w:r>
         <w:rPr>
           <w:rFonts w:hint="eastAsia"/>
         </w:rPr>
-        <w:t>Http</w:t>
-      </w:r>
-      <w:r>
-        <w:rPr>
-          <w:rFonts w:hint="eastAsia"/>
-        </w:rPr>
-        <w:t>MSC</w:t>
-      </w:r>
-      <w:proofErr w:type="spellEnd"/>
-      <w:r>
-        <w:rPr>
-          <w:rFonts w:hint="eastAsia"/>
-        </w:rPr>
-        <w:t xml:space="preserve">] </w:t>
+        <w:t xml:space="preserve">MSC] </w:t>
       </w:r>
       <w:r>
         <w:rPr>
@@ -3689,14 +3262,12 @@
             <w:gridSpan w:val="5"/>
           </w:tcPr>
           <w:p>
-            <w:proofErr w:type="gramStart"/>
             <w:r>
               <w:rPr>
                 <w:rFonts w:hint="eastAsia"/>
               </w:rPr>
               <w:t>c</w:t>
             </w:r>
-            <w:proofErr w:type="gramEnd"/>
           </w:p>
         </w:tc>
       </w:tr>
@@ -3800,14 +3371,12 @@
             <w:pPr>
               <w:cnfStyle w:val="000000010000" w:firstRow="0" w:lastRow="0" w:firstColumn="0" w:lastColumn="0" w:oddVBand="0" w:evenVBand="0" w:oddHBand="0" w:evenHBand="1" w:firstRowFirstColumn="0" w:firstRowLastColumn="0" w:lastRowFirstColumn="0" w:lastRowLastColumn="0"/>
             </w:pPr>
-            <w:proofErr w:type="gramStart"/>
             <w:r>
               <w:rPr>
                 <w:rFonts w:hint="eastAsia"/>
               </w:rPr>
               <w:t>from</w:t>
             </w:r>
-            <w:proofErr w:type="gramEnd"/>
           </w:p>
         </w:tc>
         <w:tc>
@@ -3881,16 +3450,12 @@
             <w:pPr>
               <w:cnfStyle w:val="000000100000" w:firstRow="0" w:lastRow="0" w:firstColumn="0" w:lastColumn="0" w:oddVBand="0" w:evenVBand="0" w:oddHBand="1" w:evenHBand="0" w:firstRowFirstColumn="0" w:firstRowLastColumn="0" w:lastRowFirstColumn="0" w:lastRowLastColumn="0"/>
             </w:pPr>
-            <w:proofErr w:type="spellStart"/>
-            <w:proofErr w:type="gramStart"/>
             <w:r>
               <w:rPr>
                 <w:rFonts w:hint="eastAsia"/>
               </w:rPr>
               <w:t>tenantId</w:t>
             </w:r>
-            <w:proofErr w:type="spellEnd"/>
-            <w:proofErr w:type="gramEnd"/>
           </w:p>
         </w:tc>
         <w:tc>
@@ -3964,16 +3529,12 @@
             <w:pPr>
               <w:cnfStyle w:val="000000010000" w:firstRow="0" w:lastRow="0" w:firstColumn="0" w:lastColumn="0" w:oddVBand="0" w:evenVBand="0" w:oddHBand="0" w:evenHBand="1" w:firstRowFirstColumn="0" w:firstRowLastColumn="0" w:lastRowFirstColumn="0" w:lastRowLastColumn="0"/>
             </w:pPr>
-            <w:proofErr w:type="spellStart"/>
-            <w:proofErr w:type="gramStart"/>
             <w:r>
               <w:rPr>
                 <w:rFonts w:hint="eastAsia"/>
               </w:rPr>
               <w:t>startIndex</w:t>
             </w:r>
-            <w:proofErr w:type="spellEnd"/>
-            <w:proofErr w:type="gramEnd"/>
           </w:p>
         </w:tc>
         <w:tc>
@@ -4047,14 +3608,12 @@
             <w:pPr>
               <w:cnfStyle w:val="000000100000" w:firstRow="0" w:lastRow="0" w:firstColumn="0" w:lastColumn="0" w:oddVBand="0" w:evenVBand="0" w:oddHBand="1" w:evenHBand="0" w:firstRowFirstColumn="0" w:firstRowLastColumn="0" w:lastRowFirstColumn="0" w:lastRowLastColumn="0"/>
             </w:pPr>
-            <w:proofErr w:type="gramStart"/>
             <w:r>
               <w:rPr>
                 <w:rFonts w:hint="eastAsia"/>
               </w:rPr>
               <w:t>count</w:t>
             </w:r>
-            <w:proofErr w:type="gramEnd"/>
           </w:p>
         </w:tc>
         <w:tc>
@@ -4196,53 +3755,17 @@
     </w:p>
     <w:p>
       <w:r>
-        <w:t xml:space="preserve">    "</w:t>
-      </w:r>
-      <w:proofErr w:type="gramStart"/>
-      <w:r>
-        <w:t>from</w:t>
-      </w:r>
-      <w:proofErr w:type="gramEnd"/>
-      <w:r>
-        <w:t>": "100001231",</w:t>
+        <w:t xml:space="preserve">    "from": "100001231",</w:t>
       </w:r>
     </w:p>
     <w:p>
       <w:r>
-        <w:t xml:space="preserve">    "</w:t>
-      </w:r>
-      <w:proofErr w:type="spellStart"/>
-      <w:proofErr w:type="gramStart"/>
-      <w:r>
-        <w:t>tenantId</w:t>
-      </w:r>
-      <w:proofErr w:type="spellEnd"/>
-      <w:proofErr w:type="gramEnd"/>
-      <w:r>
-        <w:t>": "tenant-</w:t>
-      </w:r>
-      <w:proofErr w:type="spellStart"/>
-      <w:r>
-        <w:t>jiochat</w:t>
-      </w:r>
-      <w:proofErr w:type="spellEnd"/>
-      <w:r>
-        <w:t>",</w:t>
+        <w:t xml:space="preserve">    "tenantId": "tenant-jiochat",</w:t>
       </w:r>
     </w:p>
     <w:p>
       <w:r>
-        <w:t xml:space="preserve">    "</w:t>
-      </w:r>
-      <w:proofErr w:type="spellStart"/>
-      <w:proofErr w:type="gramStart"/>
-      <w:r>
-        <w:t>startIndex</w:t>
-      </w:r>
-      <w:proofErr w:type="spellEnd"/>
-      <w:proofErr w:type="gramEnd"/>
-      <w:r>
-        <w:t>": "123",</w:t>
+        <w:t xml:space="preserve">    "startIndex": "123",</w:t>
       </w:r>
     </w:p>
     <w:p>
@@ -4451,14 +3974,12 @@
             <w:pPr>
               <w:cnfStyle w:val="000000000000" w:firstRow="0" w:lastRow="0" w:firstColumn="0" w:lastColumn="0" w:oddVBand="0" w:evenVBand="0" w:oddHBand="0" w:evenHBand="0" w:firstRowFirstColumn="0" w:firstRowLastColumn="0" w:lastRowFirstColumn="0" w:lastRowLastColumn="0"/>
             </w:pPr>
-            <w:proofErr w:type="gramStart"/>
             <w:r>
               <w:rPr>
                 <w:rFonts w:hint="eastAsia"/>
               </w:rPr>
               <w:t>code</w:t>
             </w:r>
-            <w:proofErr w:type="gramEnd"/>
           </w:p>
         </w:tc>
         <w:tc>
@@ -4538,16 +4059,12 @@
             <w:pPr>
               <w:cnfStyle w:val="000000100000" w:firstRow="0" w:lastRow="0" w:firstColumn="0" w:lastColumn="0" w:oddVBand="0" w:evenVBand="0" w:oddHBand="1" w:evenHBand="0" w:firstRowFirstColumn="0" w:firstRowLastColumn="0" w:lastRowFirstColumn="0" w:lastRowLastColumn="0"/>
             </w:pPr>
-            <w:proofErr w:type="spellStart"/>
-            <w:proofErr w:type="gramStart"/>
             <w:r>
               <w:rPr>
                 <w:rFonts w:hint="eastAsia"/>
               </w:rPr>
               <w:t>msg</w:t>
             </w:r>
-            <w:proofErr w:type="spellEnd"/>
-            <w:proofErr w:type="gramEnd"/>
           </w:p>
         </w:tc>
         <w:tc>
@@ -4624,16 +4141,12 @@
             <w:pPr>
               <w:cnfStyle w:val="000000000000" w:firstRow="0" w:lastRow="0" w:firstColumn="0" w:lastColumn="0" w:oddVBand="0" w:evenVBand="0" w:oddHBand="0" w:evenHBand="0" w:firstRowFirstColumn="0" w:firstRowLastColumn="0" w:lastRowFirstColumn="0" w:lastRowLastColumn="0"/>
             </w:pPr>
-            <w:proofErr w:type="spellStart"/>
-            <w:proofErr w:type="gramStart"/>
             <w:r>
               <w:rPr>
                 <w:rFonts w:hint="eastAsia"/>
               </w:rPr>
               <w:t>resp</w:t>
             </w:r>
-            <w:proofErr w:type="spellEnd"/>
-            <w:proofErr w:type="gramEnd"/>
           </w:p>
         </w:tc>
         <w:tc>
@@ -4651,19 +4164,11 @@
             <w:pPr>
               <w:cnfStyle w:val="000000000000" w:firstRow="0" w:lastRow="0" w:firstColumn="0" w:lastColumn="0" w:oddVBand="0" w:evenVBand="0" w:oddHBand="0" w:evenHBand="0" w:firstRowFirstColumn="0" w:firstRowLastColumn="0" w:lastRowFirstColumn="0" w:lastRowLastColumn="0"/>
             </w:pPr>
-            <w:proofErr w:type="spellStart"/>
-            <w:r>
-              <w:rPr>
-                <w:rFonts w:hint="eastAsia"/>
-              </w:rPr>
-              <w:t>Json</w:t>
-            </w:r>
-            <w:proofErr w:type="spellEnd"/>
-            <w:r>
-              <w:rPr>
-                <w:rFonts w:hint="eastAsia"/>
-              </w:rPr>
-              <w:t xml:space="preserve"> String for result</w:t>
+            <w:r>
+              <w:rPr>
+                <w:rFonts w:hint="eastAsia"/>
+              </w:rPr>
+              <w:t>Json String for result</w:t>
             </w:r>
           </w:p>
         </w:tc>
@@ -4697,7 +4202,8 @@
         <w:tc>
           <w:tcPr>
             <w:cnfStyle w:val="001000000000" w:firstRow="0" w:lastRow="0" w:firstColumn="1" w:lastColumn="0" w:oddVBand="0" w:evenVBand="0" w:oddHBand="0" w:evenHBand="0" w:firstRowFirstColumn="0" w:firstRowLastColumn="0" w:lastRowFirstColumn="0" w:lastRowLastColumn="0"/>
-            <w:tcW w:w="1275" w:type="dxa"/>
+            <w:tcW w:w="8516" w:type="dxa"/>
+            <w:gridSpan w:val="5"/>
             <w:tcBorders>
               <w:right w:val="single" w:sz="4" w:space="0" w:color="auto"/>
             </w:tcBorders>
@@ -4709,55 +4215,6 @@
               </w:rPr>
               <w:t>End</w:t>
             </w:r>
-          </w:p>
-        </w:tc>
-        <w:tc>
-          <w:tcPr>
-            <w:tcW w:w="1301" w:type="dxa"/>
-            <w:tcBorders>
-              <w:top w:val="single" w:sz="4" w:space="0" w:color="auto"/>
-              <w:left w:val="single" w:sz="4" w:space="0" w:color="auto"/>
-              <w:bottom w:val="single" w:sz="4" w:space="0" w:color="auto"/>
-              <w:right w:val="single" w:sz="4" w:space="0" w:color="auto"/>
-            </w:tcBorders>
-          </w:tcPr>
-          <w:p>
-            <w:pPr>
-              <w:cnfStyle w:val="000000100000" w:firstRow="0" w:lastRow="0" w:firstColumn="0" w:lastColumn="0" w:oddVBand="0" w:evenVBand="0" w:oddHBand="1" w:evenHBand="0" w:firstRowFirstColumn="0" w:firstRowLastColumn="0" w:lastRowFirstColumn="0" w:lastRowLastColumn="0"/>
-            </w:pPr>
-          </w:p>
-        </w:tc>
-        <w:tc>
-          <w:tcPr>
-            <w:tcW w:w="4762" w:type="dxa"/>
-            <w:gridSpan w:val="2"/>
-            <w:tcBorders>
-              <w:top w:val="single" w:sz="4" w:space="0" w:color="auto"/>
-              <w:left w:val="single" w:sz="4" w:space="0" w:color="auto"/>
-              <w:bottom w:val="single" w:sz="4" w:space="0" w:color="auto"/>
-              <w:right w:val="single" w:sz="4" w:space="0" w:color="auto"/>
-            </w:tcBorders>
-          </w:tcPr>
-          <w:p>
-            <w:pPr>
-              <w:cnfStyle w:val="000000100000" w:firstRow="0" w:lastRow="0" w:firstColumn="0" w:lastColumn="0" w:oddVBand="0" w:evenVBand="0" w:oddHBand="1" w:evenHBand="0" w:firstRowFirstColumn="0" w:firstRowLastColumn="0" w:lastRowFirstColumn="0" w:lastRowLastColumn="0"/>
-            </w:pPr>
-          </w:p>
-        </w:tc>
-        <w:tc>
-          <w:tcPr>
-            <w:tcW w:w="1178" w:type="dxa"/>
-            <w:tcBorders>
-              <w:top w:val="single" w:sz="4" w:space="0" w:color="auto"/>
-              <w:left w:val="single" w:sz="4" w:space="0" w:color="auto"/>
-              <w:bottom w:val="single" w:sz="4" w:space="0" w:color="auto"/>
-              <w:right w:val="single" w:sz="4" w:space="0" w:color="auto"/>
-            </w:tcBorders>
-          </w:tcPr>
-          <w:p>
-            <w:pPr>
-              <w:cnfStyle w:val="000000100000" w:firstRow="0" w:lastRow="0" w:firstColumn="0" w:lastColumn="0" w:oddVBand="0" w:evenVBand="0" w:oddHBand="1" w:evenHBand="0" w:firstRowFirstColumn="0" w:firstRowLastColumn="0" w:lastRowFirstColumn="0" w:lastRowLastColumn="0"/>
-            </w:pPr>
           </w:p>
         </w:tc>
       </w:tr>
@@ -4786,30 +4243,12 @@
         <w:tab/>
       </w:r>
       <w:r>
-        <w:t>"</w:t>
-      </w:r>
-      <w:proofErr w:type="gramStart"/>
-      <w:r>
-        <w:t>code</w:t>
-      </w:r>
-      <w:proofErr w:type="gramEnd"/>
-      <w:r>
-        <w:t>": "1",</w:t>
+        <w:t>"code": "1",</w:t>
       </w:r>
     </w:p>
     <w:p>
       <w:r>
-        <w:t xml:space="preserve">    "</w:t>
-      </w:r>
-      <w:proofErr w:type="spellStart"/>
-      <w:proofErr w:type="gramStart"/>
-      <w:r>
-        <w:t>msg</w:t>
-      </w:r>
-      <w:proofErr w:type="spellEnd"/>
-      <w:proofErr w:type="gramEnd"/>
-      <w:r>
-        <w:t>": "OK",</w:t>
+        <w:t xml:space="preserve">    "msg": "OK",</w:t>
       </w:r>
     </w:p>
     <w:p>
@@ -4817,17 +4256,7 @@
         <w:ind w:firstLine="480"/>
       </w:pPr>
       <w:r>
-        <w:t>"</w:t>
-      </w:r>
-      <w:proofErr w:type="spellStart"/>
-      <w:proofErr w:type="gramStart"/>
-      <w:r>
-        <w:t>resp</w:t>
-      </w:r>
-      <w:proofErr w:type="spellEnd"/>
-      <w:proofErr w:type="gramEnd"/>
-      <w:r>
-        <w:t xml:space="preserve">": </w:t>
+        <w:t xml:space="preserve">"resp": </w:t>
       </w:r>
     </w:p>
     <w:p>
@@ -4845,20 +4274,7 @@
     </w:p>
     <w:p>
       <w:r>
-        <w:t xml:space="preserve">            "</w:t>
-      </w:r>
-      <w:proofErr w:type="spellStart"/>
-      <w:proofErr w:type="gramStart"/>
-      <w:r>
-        <w:t>session</w:t>
-      </w:r>
-      <w:proofErr w:type="gramEnd"/>
-      <w:r>
-        <w:t>_key</w:t>
-      </w:r>
-      <w:proofErr w:type="spellEnd"/>
-      <w:r>
-        <w:t>": "100001441100001231",</w:t>
+        <w:t xml:space="preserve">            "session_key": "100001441100001231",</w:t>
       </w:r>
     </w:p>
     <w:p>
@@ -4866,28 +4282,7 @@
         <w:ind w:firstLine="1440"/>
       </w:pPr>
       <w:r>
-        <w:t>"</w:t>
-      </w:r>
-      <w:proofErr w:type="spellStart"/>
-      <w:proofErr w:type="gramStart"/>
-      <w:r>
-        <w:t>tenant</w:t>
-      </w:r>
-      <w:proofErr w:type="gramEnd"/>
-      <w:r>
-        <w:t>_id</w:t>
-      </w:r>
-      <w:proofErr w:type="spellEnd"/>
-      <w:r>
-        <w:t>": "tenant-</w:t>
-      </w:r>
-      <w:proofErr w:type="spellStart"/>
-      <w:r>
-        <w:t>jiochat</w:t>
-      </w:r>
-      <w:proofErr w:type="spellEnd"/>
-      <w:r>
-        <w:t>",</w:t>
+        <w:t>"tenant_id": "tenant-jiochat",</w:t>
       </w:r>
     </w:p>
     <w:p>
@@ -4895,15 +4290,7 @@
         <w:ind w:left="1020" w:firstLine="420"/>
       </w:pPr>
       <w:r>
-        <w:t>"</w:t>
-      </w:r>
-      <w:proofErr w:type="gramStart"/>
-      <w:r>
-        <w:t>message</w:t>
-      </w:r>
-      <w:proofErr w:type="gramEnd"/>
-      <w:r>
-        <w:t>_index":100,</w:t>
+        <w:t>"message_index":100,</w:t>
       </w:r>
     </w:p>
     <w:p>
@@ -4913,58 +4300,25 @@
     </w:p>
     <w:p>
       <w:r>
-        <w:t xml:space="preserve">            </w:t>
+        <w:t xml:space="preserve"> </w:t>
+      </w:r>
+      <w:r>
+        <w:t xml:space="preserve">           </w:t>
       </w:r>
     </w:p>
     <w:p>
       <w:r>
-        <w:t xml:space="preserve">    </w:t>
-      </w:r>
-      <w:r>
-        <w:t xml:space="preserve">        "</w:t>
-      </w:r>
-      <w:proofErr w:type="gramStart"/>
-      <w:r>
-        <w:t>sender</w:t>
-      </w:r>
-      <w:proofErr w:type="gramEnd"/>
-      <w:r>
-        <w:t>_id":100001231</w:t>
-      </w:r>
-      <w:r>
-        <w:t>,</w:t>
+        <w:t xml:space="preserve">            "sender_id":100001231,</w:t>
       </w:r>
     </w:p>
     <w:p>
       <w:r>
-        <w:t xml:space="preserve">            "</w:t>
-      </w:r>
-      <w:proofErr w:type="gramStart"/>
-      <w:r>
-        <w:t>receiver</w:t>
-      </w:r>
-      <w:proofErr w:type="gramEnd"/>
-      <w:r>
-        <w:t>_id":100001441</w:t>
-      </w:r>
-      <w:r>
-        <w:t>,</w:t>
+        <w:t xml:space="preserve">            "receiver_id":100001441,</w:t>
       </w:r>
     </w:p>
     <w:p>
       <w:r>
-        <w:t xml:space="preserve">            </w:t>
-      </w:r>
-      <w:r>
-        <w:t>"</w:t>
-      </w:r>
-      <w:proofErr w:type="gramStart"/>
-      <w:r>
-        <w:t>group</w:t>
-      </w:r>
-      <w:proofErr w:type="gramEnd"/>
-      <w:r>
-        <w:t>_sender":0,</w:t>
+        <w:t xml:space="preserve">            "group_sender":0,</w:t>
       </w:r>
     </w:p>
     <w:p>
@@ -4972,20 +4326,7 @@
         <w:ind w:firstLine="1440"/>
       </w:pPr>
       <w:r>
-        <w:t>"</w:t>
-      </w:r>
-      <w:proofErr w:type="spellStart"/>
-      <w:proofErr w:type="gramStart"/>
-      <w:r>
-        <w:t>message</w:t>
-      </w:r>
-      <w:proofErr w:type="gramEnd"/>
-      <w:r>
-        <w:t>_id</w:t>
-      </w:r>
-      <w:proofErr w:type="spellEnd"/>
-      <w:r>
-        <w:t>": "837A5AC5B23286AA3D38CC9750164C1C",</w:t>
+        <w:t>"message_id": "837A5AC5B23286AA3D38CC9750164C1C",</w:t>
       </w:r>
     </w:p>
     <w:p>
@@ -4995,19 +4336,11 @@
       <w:r>
         <w:t>“</w:t>
       </w:r>
-      <w:proofErr w:type="gramStart"/>
       <w:r>
         <w:rPr>
           <w:rFonts w:hint="eastAsia"/>
         </w:rPr>
-        <w:t>message</w:t>
-      </w:r>
-      <w:proofErr w:type="gramEnd"/>
-      <w:r>
-        <w:rPr>
-          <w:rFonts w:hint="eastAsia"/>
-        </w:rPr>
-        <w:t>_content</w:t>
+        <w:t>message_content</w:t>
       </w:r>
       <w:r>
         <w:t>”</w:t>
@@ -5021,28 +4354,12 @@
       <w:r>
         <w:t>”</w:t>
       </w:r>
-      <w:proofErr w:type="spellStart"/>
       <w:r>
         <w:rPr>
           <w:rFonts w:hint="eastAsia"/>
         </w:rPr>
-        <w:t>CinRequest</w:t>
-      </w:r>
-      <w:proofErr w:type="spellEnd"/>
-      <w:r>
-        <w:rPr>
-          <w:rFonts w:hint="eastAsia"/>
-        </w:rPr>
-        <w:t xml:space="preserve"> message with </w:t>
-      </w:r>
-      <w:proofErr w:type="spellStart"/>
-      <w:r>
-        <w:rPr>
-          <w:rFonts w:hint="eastAsia"/>
-        </w:rPr>
-        <w:t>hexString</w:t>
-      </w:r>
-      <w:proofErr w:type="spellEnd"/>
+        <w:t>CinRequest message with hexString</w:t>
+      </w:r>
       <w:r>
         <w:t>”</w:t>
       </w:r>
@@ -5055,58 +4372,17 @@
     </w:p>
     <w:p>
       <w:r>
-        <w:t xml:space="preserve"> </w:t>
-      </w:r>
-      <w:r>
-        <w:t xml:space="preserve">           "</w:t>
-      </w:r>
-      <w:proofErr w:type="gramStart"/>
-      <w:r>
-        <w:t>message</w:t>
-      </w:r>
-      <w:proofErr w:type="gramEnd"/>
-      <w:r>
-        <w:t>_status":1</w:t>
-      </w:r>
-      <w:r>
-        <w:t>,</w:t>
+        <w:t xml:space="preserve">            "message_status":1,</w:t>
       </w:r>
     </w:p>
     <w:p>
       <w:r>
-        <w:t xml:space="preserve">            "</w:t>
-      </w:r>
-      <w:proofErr w:type="gramStart"/>
-      <w:r>
-        <w:t>message</w:t>
-      </w:r>
-      <w:proofErr w:type="gramEnd"/>
-      <w:r>
-        <w:t>_time":1530616385852</w:t>
-      </w:r>
-      <w:r>
-        <w:t>,</w:t>
+        <w:t xml:space="preserve">            "message_time":1530616385852,</w:t>
       </w:r>
     </w:p>
     <w:p>
       <w:r>
-        <w:t xml:space="preserve">            "</w:t>
-      </w:r>
-      <w:proofErr w:type="spellStart"/>
-      <w:proofErr w:type="gramStart"/>
-      <w:r>
-        <w:t>delflag</w:t>
-      </w:r>
-      <w:proofErr w:type="gramEnd"/>
-      <w:r>
-        <w:t>_min</w:t>
-      </w:r>
-      <w:proofErr w:type="spellEnd"/>
-      <w:r>
-        <w:t>": 100001231</w:t>
-      </w:r>
-      <w:r>
-        <w:t>,</w:t>
+        <w:t xml:space="preserve">            "delflag_min": 100001231,</w:t>
       </w:r>
     </w:p>
     <w:p>
@@ -5114,15 +4390,7 @@
         <w:ind w:firstLine="1440"/>
       </w:pPr>
       <w:r>
-        <w:t>"</w:t>
-      </w:r>
-      <w:proofErr w:type="gramStart"/>
-      <w:r>
-        <w:t>delflag</w:t>
-      </w:r>
-      <w:proofErr w:type="gramEnd"/>
-      <w:r>
-        <w:t>_max":0</w:t>
+        <w:t>"delflag_max":0</w:t>
       </w:r>
       <w:r>
         <w:rPr>
@@ -5138,22 +4406,12 @@
       <w:r>
         <w:t>“</w:t>
       </w:r>
-      <w:proofErr w:type="spellStart"/>
-      <w:proofErr w:type="gramStart"/>
       <w:r>
         <w:rPr>
           <w:rFonts w:hint="eastAsia"/>
         </w:rPr>
-        <w:t>msg</w:t>
-      </w:r>
-      <w:proofErr w:type="gramEnd"/>
-      <w:r>
-        <w:rPr>
-          <w:rFonts w:hint="eastAsia"/>
-        </w:rPr>
-        <w:t>_ext</w:t>
-      </w:r>
-      <w:proofErr w:type="spellEnd"/>
+        <w:t>msg_ext</w:t>
+      </w:r>
       <w:r>
         <w:t>”</w:t>
       </w:r>
@@ -5255,19 +4513,7 @@
         <w:rPr>
           <w:rFonts w:hint="eastAsia"/>
         </w:rPr>
-        <w:t xml:space="preserve"> </w:t>
-      </w:r>
-      <w:r>
-        <w:rPr>
-          <w:rFonts w:hint="eastAsia"/>
-        </w:rPr>
-        <w:t>{}</w:t>
-      </w:r>
-      <w:r>
-        <w:rPr>
-          <w:rFonts w:hint="eastAsia"/>
-        </w:rPr>
-        <w:t>,</w:t>
+        <w:t xml:space="preserve"> {},</w:t>
       </w:r>
     </w:p>
     <w:p>
@@ -5291,9 +4537,6 @@
     </w:p>
     <w:p>
       <w:pPr>
-        <w:pBdr>
-          <w:bottom w:val="single" w:sz="6" w:space="1" w:color="auto"/>
-        </w:pBdr>
         <w:rPr>
           <w:rFonts w:hint="eastAsia"/>
         </w:rPr>
@@ -5304,72 +4547,24 @@
         </w:rPr>
         <w:t>}</w:t>
       </w:r>
+      <w:bookmarkStart w:id="0" w:name="_GoBack"/>
+      <w:bookmarkEnd w:id="0"/>
     </w:p>
+    <w:p/>
     <w:p>
       <w:pPr>
         <w:pBdr>
           <w:bottom w:val="single" w:sz="6" w:space="1" w:color="auto"/>
         </w:pBdr>
+      </w:pPr>
+      <w:r>
+        <w:br w:type="column"/>
+      </w:r>
+      <w:r>
         <w:rPr>
           <w:rFonts w:hint="eastAsia"/>
         </w:rPr>
-      </w:pPr>
-    </w:p>
-    <w:p>
-      <w:pPr>
-        <w:pBdr>
-          <w:bottom w:val="single" w:sz="6" w:space="1" w:color="auto"/>
-        </w:pBdr>
-        <w:rPr>
-          <w:rFonts w:hint="eastAsia"/>
-        </w:rPr>
-      </w:pPr>
-    </w:p>
-    <w:p>
-      <w:pPr>
-        <w:pBdr>
-          <w:bottom w:val="single" w:sz="6" w:space="1" w:color="auto"/>
-        </w:pBdr>
-        <w:rPr>
-          <w:rFonts w:hint="eastAsia"/>
-        </w:rPr>
-      </w:pPr>
-      <w:r>
-        <w:br w:type="column"/>
-      </w:r>
-      <w:r>
-        <w:rPr>
-          <w:rFonts w:hint="eastAsia"/>
-        </w:rPr>
-        <w:t>3. [</w:t>
-      </w:r>
-      <w:proofErr w:type="spellStart"/>
-      <w:r>
-        <w:rPr>
-          <w:rFonts w:hint="eastAsia"/>
-        </w:rPr>
-        <w:t>HttpMSC</w:t>
-      </w:r>
-      <w:proofErr w:type="spellEnd"/>
-      <w:r>
-        <w:rPr>
-          <w:rFonts w:hint="eastAsia"/>
-        </w:rPr>
-        <w:t xml:space="preserve">] </w:t>
-      </w:r>
-      <w:proofErr w:type="spellStart"/>
-      <w:r>
-        <w:rPr>
-          <w:rFonts w:hint="eastAsia"/>
-        </w:rPr>
-        <w:t>ReadReply</w:t>
-      </w:r>
-      <w:proofErr w:type="spellEnd"/>
-      <w:r>
-        <w:rPr>
-          <w:rFonts w:hint="eastAsia"/>
-        </w:rPr>
-        <w:t xml:space="preserve"> </w:t>
+        <w:t xml:space="preserve">3. [HttpMSC] ReadReply </w:t>
       </w:r>
       <w:hyperlink r:id="rId11" w:history="1">
         <w:r>
@@ -5514,9 +4709,6 @@
           <w:p>
             <w:pPr>
               <w:cnfStyle w:val="000000010000" w:firstRow="0" w:lastRow="0" w:firstColumn="0" w:lastColumn="0" w:oddVBand="0" w:evenVBand="0" w:oddHBand="0" w:evenHBand="1" w:firstRowFirstColumn="0" w:firstRowLastColumn="0" w:lastRowFirstColumn="0" w:lastRowLastColumn="0"/>
-              <w:rPr>
-                <w:rFonts w:hint="eastAsia"/>
-              </w:rPr>
             </w:pPr>
             <w:r>
               <w:t>R</w:t>
@@ -5553,52 +4745,19 @@
             <w:pPr>
               <w:jc w:val="left"/>
               <w:cnfStyle w:val="000000010000" w:firstRow="0" w:lastRow="0" w:firstColumn="0" w:lastColumn="0" w:oddVBand="0" w:evenVBand="0" w:oddHBand="0" w:evenHBand="1" w:firstRowFirstColumn="0" w:firstRowLastColumn="0" w:lastRowFirstColumn="0" w:lastRowLastColumn="0"/>
-              <w:rPr>
-                <w:rFonts w:hint="eastAsia"/>
-              </w:rPr>
-            </w:pPr>
-            <w:proofErr w:type="spellStart"/>
-            <w:r>
-              <w:rPr>
-                <w:rFonts w:hint="eastAsia"/>
-              </w:rPr>
-              <w:t>CinRequest</w:t>
-            </w:r>
-            <w:proofErr w:type="spellEnd"/>
-            <w:r>
-              <w:rPr>
-                <w:rFonts w:hint="eastAsia"/>
-              </w:rPr>
-              <w:t xml:space="preserve"> of </w:t>
-            </w:r>
-            <w:proofErr w:type="spellStart"/>
-            <w:r>
-              <w:rPr>
-                <w:rFonts w:hint="eastAsia"/>
-              </w:rPr>
-              <w:t>ReadReplay</w:t>
-            </w:r>
-            <w:proofErr w:type="spellEnd"/>
-            <w:r>
-              <w:rPr>
-                <w:rFonts w:hint="eastAsia"/>
-              </w:rPr>
-              <w:t xml:space="preserve"> with</w:t>
-            </w:r>
-            <w:r>
-              <w:rPr>
-                <w:rFonts w:hint="eastAsia"/>
-              </w:rPr>
-              <w:t xml:space="preserve"> </w:t>
-            </w:r>
-            <w:proofErr w:type="spellStart"/>
-            <w:r>
-              <w:rPr>
-                <w:rFonts w:hint="eastAsia"/>
-              </w:rPr>
-              <w:t>HexString</w:t>
-            </w:r>
-            <w:proofErr w:type="spellEnd"/>
+            </w:pPr>
+            <w:r>
+              <w:rPr>
+                <w:rFonts w:hint="eastAsia"/>
+              </w:rPr>
+              <w:t>CinRequest of ReadReplay with</w:t>
+            </w:r>
+            <w:r>
+              <w:rPr>
+                <w:rFonts w:hint="eastAsia"/>
+              </w:rPr>
+              <w:t xml:space="preserve"> HexString</w:t>
+            </w:r>
           </w:p>
         </w:tc>
         <w:tc>
@@ -5692,22 +4851,15 @@
       </w:r>
     </w:p>
     <w:p>
-      <w:pPr>
-        <w:rPr>
-          <w:rFonts w:hint="eastAsia"/>
-        </w:rPr>
-      </w:pPr>
       <w:r>
         <w:t xml:space="preserve">    "</w:t>
       </w:r>
-      <w:proofErr w:type="gramStart"/>
       <w:r>
         <w:rPr>
           <w:rFonts w:hint="eastAsia"/>
         </w:rPr>
         <w:t>request</w:t>
       </w:r>
-      <w:proofErr w:type="gramEnd"/>
       <w:r>
         <w:t>": "040104</w:t>
       </w:r>
@@ -5731,23 +4883,12 @@
         <w:pBdr>
           <w:bottom w:val="single" w:sz="6" w:space="1" w:color="auto"/>
         </w:pBdr>
+      </w:pPr>
+      <w:r>
         <w:rPr>
           <w:rFonts w:hint="eastAsia"/>
         </w:rPr>
-      </w:pPr>
-      <w:r>
-        <w:rPr>
-          <w:rFonts w:hint="eastAsia"/>
-        </w:rPr>
-        <w:t>request = CinConvert.bytes2String(ReadReplyRequest.to</w:t>
-      </w:r>
-      <w:bookmarkStart w:id="0" w:name="_GoBack"/>
-      <w:bookmarkEnd w:id="0"/>
-      <w:r>
-        <w:rPr>
-          <w:rFonts w:hint="eastAsia"/>
-        </w:rPr>
-        <w:t>Bytes());</w:t>
+        <w:t>request = CinConvert.bytes2String(ReadReplyRequest.toBytes());</w:t>
       </w:r>
     </w:p>
     <w:p>
@@ -5755,9 +4896,6 @@
         <w:pBdr>
           <w:bottom w:val="single" w:sz="6" w:space="1" w:color="auto"/>
         </w:pBdr>
-        <w:rPr>
-          <w:rFonts w:hint="eastAsia"/>
-        </w:rPr>
       </w:pPr>
     </w:p>
     <w:tbl>
@@ -5947,14 +5085,12 @@
             <w:pPr>
               <w:cnfStyle w:val="000000000000" w:firstRow="0" w:lastRow="0" w:firstColumn="0" w:lastColumn="0" w:oddVBand="0" w:evenVBand="0" w:oddHBand="0" w:evenHBand="0" w:firstRowFirstColumn="0" w:firstRowLastColumn="0" w:lastRowFirstColumn="0" w:lastRowLastColumn="0"/>
             </w:pPr>
-            <w:proofErr w:type="gramStart"/>
             <w:r>
               <w:rPr>
                 <w:rFonts w:hint="eastAsia"/>
               </w:rPr>
               <w:t>code</w:t>
             </w:r>
-            <w:proofErr w:type="gramEnd"/>
           </w:p>
         </w:tc>
         <w:tc>
@@ -6034,16 +5170,12 @@
             <w:pPr>
               <w:cnfStyle w:val="000000100000" w:firstRow="0" w:lastRow="0" w:firstColumn="0" w:lastColumn="0" w:oddVBand="0" w:evenVBand="0" w:oddHBand="1" w:evenHBand="0" w:firstRowFirstColumn="0" w:firstRowLastColumn="0" w:lastRowFirstColumn="0" w:lastRowLastColumn="0"/>
             </w:pPr>
-            <w:proofErr w:type="spellStart"/>
-            <w:proofErr w:type="gramStart"/>
             <w:r>
               <w:rPr>
                 <w:rFonts w:hint="eastAsia"/>
               </w:rPr>
               <w:t>msg</w:t>
             </w:r>
-            <w:proofErr w:type="spellEnd"/>
-            <w:proofErr w:type="gramEnd"/>
           </w:p>
         </w:tc>
         <w:tc>
@@ -6099,7 +5231,8 @@
         <w:tc>
           <w:tcPr>
             <w:cnfStyle w:val="001000000000" w:firstRow="0" w:lastRow="0" w:firstColumn="1" w:lastColumn="0" w:oddVBand="0" w:evenVBand="0" w:oddHBand="0" w:evenHBand="0" w:firstRowFirstColumn="0" w:firstRowLastColumn="0" w:lastRowFirstColumn="0" w:lastRowLastColumn="0"/>
-            <w:tcW w:w="1275" w:type="dxa"/>
+            <w:tcW w:w="8516" w:type="dxa"/>
+            <w:gridSpan w:val="5"/>
             <w:tcBorders>
               <w:right w:val="single" w:sz="4" w:space="0" w:color="auto"/>
             </w:tcBorders>
@@ -6113,9 +5246,663 @@
             </w:r>
           </w:p>
         </w:tc>
-        <w:tc>
-          <w:tcPr>
-            <w:tcW w:w="1301" w:type="dxa"/>
+      </w:tr>
+    </w:tbl>
+    <w:p>
+      <w:r>
+        <w:rPr>
+          <w:rFonts w:hint="eastAsia"/>
+        </w:rPr>
+        <w:t>Response Body:</w:t>
+      </w:r>
+    </w:p>
+    <w:p>
+      <w:pPr>
+        <w:widowControl/>
+        <w:jc w:val="left"/>
+      </w:pPr>
+      <w:r>
+        <w:t>{</w:t>
+      </w:r>
+    </w:p>
+    <w:p>
+      <w:pPr>
+        <w:widowControl/>
+        <w:jc w:val="left"/>
+      </w:pPr>
+      <w:r>
+        <w:t xml:space="preserve">    "code": "1",</w:t>
+      </w:r>
+    </w:p>
+    <w:p>
+      <w:pPr>
+        <w:widowControl/>
+        <w:jc w:val="left"/>
+      </w:pPr>
+      <w:r>
+        <w:t xml:space="preserve">    "msg": "OK”</w:t>
+      </w:r>
+    </w:p>
+    <w:p>
+      <w:pPr>
+        <w:widowControl/>
+        <w:jc w:val="left"/>
+      </w:pPr>
+      <w:r>
+        <w:t>}</w:t>
+      </w:r>
+    </w:p>
+    <w:p>
+      <w:pPr>
+        <w:widowControl/>
+        <w:jc w:val="left"/>
+      </w:pPr>
+    </w:p>
+    <w:p>
+      <w:pPr>
+        <w:widowControl/>
+        <w:jc w:val="left"/>
+      </w:pPr>
+    </w:p>
+    <w:p>
+      <w:pPr>
+        <w:widowControl/>
+        <w:jc w:val="left"/>
+      </w:pPr>
+    </w:p>
+    <w:p>
+      <w:pPr>
+        <w:widowControl/>
+        <w:jc w:val="left"/>
+      </w:pPr>
+    </w:p>
+    <w:p>
+      <w:pPr>
+        <w:widowControl/>
+        <w:jc w:val="left"/>
+      </w:pPr>
+    </w:p>
+    <w:p>
+      <w:pPr>
+        <w:widowControl/>
+        <w:jc w:val="left"/>
+      </w:pPr>
+    </w:p>
+    <w:p>
+      <w:pPr>
+        <w:widowControl/>
+        <w:jc w:val="left"/>
+      </w:pPr>
+    </w:p>
+    <w:p>
+      <w:pPr>
+        <w:widowControl/>
+        <w:jc w:val="left"/>
+      </w:pPr>
+    </w:p>
+    <w:p>
+      <w:pPr>
+        <w:pBdr>
+          <w:bottom w:val="single" w:sz="6" w:space="1" w:color="auto"/>
+        </w:pBdr>
+        <w:jc w:val="left"/>
+      </w:pPr>
+      <w:r>
+        <w:rPr>
+          <w:rFonts w:hint="eastAsia"/>
+        </w:rPr>
+        <w:t xml:space="preserve">4. [HttpMSC] </w:t>
+      </w:r>
+      <w:r>
+        <w:rPr>
+          <w:rFonts w:hint="eastAsia"/>
+        </w:rPr>
+        <w:t>Get Delivery Message</w:t>
+      </w:r>
+      <w:r>
+        <w:rPr>
+          <w:rFonts w:hint="eastAsia"/>
+        </w:rPr>
+        <w:t xml:space="preserve"> </w:t>
+      </w:r>
+      <w:hyperlink r:id="rId12" w:history="1">
+        <w:r>
+          <w:rPr>
+            <w:rStyle w:val="a7"/>
+            <w:rFonts w:hint="eastAsia"/>
+          </w:rPr>
+          <w:t>http://10.10.135.140.9000/v1/getdeliverymessage</w:t>
+        </w:r>
+      </w:hyperlink>
+    </w:p>
+    <w:tbl>
+      <w:tblPr>
+        <w:tblStyle w:val="1-6"/>
+        <w:tblW w:w="0" w:type="auto"/>
+        <w:tblLayout w:type="fixed"/>
+        <w:tblLook w:val="04E0" w:firstRow="1" w:lastRow="1" w:firstColumn="1" w:lastColumn="0" w:noHBand="0" w:noVBand="1"/>
+      </w:tblPr>
+      <w:tblGrid>
+        <w:gridCol w:w="959"/>
+        <w:gridCol w:w="1701"/>
+        <w:gridCol w:w="850"/>
+        <w:gridCol w:w="3828"/>
+        <w:gridCol w:w="1178"/>
+      </w:tblGrid>
+      <w:tr>
+        <w:trPr>
+          <w:cnfStyle w:val="100000000000" w:firstRow="1" w:lastRow="0" w:firstColumn="0" w:lastColumn="0" w:oddVBand="0" w:evenVBand="0" w:oddHBand="0" w:evenHBand="0" w:firstRowFirstColumn="0" w:firstRowLastColumn="0" w:lastRowFirstColumn="0" w:lastRowLastColumn="0"/>
+        </w:trPr>
+        <w:tc>
+          <w:tcPr>
+            <w:cnfStyle w:val="001000000000" w:firstRow="0" w:lastRow="0" w:firstColumn="1" w:lastColumn="0" w:oddVBand="0" w:evenVBand="0" w:oddHBand="0" w:evenHBand="0" w:firstRowFirstColumn="0" w:firstRowLastColumn="0" w:lastRowFirstColumn="0" w:lastRowLastColumn="0"/>
+            <w:tcW w:w="8516" w:type="dxa"/>
+            <w:gridSpan w:val="5"/>
+          </w:tcPr>
+          <w:p>
+            <w:r>
+              <w:rPr>
+                <w:rFonts w:hint="eastAsia"/>
+              </w:rPr>
+              <w:t>Request Method: POST</w:t>
+            </w:r>
+          </w:p>
+        </w:tc>
+      </w:tr>
+      <w:tr>
+        <w:trPr>
+          <w:cnfStyle w:val="000000100000" w:firstRow="0" w:lastRow="0" w:firstColumn="0" w:lastColumn="0" w:oddVBand="0" w:evenVBand="0" w:oddHBand="1" w:evenHBand="0" w:firstRowFirstColumn="0" w:firstRowLastColumn="0" w:lastRowFirstColumn="0" w:lastRowLastColumn="0"/>
+        </w:trPr>
+        <w:tc>
+          <w:tcPr>
+            <w:cnfStyle w:val="001000000000" w:firstRow="0" w:lastRow="0" w:firstColumn="1" w:lastColumn="0" w:oddVBand="0" w:evenVBand="0" w:oddHBand="0" w:evenHBand="0" w:firstRowFirstColumn="0" w:firstRowLastColumn="0" w:lastRowFirstColumn="0" w:lastRowLastColumn="0"/>
+            <w:tcW w:w="959" w:type="dxa"/>
+          </w:tcPr>
+          <w:p>
+            <w:r>
+              <w:rPr>
+                <w:rFonts w:hint="eastAsia"/>
+              </w:rPr>
+              <w:t>Name</w:t>
+            </w:r>
+          </w:p>
+        </w:tc>
+        <w:tc>
+          <w:tcPr>
+            <w:tcW w:w="1701" w:type="dxa"/>
+          </w:tcPr>
+          <w:p>
+            <w:pPr>
+              <w:cnfStyle w:val="000000100000" w:firstRow="0" w:lastRow="0" w:firstColumn="0" w:lastColumn="0" w:oddVBand="0" w:evenVBand="0" w:oddHBand="1" w:evenHBand="0" w:firstRowFirstColumn="0" w:firstRowLastColumn="0" w:lastRowFirstColumn="0" w:lastRowLastColumn="0"/>
+            </w:pPr>
+            <w:r>
+              <w:t>Parameter</w:t>
+            </w:r>
+          </w:p>
+        </w:tc>
+        <w:tc>
+          <w:tcPr>
+            <w:tcW w:w="850" w:type="dxa"/>
+          </w:tcPr>
+          <w:p>
+            <w:pPr>
+              <w:cnfStyle w:val="000000100000" w:firstRow="0" w:lastRow="0" w:firstColumn="0" w:lastColumn="0" w:oddVBand="0" w:evenVBand="0" w:oddHBand="1" w:evenHBand="0" w:firstRowFirstColumn="0" w:firstRowLastColumn="0" w:lastRowFirstColumn="0" w:lastRowLastColumn="0"/>
+            </w:pPr>
+            <w:r>
+              <w:rPr>
+                <w:rFonts w:hint="eastAsia"/>
+              </w:rPr>
+              <w:t>Type</w:t>
+            </w:r>
+          </w:p>
+        </w:tc>
+        <w:tc>
+          <w:tcPr>
+            <w:tcW w:w="3828" w:type="dxa"/>
+          </w:tcPr>
+          <w:p>
+            <w:pPr>
+              <w:cnfStyle w:val="000000100000" w:firstRow="0" w:lastRow="0" w:firstColumn="0" w:lastColumn="0" w:oddVBand="0" w:evenVBand="0" w:oddHBand="1" w:evenHBand="0" w:firstRowFirstColumn="0" w:firstRowLastColumn="0" w:lastRowFirstColumn="0" w:lastRowLastColumn="0"/>
+            </w:pPr>
+            <w:r>
+              <w:rPr>
+                <w:rFonts w:hint="eastAsia"/>
+              </w:rPr>
+              <w:t>Description</w:t>
+            </w:r>
+          </w:p>
+        </w:tc>
+        <w:tc>
+          <w:tcPr>
+            <w:tcW w:w="1178" w:type="dxa"/>
+          </w:tcPr>
+          <w:p>
+            <w:pPr>
+              <w:cnfStyle w:val="000000100000" w:firstRow="0" w:lastRow="0" w:firstColumn="0" w:lastColumn="0" w:oddVBand="0" w:evenVBand="0" w:oddHBand="1" w:evenHBand="0" w:firstRowFirstColumn="0" w:firstRowLastColumn="0" w:lastRowFirstColumn="0" w:lastRowLastColumn="0"/>
+            </w:pPr>
+          </w:p>
+        </w:tc>
+      </w:tr>
+      <w:tr>
+        <w:trPr>
+          <w:cnfStyle w:val="000000010000" w:firstRow="0" w:lastRow="0" w:firstColumn="0" w:lastColumn="0" w:oddVBand="0" w:evenVBand="0" w:oddHBand="0" w:evenHBand="1" w:firstRowFirstColumn="0" w:firstRowLastColumn="0" w:lastRowFirstColumn="0" w:lastRowLastColumn="0"/>
+        </w:trPr>
+        <w:tc>
+          <w:tcPr>
+            <w:cnfStyle w:val="001000000000" w:firstRow="0" w:lastRow="0" w:firstColumn="1" w:lastColumn="0" w:oddVBand="0" w:evenVBand="0" w:oddHBand="0" w:evenHBand="0" w:firstRowFirstColumn="0" w:firstRowLastColumn="0" w:lastRowFirstColumn="0" w:lastRowLastColumn="0"/>
+            <w:tcW w:w="959" w:type="dxa"/>
+          </w:tcPr>
+          <w:p>
+            <w:r>
+              <w:rPr>
+                <w:rFonts w:hint="eastAsia"/>
+              </w:rPr>
+              <w:t>Body</w:t>
+            </w:r>
+          </w:p>
+        </w:tc>
+        <w:tc>
+          <w:tcPr>
+            <w:tcW w:w="1701" w:type="dxa"/>
+          </w:tcPr>
+          <w:p>
+            <w:pPr>
+              <w:cnfStyle w:val="000000010000" w:firstRow="0" w:lastRow="0" w:firstColumn="0" w:lastColumn="0" w:oddVBand="0" w:evenVBand="0" w:oddHBand="0" w:evenHBand="1" w:firstRowFirstColumn="0" w:firstRowLastColumn="0" w:lastRowFirstColumn="0" w:lastRowLastColumn="0"/>
+            </w:pPr>
+            <w:r>
+              <w:t>F</w:t>
+            </w:r>
+            <w:r>
+              <w:rPr>
+                <w:rFonts w:hint="eastAsia"/>
+              </w:rPr>
+              <w:t>rom</w:t>
+            </w:r>
+          </w:p>
+        </w:tc>
+        <w:tc>
+          <w:tcPr>
+            <w:tcW w:w="850" w:type="dxa"/>
+          </w:tcPr>
+          <w:p>
+            <w:pPr>
+              <w:cnfStyle w:val="000000010000" w:firstRow="0" w:lastRow="0" w:firstColumn="0" w:lastColumn="0" w:oddVBand="0" w:evenVBand="0" w:oddHBand="0" w:evenHBand="1" w:firstRowFirstColumn="0" w:firstRowLastColumn="0" w:lastRowFirstColumn="0" w:lastRowLastColumn="0"/>
+            </w:pPr>
+            <w:r>
+              <w:rPr>
+                <w:rFonts w:hint="eastAsia"/>
+              </w:rPr>
+              <w:t>Text</w:t>
+            </w:r>
+          </w:p>
+        </w:tc>
+        <w:tc>
+          <w:tcPr>
+            <w:tcW w:w="3828" w:type="dxa"/>
+          </w:tcPr>
+          <w:p>
+            <w:pPr>
+              <w:jc w:val="left"/>
+              <w:cnfStyle w:val="000000010000" w:firstRow="0" w:lastRow="0" w:firstColumn="0" w:lastColumn="0" w:oddVBand="0" w:evenVBand="0" w:oddHBand="0" w:evenHBand="1" w:firstRowFirstColumn="0" w:firstRowLastColumn="0" w:lastRowFirstColumn="0" w:lastRowLastColumn="0"/>
+            </w:pPr>
+            <w:r>
+              <w:t>F</w:t>
+            </w:r>
+            <w:r>
+              <w:rPr>
+                <w:rFonts w:hint="eastAsia"/>
+              </w:rPr>
+              <w:t>rom user id</w:t>
+            </w:r>
+          </w:p>
+        </w:tc>
+        <w:tc>
+          <w:tcPr>
+            <w:tcW w:w="1178" w:type="dxa"/>
+          </w:tcPr>
+          <w:p>
+            <w:pPr>
+              <w:cnfStyle w:val="000000010000" w:firstRow="0" w:lastRow="0" w:firstColumn="0" w:lastColumn="0" w:oddVBand="0" w:evenVBand="0" w:oddHBand="0" w:evenHBand="1" w:firstRowFirstColumn="0" w:firstRowLastColumn="0" w:lastRowFirstColumn="0" w:lastRowLastColumn="0"/>
+            </w:pPr>
+            <w:r>
+              <w:rPr>
+                <w:rFonts w:hint="eastAsia"/>
+              </w:rPr>
+              <w:t>Required</w:t>
+            </w:r>
+          </w:p>
+        </w:tc>
+      </w:tr>
+      <w:tr>
+        <w:trPr>
+          <w:cnfStyle w:val="000000100000" w:firstRow="0" w:lastRow="0" w:firstColumn="0" w:lastColumn="0" w:oddVBand="0" w:evenVBand="0" w:oddHBand="1" w:evenHBand="0" w:firstRowFirstColumn="0" w:firstRowLastColumn="0" w:lastRowFirstColumn="0" w:lastRowLastColumn="0"/>
+        </w:trPr>
+        <w:tc>
+          <w:tcPr>
+            <w:cnfStyle w:val="001000000000" w:firstRow="0" w:lastRow="0" w:firstColumn="1" w:lastColumn="0" w:oddVBand="0" w:evenVBand="0" w:oddHBand="0" w:evenHBand="0" w:firstRowFirstColumn="0" w:firstRowLastColumn="0" w:lastRowFirstColumn="0" w:lastRowLastColumn="0"/>
+            <w:tcW w:w="959" w:type="dxa"/>
+          </w:tcPr>
+          <w:p/>
+        </w:tc>
+        <w:tc>
+          <w:tcPr>
+            <w:tcW w:w="1701" w:type="dxa"/>
+          </w:tcPr>
+          <w:p>
+            <w:pPr>
+              <w:cnfStyle w:val="000000100000" w:firstRow="0" w:lastRow="0" w:firstColumn="0" w:lastColumn="0" w:oddVBand="0" w:evenVBand="0" w:oddHBand="1" w:evenHBand="0" w:firstRowFirstColumn="0" w:firstRowLastColumn="0" w:lastRowFirstColumn="0" w:lastRowLastColumn="0"/>
+            </w:pPr>
+            <w:r>
+              <w:t>T</w:t>
+            </w:r>
+            <w:r>
+              <w:rPr>
+                <w:rFonts w:hint="eastAsia"/>
+              </w:rPr>
+              <w:t>o</w:t>
+            </w:r>
+          </w:p>
+        </w:tc>
+        <w:tc>
+          <w:tcPr>
+            <w:tcW w:w="850" w:type="dxa"/>
+          </w:tcPr>
+          <w:p>
+            <w:pPr>
+              <w:cnfStyle w:val="000000100000" w:firstRow="0" w:lastRow="0" w:firstColumn="0" w:lastColumn="0" w:oddVBand="0" w:evenVBand="0" w:oddHBand="1" w:evenHBand="0" w:firstRowFirstColumn="0" w:firstRowLastColumn="0" w:lastRowFirstColumn="0" w:lastRowLastColumn="0"/>
+            </w:pPr>
+            <w:r>
+              <w:rPr>
+                <w:rFonts w:hint="eastAsia"/>
+              </w:rPr>
+              <w:t>Text</w:t>
+            </w:r>
+          </w:p>
+        </w:tc>
+        <w:tc>
+          <w:tcPr>
+            <w:tcW w:w="3828" w:type="dxa"/>
+          </w:tcPr>
+          <w:p>
+            <w:pPr>
+              <w:cnfStyle w:val="000000100000" w:firstRow="0" w:lastRow="0" w:firstColumn="0" w:lastColumn="0" w:oddVBand="0" w:evenVBand="0" w:oddHBand="1" w:evenHBand="0" w:firstRowFirstColumn="0" w:firstRowLastColumn="0" w:lastRowFirstColumn="0" w:lastRowLastColumn="0"/>
+            </w:pPr>
+            <w:r>
+              <w:t>T</w:t>
+            </w:r>
+            <w:r>
+              <w:rPr>
+                <w:rFonts w:hint="eastAsia"/>
+              </w:rPr>
+              <w:t>o user id</w:t>
+            </w:r>
+          </w:p>
+        </w:tc>
+        <w:tc>
+          <w:tcPr>
+            <w:tcW w:w="1178" w:type="dxa"/>
+          </w:tcPr>
+          <w:p>
+            <w:pPr>
+              <w:cnfStyle w:val="000000100000" w:firstRow="0" w:lastRow="0" w:firstColumn="0" w:lastColumn="0" w:oddVBand="0" w:evenVBand="0" w:oddHBand="1" w:evenHBand="0" w:firstRowFirstColumn="0" w:firstRowLastColumn="0" w:lastRowFirstColumn="0" w:lastRowLastColumn="0"/>
+            </w:pPr>
+            <w:r>
+              <w:rPr>
+                <w:rFonts w:hint="eastAsia"/>
+              </w:rPr>
+              <w:t>Required</w:t>
+            </w:r>
+          </w:p>
+        </w:tc>
+      </w:tr>
+      <w:tr>
+        <w:trPr>
+          <w:cnfStyle w:val="010000000000" w:firstRow="0" w:lastRow="1" w:firstColumn="0" w:lastColumn="0" w:oddVBand="0" w:evenVBand="0" w:oddHBand="0" w:evenHBand="0" w:firstRowFirstColumn="0" w:firstRowLastColumn="0" w:lastRowFirstColumn="0" w:lastRowLastColumn="0"/>
+        </w:trPr>
+        <w:tc>
+          <w:tcPr>
+            <w:cnfStyle w:val="001000000000" w:firstRow="0" w:lastRow="0" w:firstColumn="1" w:lastColumn="0" w:oddVBand="0" w:evenVBand="0" w:oddHBand="0" w:evenHBand="0" w:firstRowFirstColumn="0" w:firstRowLastColumn="0" w:lastRowFirstColumn="0" w:lastRowLastColumn="0"/>
+            <w:tcW w:w="959" w:type="dxa"/>
+          </w:tcPr>
+          <w:p>
+            <w:r>
+              <w:rPr>
+                <w:rFonts w:hint="eastAsia"/>
+              </w:rPr>
+              <w:t>End</w:t>
+            </w:r>
+          </w:p>
+        </w:tc>
+        <w:tc>
+          <w:tcPr>
+            <w:tcW w:w="1701" w:type="dxa"/>
+          </w:tcPr>
+          <w:p>
+            <w:pPr>
+              <w:cnfStyle w:val="010000000000" w:firstRow="0" w:lastRow="1" w:firstColumn="0" w:lastColumn="0" w:oddVBand="0" w:evenVBand="0" w:oddHBand="0" w:evenHBand="0" w:firstRowFirstColumn="0" w:firstRowLastColumn="0" w:lastRowFirstColumn="0" w:lastRowLastColumn="0"/>
+            </w:pPr>
+          </w:p>
+        </w:tc>
+        <w:tc>
+          <w:tcPr>
+            <w:tcW w:w="850" w:type="dxa"/>
+          </w:tcPr>
+          <w:p>
+            <w:pPr>
+              <w:cnfStyle w:val="010000000000" w:firstRow="0" w:lastRow="1" w:firstColumn="0" w:lastColumn="0" w:oddVBand="0" w:evenVBand="0" w:oddHBand="0" w:evenHBand="0" w:firstRowFirstColumn="0" w:firstRowLastColumn="0" w:lastRowFirstColumn="0" w:lastRowLastColumn="0"/>
+            </w:pPr>
+          </w:p>
+        </w:tc>
+        <w:tc>
+          <w:tcPr>
+            <w:tcW w:w="3828" w:type="dxa"/>
+          </w:tcPr>
+          <w:p>
+            <w:pPr>
+              <w:cnfStyle w:val="010000000000" w:firstRow="0" w:lastRow="1" w:firstColumn="0" w:lastColumn="0" w:oddVBand="0" w:evenVBand="0" w:oddHBand="0" w:evenHBand="0" w:firstRowFirstColumn="0" w:firstRowLastColumn="0" w:lastRowFirstColumn="0" w:lastRowLastColumn="0"/>
+            </w:pPr>
+          </w:p>
+        </w:tc>
+        <w:tc>
+          <w:tcPr>
+            <w:tcW w:w="1178" w:type="dxa"/>
+          </w:tcPr>
+          <w:p>
+            <w:pPr>
+              <w:cnfStyle w:val="010000000000" w:firstRow="0" w:lastRow="1" w:firstColumn="0" w:lastColumn="0" w:oddVBand="0" w:evenVBand="0" w:oddHBand="0" w:evenHBand="0" w:firstRowFirstColumn="0" w:firstRowLastColumn="0" w:lastRowFirstColumn="0" w:lastRowLastColumn="0"/>
+            </w:pPr>
+          </w:p>
+        </w:tc>
+      </w:tr>
+    </w:tbl>
+    <w:p>
+      <w:r>
+        <w:rPr>
+          <w:rFonts w:hint="eastAsia"/>
+        </w:rPr>
+        <w:t>Request Body:</w:t>
+      </w:r>
+    </w:p>
+    <w:p>
+      <w:r>
+        <w:t>{</w:t>
+      </w:r>
+    </w:p>
+    <w:p>
+      <w:pPr>
+        <w:ind w:firstLine="480"/>
+      </w:pPr>
+      <w:r>
+        <w:t>"</w:t>
+      </w:r>
+      <w:r>
+        <w:rPr>
+          <w:rFonts w:hint="eastAsia"/>
+        </w:rPr>
+        <w:t>from</w:t>
+      </w:r>
+      <w:r>
+        <w:t>": "</w:t>
+      </w:r>
+      <w:r>
+        <w:rPr>
+          <w:rFonts w:hint="eastAsia"/>
+        </w:rPr>
+        <w:t>10000231</w:t>
+      </w:r>
+      <w:r>
+        <w:t>"</w:t>
+      </w:r>
+      <w:r>
+        <w:rPr>
+          <w:rFonts w:hint="eastAsia"/>
+        </w:rPr>
+        <w:t>,</w:t>
+      </w:r>
+    </w:p>
+    <w:p>
+      <w:pPr>
+        <w:ind w:firstLine="480"/>
+      </w:pPr>
+      <w:r>
+        <w:t>“</w:t>
+      </w:r>
+      <w:r>
+        <w:rPr>
+          <w:rFonts w:hint="eastAsia"/>
+        </w:rPr>
+        <w:t>to</w:t>
+      </w:r>
+      <w:r>
+        <w:t>”</w:t>
+      </w:r>
+      <w:r>
+        <w:rPr>
+          <w:rFonts w:hint="eastAsia"/>
+        </w:rPr>
+        <w:t>:</w:t>
+      </w:r>
+      <w:r>
+        <w:t>”</w:t>
+      </w:r>
+      <w:r>
+        <w:rPr>
+          <w:rFonts w:hint="eastAsia"/>
+        </w:rPr>
+        <w:t>10000232</w:t>
+      </w:r>
+      <w:r>
+        <w:t>”</w:t>
+      </w:r>
+    </w:p>
+    <w:p>
+      <w:r>
+        <w:t>}</w:t>
+      </w:r>
+    </w:p>
+    <w:p>
+      <w:pPr>
+        <w:pBdr>
+          <w:bottom w:val="single" w:sz="6" w:space="1" w:color="auto"/>
+        </w:pBdr>
+      </w:pPr>
+    </w:p>
+    <w:tbl>
+      <w:tblPr>
+        <w:tblStyle w:val="2-5"/>
+        <w:tblW w:w="0" w:type="auto"/>
+        <w:tblLook w:val="04A0" w:firstRow="1" w:lastRow="0" w:firstColumn="1" w:lastColumn="0" w:noHBand="0" w:noVBand="1"/>
+      </w:tblPr>
+      <w:tblGrid>
+        <w:gridCol w:w="1276"/>
+        <w:gridCol w:w="1666"/>
+        <w:gridCol w:w="3505"/>
+        <w:gridCol w:w="893"/>
+        <w:gridCol w:w="1176"/>
+      </w:tblGrid>
+      <w:tr>
+        <w:trPr>
+          <w:cnfStyle w:val="100000000000" w:firstRow="1" w:lastRow="0" w:firstColumn="0" w:lastColumn="0" w:oddVBand="0" w:evenVBand="0" w:oddHBand="0" w:evenHBand="0" w:firstRowFirstColumn="0" w:firstRowLastColumn="0" w:lastRowFirstColumn="0" w:lastRowLastColumn="0"/>
+        </w:trPr>
+        <w:tc>
+          <w:tcPr>
+            <w:cnfStyle w:val="001000000100" w:firstRow="0" w:lastRow="0" w:firstColumn="1" w:lastColumn="0" w:oddVBand="0" w:evenVBand="0" w:oddHBand="0" w:evenHBand="0" w:firstRowFirstColumn="1" w:firstRowLastColumn="0" w:lastRowFirstColumn="0" w:lastRowLastColumn="0"/>
+            <w:tcW w:w="1276" w:type="dxa"/>
+          </w:tcPr>
+          <w:p>
+            <w:r>
+              <w:rPr>
+                <w:rFonts w:hint="eastAsia"/>
+              </w:rPr>
+              <w:t>Response</w:t>
+            </w:r>
+          </w:p>
+        </w:tc>
+        <w:tc>
+          <w:tcPr>
+            <w:tcW w:w="1666" w:type="dxa"/>
+            <w:tcBorders>
+              <w:bottom w:val="single" w:sz="4" w:space="0" w:color="auto"/>
+            </w:tcBorders>
+          </w:tcPr>
+          <w:p>
+            <w:pPr>
+              <w:cnfStyle w:val="100000000000" w:firstRow="1" w:lastRow="0" w:firstColumn="0" w:lastColumn="0" w:oddVBand="0" w:evenVBand="0" w:oddHBand="0" w:evenHBand="0" w:firstRowFirstColumn="0" w:firstRowLastColumn="0" w:lastRowFirstColumn="0" w:lastRowLastColumn="0"/>
+            </w:pPr>
+          </w:p>
+        </w:tc>
+        <w:tc>
+          <w:tcPr>
+            <w:tcW w:w="3505" w:type="dxa"/>
+            <w:tcBorders>
+              <w:bottom w:val="single" w:sz="4" w:space="0" w:color="auto"/>
+            </w:tcBorders>
+          </w:tcPr>
+          <w:p>
+            <w:pPr>
+              <w:cnfStyle w:val="100000000000" w:firstRow="1" w:lastRow="0" w:firstColumn="0" w:lastColumn="0" w:oddVBand="0" w:evenVBand="0" w:oddHBand="0" w:evenHBand="0" w:firstRowFirstColumn="0" w:firstRowLastColumn="0" w:lastRowFirstColumn="0" w:lastRowLastColumn="0"/>
+            </w:pPr>
+          </w:p>
+        </w:tc>
+        <w:tc>
+          <w:tcPr>
+            <w:tcW w:w="2069" w:type="dxa"/>
+            <w:gridSpan w:val="2"/>
+            <w:tcBorders>
+              <w:bottom w:val="single" w:sz="4" w:space="0" w:color="auto"/>
+            </w:tcBorders>
+          </w:tcPr>
+          <w:p>
+            <w:pPr>
+              <w:cnfStyle w:val="100000000000" w:firstRow="1" w:lastRow="0" w:firstColumn="0" w:lastColumn="0" w:oddVBand="0" w:evenVBand="0" w:oddHBand="0" w:evenHBand="0" w:firstRowFirstColumn="0" w:firstRowLastColumn="0" w:lastRowFirstColumn="0" w:lastRowLastColumn="0"/>
+            </w:pPr>
+          </w:p>
+        </w:tc>
+      </w:tr>
+      <w:tr>
+        <w:trPr>
+          <w:cnfStyle w:val="000000100000" w:firstRow="0" w:lastRow="0" w:firstColumn="0" w:lastColumn="0" w:oddVBand="0" w:evenVBand="0" w:oddHBand="1" w:evenHBand="0" w:firstRowFirstColumn="0" w:firstRowLastColumn="0" w:lastRowFirstColumn="0" w:lastRowLastColumn="0"/>
+        </w:trPr>
+        <w:tc>
+          <w:tcPr>
+            <w:cnfStyle w:val="001000000000" w:firstRow="0" w:lastRow="0" w:firstColumn="1" w:lastColumn="0" w:oddVBand="0" w:evenVBand="0" w:oddHBand="0" w:evenHBand="0" w:firstRowFirstColumn="0" w:firstRowLastColumn="0" w:lastRowFirstColumn="0" w:lastRowLastColumn="0"/>
+            <w:tcW w:w="1276" w:type="dxa"/>
+            <w:tcBorders>
+              <w:right w:val="single" w:sz="4" w:space="0" w:color="auto"/>
+            </w:tcBorders>
+          </w:tcPr>
+          <w:p>
+            <w:r>
+              <w:rPr>
+                <w:rFonts w:hint="eastAsia"/>
+              </w:rPr>
+              <w:t>Name</w:t>
+            </w:r>
+          </w:p>
+        </w:tc>
+        <w:tc>
+          <w:tcPr>
+            <w:tcW w:w="1666" w:type="dxa"/>
             <w:tcBorders>
               <w:top w:val="single" w:sz="4" w:space="0" w:color="auto"/>
               <w:left w:val="single" w:sz="4" w:space="0" w:color="auto"/>
@@ -6125,13 +5912,19 @@
           </w:tcPr>
           <w:p>
             <w:pPr>
-              <w:cnfStyle w:val="000000000000" w:firstRow="0" w:lastRow="0" w:firstColumn="0" w:lastColumn="0" w:oddVBand="0" w:evenVBand="0" w:oddHBand="0" w:evenHBand="0" w:firstRowFirstColumn="0" w:firstRowLastColumn="0" w:lastRowFirstColumn="0" w:lastRowLastColumn="0"/>
-            </w:pPr>
-          </w:p>
-        </w:tc>
-        <w:tc>
-          <w:tcPr>
-            <w:tcW w:w="4762" w:type="dxa"/>
+              <w:cnfStyle w:val="000000100000" w:firstRow="0" w:lastRow="0" w:firstColumn="0" w:lastColumn="0" w:oddVBand="0" w:evenVBand="0" w:oddHBand="1" w:evenHBand="0" w:firstRowFirstColumn="0" w:firstRowLastColumn="0" w:lastRowFirstColumn="0" w:lastRowLastColumn="0"/>
+            </w:pPr>
+            <w:r>
+              <w:rPr>
+                <w:rFonts w:hint="eastAsia"/>
+              </w:rPr>
+              <w:t>Parameter</w:t>
+            </w:r>
+          </w:p>
+        </w:tc>
+        <w:tc>
+          <w:tcPr>
+            <w:tcW w:w="4398" w:type="dxa"/>
             <w:gridSpan w:val="2"/>
             <w:tcBorders>
               <w:top w:val="single" w:sz="4" w:space="0" w:color="auto"/>
@@ -6142,13 +5935,19 @@
           </w:tcPr>
           <w:p>
             <w:pPr>
-              <w:cnfStyle w:val="000000000000" w:firstRow="0" w:lastRow="0" w:firstColumn="0" w:lastColumn="0" w:oddVBand="0" w:evenVBand="0" w:oddHBand="0" w:evenHBand="0" w:firstRowFirstColumn="0" w:firstRowLastColumn="0" w:lastRowFirstColumn="0" w:lastRowLastColumn="0"/>
-            </w:pPr>
-          </w:p>
-        </w:tc>
-        <w:tc>
-          <w:tcPr>
-            <w:tcW w:w="1178" w:type="dxa"/>
+              <w:cnfStyle w:val="000000100000" w:firstRow="0" w:lastRow="0" w:firstColumn="0" w:lastColumn="0" w:oddVBand="0" w:evenVBand="0" w:oddHBand="1" w:evenHBand="0" w:firstRowFirstColumn="0" w:firstRowLastColumn="0" w:lastRowFirstColumn="0" w:lastRowLastColumn="0"/>
+            </w:pPr>
+            <w:r>
+              <w:rPr>
+                <w:rFonts w:hint="eastAsia"/>
+              </w:rPr>
+              <w:t>Description</w:t>
+            </w:r>
+          </w:p>
+        </w:tc>
+        <w:tc>
+          <w:tcPr>
+            <w:tcW w:w="1176" w:type="dxa"/>
             <w:tcBorders>
               <w:top w:val="single" w:sz="4" w:space="0" w:color="auto"/>
               <w:left w:val="single" w:sz="4" w:space="0" w:color="auto"/>
@@ -6158,8 +5957,290 @@
           </w:tcPr>
           <w:p>
             <w:pPr>
+              <w:cnfStyle w:val="000000100000" w:firstRow="0" w:lastRow="0" w:firstColumn="0" w:lastColumn="0" w:oddVBand="0" w:evenVBand="0" w:oddHBand="1" w:evenHBand="0" w:firstRowFirstColumn="0" w:firstRowLastColumn="0" w:lastRowFirstColumn="0" w:lastRowLastColumn="0"/>
+            </w:pPr>
+          </w:p>
+        </w:tc>
+      </w:tr>
+      <w:tr>
+        <w:tc>
+          <w:tcPr>
+            <w:cnfStyle w:val="001000000000" w:firstRow="0" w:lastRow="0" w:firstColumn="1" w:lastColumn="0" w:oddVBand="0" w:evenVBand="0" w:oddHBand="0" w:evenHBand="0" w:firstRowFirstColumn="0" w:firstRowLastColumn="0" w:lastRowFirstColumn="0" w:lastRowLastColumn="0"/>
+            <w:tcW w:w="1276" w:type="dxa"/>
+            <w:tcBorders>
+              <w:right w:val="single" w:sz="4" w:space="0" w:color="auto"/>
+            </w:tcBorders>
+          </w:tcPr>
+          <w:p>
+            <w:r>
+              <w:rPr>
+                <w:rFonts w:hint="eastAsia"/>
+              </w:rPr>
+              <w:t>Body</w:t>
+            </w:r>
+          </w:p>
+        </w:tc>
+        <w:tc>
+          <w:tcPr>
+            <w:tcW w:w="1666" w:type="dxa"/>
+            <w:tcBorders>
+              <w:top w:val="single" w:sz="4" w:space="0" w:color="auto"/>
+              <w:left w:val="single" w:sz="4" w:space="0" w:color="auto"/>
+              <w:bottom w:val="single" w:sz="4" w:space="0" w:color="auto"/>
+              <w:right w:val="single" w:sz="4" w:space="0" w:color="auto"/>
+            </w:tcBorders>
+          </w:tcPr>
+          <w:p>
+            <w:pPr>
               <w:cnfStyle w:val="000000000000" w:firstRow="0" w:lastRow="0" w:firstColumn="0" w:lastColumn="0" w:oddVBand="0" w:evenVBand="0" w:oddHBand="0" w:evenHBand="0" w:firstRowFirstColumn="0" w:firstRowLastColumn="0" w:lastRowFirstColumn="0" w:lastRowLastColumn="0"/>
             </w:pPr>
+            <w:r>
+              <w:rPr>
+                <w:rFonts w:hint="eastAsia"/>
+              </w:rPr>
+              <w:t>code</w:t>
+            </w:r>
+          </w:p>
+        </w:tc>
+        <w:tc>
+          <w:tcPr>
+            <w:tcW w:w="4398" w:type="dxa"/>
+            <w:gridSpan w:val="2"/>
+            <w:tcBorders>
+              <w:top w:val="single" w:sz="4" w:space="0" w:color="auto"/>
+              <w:left w:val="single" w:sz="4" w:space="0" w:color="auto"/>
+              <w:bottom w:val="single" w:sz="4" w:space="0" w:color="auto"/>
+              <w:right w:val="single" w:sz="4" w:space="0" w:color="auto"/>
+            </w:tcBorders>
+          </w:tcPr>
+          <w:p>
+            <w:pPr>
+              <w:cnfStyle w:val="000000000000" w:firstRow="0" w:lastRow="0" w:firstColumn="0" w:lastColumn="0" w:oddVBand="0" w:evenVBand="0" w:oddHBand="0" w:evenHBand="0" w:firstRowFirstColumn="0" w:firstRowLastColumn="0" w:lastRowFirstColumn="0" w:lastRowLastColumn="0"/>
+            </w:pPr>
+            <w:r>
+              <w:t>R</w:t>
+            </w:r>
+            <w:r>
+              <w:rPr>
+                <w:rFonts w:hint="eastAsia"/>
+              </w:rPr>
+              <w:t>esponse code</w:t>
+            </w:r>
+          </w:p>
+        </w:tc>
+        <w:tc>
+          <w:tcPr>
+            <w:tcW w:w="1176" w:type="dxa"/>
+            <w:tcBorders>
+              <w:top w:val="single" w:sz="4" w:space="0" w:color="auto"/>
+              <w:left w:val="single" w:sz="4" w:space="0" w:color="auto"/>
+              <w:bottom w:val="single" w:sz="4" w:space="0" w:color="auto"/>
+              <w:right w:val="single" w:sz="4" w:space="0" w:color="auto"/>
+            </w:tcBorders>
+          </w:tcPr>
+          <w:p>
+            <w:pPr>
+              <w:cnfStyle w:val="000000000000" w:firstRow="0" w:lastRow="0" w:firstColumn="0" w:lastColumn="0" w:oddVBand="0" w:evenVBand="0" w:oddHBand="0" w:evenHBand="0" w:firstRowFirstColumn="0" w:firstRowLastColumn="0" w:lastRowFirstColumn="0" w:lastRowLastColumn="0"/>
+            </w:pPr>
+            <w:r>
+              <w:rPr>
+                <w:rFonts w:hint="eastAsia"/>
+              </w:rPr>
+              <w:t>Required</w:t>
+            </w:r>
+          </w:p>
+        </w:tc>
+      </w:tr>
+      <w:tr>
+        <w:trPr>
+          <w:cnfStyle w:val="000000100000" w:firstRow="0" w:lastRow="0" w:firstColumn="0" w:lastColumn="0" w:oddVBand="0" w:evenVBand="0" w:oddHBand="1" w:evenHBand="0" w:firstRowFirstColumn="0" w:firstRowLastColumn="0" w:lastRowFirstColumn="0" w:lastRowLastColumn="0"/>
+        </w:trPr>
+        <w:tc>
+          <w:tcPr>
+            <w:cnfStyle w:val="001000000000" w:firstRow="0" w:lastRow="0" w:firstColumn="1" w:lastColumn="0" w:oddVBand="0" w:evenVBand="0" w:oddHBand="0" w:evenHBand="0" w:firstRowFirstColumn="0" w:firstRowLastColumn="0" w:lastRowFirstColumn="0" w:lastRowLastColumn="0"/>
+            <w:tcW w:w="1276" w:type="dxa"/>
+            <w:tcBorders>
+              <w:right w:val="single" w:sz="4" w:space="0" w:color="auto"/>
+            </w:tcBorders>
+          </w:tcPr>
+          <w:p/>
+        </w:tc>
+        <w:tc>
+          <w:tcPr>
+            <w:tcW w:w="1666" w:type="dxa"/>
+            <w:tcBorders>
+              <w:top w:val="single" w:sz="4" w:space="0" w:color="auto"/>
+              <w:left w:val="single" w:sz="4" w:space="0" w:color="auto"/>
+              <w:bottom w:val="single" w:sz="4" w:space="0" w:color="auto"/>
+              <w:right w:val="single" w:sz="4" w:space="0" w:color="auto"/>
+            </w:tcBorders>
+          </w:tcPr>
+          <w:p>
+            <w:pPr>
+              <w:cnfStyle w:val="000000100000" w:firstRow="0" w:lastRow="0" w:firstColumn="0" w:lastColumn="0" w:oddVBand="0" w:evenVBand="0" w:oddHBand="1" w:evenHBand="0" w:firstRowFirstColumn="0" w:firstRowLastColumn="0" w:lastRowFirstColumn="0" w:lastRowLastColumn="0"/>
+            </w:pPr>
+            <w:r>
+              <w:rPr>
+                <w:rFonts w:hint="eastAsia"/>
+              </w:rPr>
+              <w:t>msg</w:t>
+            </w:r>
+          </w:p>
+        </w:tc>
+        <w:tc>
+          <w:tcPr>
+            <w:tcW w:w="4398" w:type="dxa"/>
+            <w:gridSpan w:val="2"/>
+            <w:tcBorders>
+              <w:top w:val="single" w:sz="4" w:space="0" w:color="auto"/>
+              <w:left w:val="single" w:sz="4" w:space="0" w:color="auto"/>
+              <w:bottom w:val="single" w:sz="4" w:space="0" w:color="auto"/>
+              <w:right w:val="single" w:sz="4" w:space="0" w:color="auto"/>
+            </w:tcBorders>
+          </w:tcPr>
+          <w:p>
+            <w:pPr>
+              <w:cnfStyle w:val="000000100000" w:firstRow="0" w:lastRow="0" w:firstColumn="0" w:lastColumn="0" w:oddVBand="0" w:evenVBand="0" w:oddHBand="1" w:evenHBand="0" w:firstRowFirstColumn="0" w:firstRowLastColumn="0" w:lastRowFirstColumn="0" w:lastRowLastColumn="0"/>
+            </w:pPr>
+            <w:r>
+              <w:t>R</w:t>
+            </w:r>
+            <w:r>
+              <w:rPr>
+                <w:rFonts w:hint="eastAsia"/>
+              </w:rPr>
+              <w:t>esponse message</w:t>
+            </w:r>
+          </w:p>
+        </w:tc>
+        <w:tc>
+          <w:tcPr>
+            <w:tcW w:w="1176" w:type="dxa"/>
+            <w:tcBorders>
+              <w:top w:val="single" w:sz="4" w:space="0" w:color="auto"/>
+              <w:left w:val="single" w:sz="4" w:space="0" w:color="auto"/>
+              <w:bottom w:val="single" w:sz="4" w:space="0" w:color="auto"/>
+              <w:right w:val="single" w:sz="4" w:space="0" w:color="auto"/>
+            </w:tcBorders>
+          </w:tcPr>
+          <w:p>
+            <w:pPr>
+              <w:cnfStyle w:val="000000100000" w:firstRow="0" w:lastRow="0" w:firstColumn="0" w:lastColumn="0" w:oddVBand="0" w:evenVBand="0" w:oddHBand="1" w:evenHBand="0" w:firstRowFirstColumn="0" w:firstRowLastColumn="0" w:lastRowFirstColumn="0" w:lastRowLastColumn="0"/>
+            </w:pPr>
+            <w:r>
+              <w:rPr>
+                <w:rFonts w:hint="eastAsia"/>
+              </w:rPr>
+              <w:t>Required</w:t>
+            </w:r>
+          </w:p>
+        </w:tc>
+      </w:tr>
+      <w:tr>
+        <w:tc>
+          <w:tcPr>
+            <w:cnfStyle w:val="001000000000" w:firstRow="0" w:lastRow="0" w:firstColumn="1" w:lastColumn="0" w:oddVBand="0" w:evenVBand="0" w:oddHBand="0" w:evenHBand="0" w:firstRowFirstColumn="0" w:firstRowLastColumn="0" w:lastRowFirstColumn="0" w:lastRowLastColumn="0"/>
+            <w:tcW w:w="1276" w:type="dxa"/>
+            <w:tcBorders>
+              <w:right w:val="single" w:sz="4" w:space="0" w:color="auto"/>
+            </w:tcBorders>
+          </w:tcPr>
+          <w:p/>
+        </w:tc>
+        <w:tc>
+          <w:tcPr>
+            <w:tcW w:w="1666" w:type="dxa"/>
+            <w:tcBorders>
+              <w:top w:val="single" w:sz="4" w:space="0" w:color="auto"/>
+              <w:left w:val="single" w:sz="4" w:space="0" w:color="auto"/>
+              <w:bottom w:val="single" w:sz="4" w:space="0" w:color="auto"/>
+              <w:right w:val="single" w:sz="4" w:space="0" w:color="auto"/>
+            </w:tcBorders>
+          </w:tcPr>
+          <w:p>
+            <w:pPr>
+              <w:cnfStyle w:val="000000000000" w:firstRow="0" w:lastRow="0" w:firstColumn="0" w:lastColumn="0" w:oddVBand="0" w:evenVBand="0" w:oddHBand="0" w:evenHBand="0" w:firstRowFirstColumn="0" w:firstRowLastColumn="0" w:lastRowFirstColumn="0" w:lastRowLastColumn="0"/>
+            </w:pPr>
+            <w:r>
+              <w:t>M</w:t>
+            </w:r>
+            <w:r>
+              <w:rPr>
+                <w:rFonts w:hint="eastAsia"/>
+              </w:rPr>
+              <w:t>essageIndex</w:t>
+            </w:r>
+          </w:p>
+        </w:tc>
+        <w:tc>
+          <w:tcPr>
+            <w:tcW w:w="4398" w:type="dxa"/>
+            <w:gridSpan w:val="2"/>
+            <w:tcBorders>
+              <w:top w:val="single" w:sz="4" w:space="0" w:color="auto"/>
+              <w:left w:val="single" w:sz="4" w:space="0" w:color="auto"/>
+              <w:bottom w:val="single" w:sz="4" w:space="0" w:color="auto"/>
+              <w:right w:val="single" w:sz="4" w:space="0" w:color="auto"/>
+            </w:tcBorders>
+          </w:tcPr>
+          <w:p>
+            <w:pPr>
+              <w:cnfStyle w:val="000000000000" w:firstRow="0" w:lastRow="0" w:firstColumn="0" w:lastColumn="0" w:oddVBand="0" w:evenVBand="0" w:oddHBand="0" w:evenHBand="0" w:firstRowFirstColumn="0" w:firstRowLastColumn="0" w:lastRowFirstColumn="0" w:lastRowLastColumn="0"/>
+            </w:pPr>
+            <w:r>
+              <w:t>D</w:t>
+            </w:r>
+            <w:r>
+              <w:rPr>
+                <w:rFonts w:hint="eastAsia"/>
+              </w:rPr>
+              <w:t>elivery message index</w:t>
+            </w:r>
+          </w:p>
+        </w:tc>
+        <w:tc>
+          <w:tcPr>
+            <w:tcW w:w="1176" w:type="dxa"/>
+            <w:tcBorders>
+              <w:top w:val="single" w:sz="4" w:space="0" w:color="auto"/>
+              <w:left w:val="single" w:sz="4" w:space="0" w:color="auto"/>
+              <w:bottom w:val="single" w:sz="4" w:space="0" w:color="auto"/>
+              <w:right w:val="single" w:sz="4" w:space="0" w:color="auto"/>
+            </w:tcBorders>
+          </w:tcPr>
+          <w:p>
+            <w:pPr>
+              <w:cnfStyle w:val="000000000000" w:firstRow="0" w:lastRow="0" w:firstColumn="0" w:lastColumn="0" w:oddVBand="0" w:evenVBand="0" w:oddHBand="0" w:evenHBand="0" w:firstRowFirstColumn="0" w:firstRowLastColumn="0" w:lastRowFirstColumn="0" w:lastRowLastColumn="0"/>
+            </w:pPr>
+            <w:r>
+              <w:rPr>
+                <w:rFonts w:hint="eastAsia"/>
+              </w:rPr>
+              <w:t>Optional</w:t>
+            </w:r>
+          </w:p>
+        </w:tc>
+      </w:tr>
+      <w:tr>
+        <w:trPr>
+          <w:cnfStyle w:val="000000100000" w:firstRow="0" w:lastRow="0" w:firstColumn="0" w:lastColumn="0" w:oddVBand="0" w:evenVBand="0" w:oddHBand="1" w:evenHBand="0" w:firstRowFirstColumn="0" w:firstRowLastColumn="0" w:lastRowFirstColumn="0" w:lastRowLastColumn="0"/>
+        </w:trPr>
+        <w:tc>
+          <w:tcPr>
+            <w:cnfStyle w:val="001000000000" w:firstRow="0" w:lastRow="0" w:firstColumn="1" w:lastColumn="0" w:oddVBand="0" w:evenVBand="0" w:oddHBand="0" w:evenHBand="0" w:firstRowFirstColumn="0" w:firstRowLastColumn="0" w:lastRowFirstColumn="0" w:lastRowLastColumn="0"/>
+            <w:tcW w:w="8516" w:type="dxa"/>
+            <w:gridSpan w:val="5"/>
+            <w:tcBorders>
+              <w:right w:val="single" w:sz="4" w:space="0" w:color="auto"/>
+            </w:tcBorders>
+          </w:tcPr>
+          <w:p>
+            <w:r>
+              <w:rPr>
+                <w:rFonts w:hint="eastAsia"/>
+              </w:rPr>
+              <w:t>End</w:t>
+            </w:r>
           </w:p>
         </w:tc>
       </w:tr>
@@ -6187,131 +6268,2153 @@
         <w:jc w:val="left"/>
       </w:pPr>
       <w:r>
-        <w:t xml:space="preserve">    "</w:t>
-      </w:r>
-      <w:proofErr w:type="gramStart"/>
-      <w:r>
-        <w:t>code</w:t>
-      </w:r>
-      <w:proofErr w:type="gramEnd"/>
-      <w:r>
-        <w:t>": "1",</w:t>
+        <w:t xml:space="preserve">    "code": "1",</w:t>
       </w:r>
     </w:p>
     <w:p>
       <w:pPr>
         <w:widowControl/>
+        <w:ind w:firstLine="480"/>
         <w:jc w:val="left"/>
+      </w:pPr>
+      <w:r>
+        <w:t>"msg": "OK”</w:t>
+      </w:r>
+      <w:r>
         <w:rPr>
           <w:rFonts w:hint="eastAsia"/>
         </w:rPr>
-      </w:pPr>
-      <w:r>
-        <w:t xml:space="preserve">    "</w:t>
-      </w:r>
-      <w:proofErr w:type="spellStart"/>
-      <w:proofErr w:type="gramStart"/>
-      <w:r>
-        <w:t>msg</w:t>
-      </w:r>
-      <w:proofErr w:type="spellEnd"/>
-      <w:proofErr w:type="gramEnd"/>
-      <w:r>
-        <w:t>": "OK</w:t>
-      </w:r>
-      <w:r>
-        <w:t>”</w:t>
+        <w:t>,</w:t>
       </w:r>
     </w:p>
     <w:p>
       <w:pPr>
         <w:widowControl/>
+        <w:ind w:firstLine="480"/>
         <w:jc w:val="left"/>
       </w:pPr>
       <w:r>
-        <w:t>}</w:t>
-      </w:r>
-    </w:p>
-    <w:p>
-      <w:pPr>
-        <w:widowControl/>
-        <w:jc w:val="left"/>
+        <w:t>“</w:t>
+      </w:r>
+      <w:r>
         <w:rPr>
           <w:rFonts w:hint="eastAsia"/>
         </w:rPr>
-      </w:pPr>
-    </w:p>
-    <w:p>
-      <w:pPr>
-        <w:widowControl/>
-        <w:jc w:val="left"/>
+        <w:t>messageIndex</w:t>
+      </w:r>
+      <w:r>
+        <w:t>”</w:t>
+      </w:r>
+      <w:r>
         <w:rPr>
           <w:rFonts w:hint="eastAsia"/>
         </w:rPr>
-      </w:pPr>
-    </w:p>
-    <w:p>
-      <w:pPr>
-        <w:widowControl/>
-        <w:jc w:val="left"/>
+        <w:t>:</w:t>
+      </w:r>
+      <w:r>
+        <w:t>”</w:t>
+      </w:r>
+      <w:r>
         <w:rPr>
           <w:rFonts w:hint="eastAsia"/>
         </w:rPr>
-      </w:pPr>
+        <w:t>1,2,3,4</w:t>
+      </w:r>
+      <w:r>
+        <w:t>”</w:t>
+      </w:r>
     </w:p>
     <w:p>
       <w:pPr>
         <w:widowControl/>
         <w:jc w:val="left"/>
+      </w:pPr>
+      <w:r>
+        <w:t>}</w:t>
+      </w:r>
+    </w:p>
+    <w:p>
+      <w:pPr>
+        <w:pBdr>
+          <w:bottom w:val="single" w:sz="6" w:space="1" w:color="auto"/>
+        </w:pBdr>
+      </w:pPr>
+    </w:p>
+    <w:p>
+      <w:pPr>
+        <w:pBdr>
+          <w:bottom w:val="single" w:sz="6" w:space="1" w:color="auto"/>
+        </w:pBdr>
+      </w:pPr>
+    </w:p>
+    <w:p>
+      <w:pPr>
+        <w:pBdr>
+          <w:bottom w:val="single" w:sz="6" w:space="1" w:color="auto"/>
+        </w:pBdr>
+      </w:pPr>
+    </w:p>
+    <w:p>
+      <w:pPr>
+        <w:pBdr>
+          <w:bottom w:val="single" w:sz="6" w:space="1" w:color="auto"/>
+        </w:pBdr>
+      </w:pPr>
+    </w:p>
+    <w:p>
+      <w:pPr>
+        <w:widowControl/>
+        <w:jc w:val="left"/>
+      </w:pPr>
+      <w:r>
+        <w:br w:type="page"/>
+      </w:r>
+    </w:p>
+    <w:p>
+      <w:pPr>
+        <w:pBdr>
+          <w:bottom w:val="single" w:sz="6" w:space="1" w:color="auto"/>
+        </w:pBdr>
+      </w:pPr>
+      <w:r>
         <w:rPr>
           <w:rFonts w:hint="eastAsia"/>
         </w:rPr>
-      </w:pPr>
-    </w:p>
-    <w:p>
-      <w:pPr>
-        <w:widowControl/>
-        <w:jc w:val="left"/>
+        <w:t xml:space="preserve">5. [HttpMSC] Delete </w:t>
+      </w:r>
+      <w:r>
         <w:rPr>
           <w:rFonts w:hint="eastAsia"/>
         </w:rPr>
-      </w:pPr>
-    </w:p>
-    <w:p>
-      <w:pPr>
-        <w:widowControl/>
-        <w:jc w:val="left"/>
+        <w:t>m</w:t>
+      </w:r>
+      <w:r>
         <w:rPr>
           <w:rFonts w:hint="eastAsia"/>
         </w:rPr>
-      </w:pPr>
+        <w:t>essage by message index</w:t>
+      </w:r>
     </w:p>
     <w:p>
       <w:pPr>
-        <w:widowControl/>
-        <w:jc w:val="left"/>
+        <w:pBdr>
+          <w:bottom w:val="single" w:sz="6" w:space="1" w:color="auto"/>
+        </w:pBdr>
+      </w:pPr>
+      <w:hyperlink r:id="rId13" w:history="1">
+        <w:r>
+          <w:rPr>
+            <w:rStyle w:val="a7"/>
+            <w:rFonts w:hint="eastAsia"/>
+          </w:rPr>
+          <w:t>http://10.10.135.140.9000/v1/deletemessage</w:t>
+        </w:r>
+      </w:hyperlink>
+    </w:p>
+    <w:p>
+      <w:pPr>
+        <w:pBdr>
+          <w:bottom w:val="single" w:sz="6" w:space="1" w:color="auto"/>
+        </w:pBdr>
+      </w:pPr>
+    </w:p>
+    <w:tbl>
+      <w:tblPr>
+        <w:tblStyle w:val="1-6"/>
+        <w:tblW w:w="0" w:type="auto"/>
+        <w:tblLayout w:type="fixed"/>
+        <w:tblLook w:val="04E0" w:firstRow="1" w:lastRow="1" w:firstColumn="1" w:lastColumn="0" w:noHBand="0" w:noVBand="1"/>
+      </w:tblPr>
+      <w:tblGrid>
+        <w:gridCol w:w="959"/>
+        <w:gridCol w:w="1701"/>
+        <w:gridCol w:w="850"/>
+        <w:gridCol w:w="3828"/>
+        <w:gridCol w:w="1178"/>
+      </w:tblGrid>
+      <w:tr>
+        <w:trPr>
+          <w:cnfStyle w:val="100000000000" w:firstRow="1" w:lastRow="0" w:firstColumn="0" w:lastColumn="0" w:oddVBand="0" w:evenVBand="0" w:oddHBand="0" w:evenHBand="0" w:firstRowFirstColumn="0" w:firstRowLastColumn="0" w:lastRowFirstColumn="0" w:lastRowLastColumn="0"/>
+        </w:trPr>
+        <w:tc>
+          <w:tcPr>
+            <w:cnfStyle w:val="001000000000" w:firstRow="0" w:lastRow="0" w:firstColumn="1" w:lastColumn="0" w:oddVBand="0" w:evenVBand="0" w:oddHBand="0" w:evenHBand="0" w:firstRowFirstColumn="0" w:firstRowLastColumn="0" w:lastRowFirstColumn="0" w:lastRowLastColumn="0"/>
+            <w:tcW w:w="8516" w:type="dxa"/>
+            <w:gridSpan w:val="5"/>
+          </w:tcPr>
+          <w:p>
+            <w:r>
+              <w:rPr>
+                <w:rFonts w:hint="eastAsia"/>
+              </w:rPr>
+              <w:t>Request Method: POST</w:t>
+            </w:r>
+          </w:p>
+        </w:tc>
+      </w:tr>
+      <w:tr>
+        <w:trPr>
+          <w:cnfStyle w:val="000000100000" w:firstRow="0" w:lastRow="0" w:firstColumn="0" w:lastColumn="0" w:oddVBand="0" w:evenVBand="0" w:oddHBand="1" w:evenHBand="0" w:firstRowFirstColumn="0" w:firstRowLastColumn="0" w:lastRowFirstColumn="0" w:lastRowLastColumn="0"/>
+        </w:trPr>
+        <w:tc>
+          <w:tcPr>
+            <w:cnfStyle w:val="001000000000" w:firstRow="0" w:lastRow="0" w:firstColumn="1" w:lastColumn="0" w:oddVBand="0" w:evenVBand="0" w:oddHBand="0" w:evenHBand="0" w:firstRowFirstColumn="0" w:firstRowLastColumn="0" w:lastRowFirstColumn="0" w:lastRowLastColumn="0"/>
+            <w:tcW w:w="959" w:type="dxa"/>
+          </w:tcPr>
+          <w:p>
+            <w:r>
+              <w:rPr>
+                <w:rFonts w:hint="eastAsia"/>
+              </w:rPr>
+              <w:t>Name</w:t>
+            </w:r>
+          </w:p>
+        </w:tc>
+        <w:tc>
+          <w:tcPr>
+            <w:tcW w:w="1701" w:type="dxa"/>
+          </w:tcPr>
+          <w:p>
+            <w:pPr>
+              <w:cnfStyle w:val="000000100000" w:firstRow="0" w:lastRow="0" w:firstColumn="0" w:lastColumn="0" w:oddVBand="0" w:evenVBand="0" w:oddHBand="1" w:evenHBand="0" w:firstRowFirstColumn="0" w:firstRowLastColumn="0" w:lastRowFirstColumn="0" w:lastRowLastColumn="0"/>
+            </w:pPr>
+            <w:r>
+              <w:t>Parameter</w:t>
+            </w:r>
+          </w:p>
+        </w:tc>
+        <w:tc>
+          <w:tcPr>
+            <w:tcW w:w="850" w:type="dxa"/>
+          </w:tcPr>
+          <w:p>
+            <w:pPr>
+              <w:cnfStyle w:val="000000100000" w:firstRow="0" w:lastRow="0" w:firstColumn="0" w:lastColumn="0" w:oddVBand="0" w:evenVBand="0" w:oddHBand="1" w:evenHBand="0" w:firstRowFirstColumn="0" w:firstRowLastColumn="0" w:lastRowFirstColumn="0" w:lastRowLastColumn="0"/>
+            </w:pPr>
+            <w:r>
+              <w:rPr>
+                <w:rFonts w:hint="eastAsia"/>
+              </w:rPr>
+              <w:t>Type</w:t>
+            </w:r>
+          </w:p>
+        </w:tc>
+        <w:tc>
+          <w:tcPr>
+            <w:tcW w:w="3828" w:type="dxa"/>
+          </w:tcPr>
+          <w:p>
+            <w:pPr>
+              <w:cnfStyle w:val="000000100000" w:firstRow="0" w:lastRow="0" w:firstColumn="0" w:lastColumn="0" w:oddVBand="0" w:evenVBand="0" w:oddHBand="1" w:evenHBand="0" w:firstRowFirstColumn="0" w:firstRowLastColumn="0" w:lastRowFirstColumn="0" w:lastRowLastColumn="0"/>
+            </w:pPr>
+            <w:r>
+              <w:rPr>
+                <w:rFonts w:hint="eastAsia"/>
+              </w:rPr>
+              <w:t>Description</w:t>
+            </w:r>
+          </w:p>
+        </w:tc>
+        <w:tc>
+          <w:tcPr>
+            <w:tcW w:w="1178" w:type="dxa"/>
+          </w:tcPr>
+          <w:p>
+            <w:pPr>
+              <w:cnfStyle w:val="000000100000" w:firstRow="0" w:lastRow="0" w:firstColumn="0" w:lastColumn="0" w:oddVBand="0" w:evenVBand="0" w:oddHBand="1" w:evenHBand="0" w:firstRowFirstColumn="0" w:firstRowLastColumn="0" w:lastRowFirstColumn="0" w:lastRowLastColumn="0"/>
+            </w:pPr>
+          </w:p>
+        </w:tc>
+      </w:tr>
+      <w:tr>
+        <w:trPr>
+          <w:cnfStyle w:val="000000010000" w:firstRow="0" w:lastRow="0" w:firstColumn="0" w:lastColumn="0" w:oddVBand="0" w:evenVBand="0" w:oddHBand="0" w:evenHBand="1" w:firstRowFirstColumn="0" w:firstRowLastColumn="0" w:lastRowFirstColumn="0" w:lastRowLastColumn="0"/>
+        </w:trPr>
+        <w:tc>
+          <w:tcPr>
+            <w:cnfStyle w:val="001000000000" w:firstRow="0" w:lastRow="0" w:firstColumn="1" w:lastColumn="0" w:oddVBand="0" w:evenVBand="0" w:oddHBand="0" w:evenHBand="0" w:firstRowFirstColumn="0" w:firstRowLastColumn="0" w:lastRowFirstColumn="0" w:lastRowLastColumn="0"/>
+            <w:tcW w:w="959" w:type="dxa"/>
+          </w:tcPr>
+          <w:p>
+            <w:r>
+              <w:rPr>
+                <w:rFonts w:hint="eastAsia"/>
+              </w:rPr>
+              <w:t>Body</w:t>
+            </w:r>
+          </w:p>
+        </w:tc>
+        <w:tc>
+          <w:tcPr>
+            <w:tcW w:w="1701" w:type="dxa"/>
+          </w:tcPr>
+          <w:p>
+            <w:pPr>
+              <w:cnfStyle w:val="000000010000" w:firstRow="0" w:lastRow="0" w:firstColumn="0" w:lastColumn="0" w:oddVBand="0" w:evenVBand="0" w:oddHBand="0" w:evenHBand="1" w:firstRowFirstColumn="0" w:firstRowLastColumn="0" w:lastRowFirstColumn="0" w:lastRowLastColumn="0"/>
+            </w:pPr>
+            <w:r>
+              <w:rPr>
+                <w:rFonts w:hint="eastAsia"/>
+              </w:rPr>
+              <w:t>from</w:t>
+            </w:r>
+          </w:p>
+        </w:tc>
+        <w:tc>
+          <w:tcPr>
+            <w:tcW w:w="850" w:type="dxa"/>
+          </w:tcPr>
+          <w:p>
+            <w:pPr>
+              <w:cnfStyle w:val="000000010000" w:firstRow="0" w:lastRow="0" w:firstColumn="0" w:lastColumn="0" w:oddVBand="0" w:evenVBand="0" w:oddHBand="0" w:evenHBand="1" w:firstRowFirstColumn="0" w:firstRowLastColumn="0" w:lastRowFirstColumn="0" w:lastRowLastColumn="0"/>
+            </w:pPr>
+            <w:r>
+              <w:rPr>
+                <w:rFonts w:hint="eastAsia"/>
+              </w:rPr>
+              <w:t>Text</w:t>
+            </w:r>
+          </w:p>
+        </w:tc>
+        <w:tc>
+          <w:tcPr>
+            <w:tcW w:w="3828" w:type="dxa"/>
+          </w:tcPr>
+          <w:p>
+            <w:pPr>
+              <w:jc w:val="left"/>
+              <w:cnfStyle w:val="000000010000" w:firstRow="0" w:lastRow="0" w:firstColumn="0" w:lastColumn="0" w:oddVBand="0" w:evenVBand="0" w:oddHBand="0" w:evenHBand="1" w:firstRowFirstColumn="0" w:firstRowLastColumn="0" w:lastRowFirstColumn="0" w:lastRowLastColumn="0"/>
+            </w:pPr>
+            <w:r>
+              <w:t>F</w:t>
+            </w:r>
+            <w:r>
+              <w:rPr>
+                <w:rFonts w:hint="eastAsia"/>
+              </w:rPr>
+              <w:t>rom user id</w:t>
+            </w:r>
+          </w:p>
+        </w:tc>
+        <w:tc>
+          <w:tcPr>
+            <w:tcW w:w="1178" w:type="dxa"/>
+          </w:tcPr>
+          <w:p>
+            <w:pPr>
+              <w:cnfStyle w:val="000000010000" w:firstRow="0" w:lastRow="0" w:firstColumn="0" w:lastColumn="0" w:oddVBand="0" w:evenVBand="0" w:oddHBand="0" w:evenHBand="1" w:firstRowFirstColumn="0" w:firstRowLastColumn="0" w:lastRowFirstColumn="0" w:lastRowLastColumn="0"/>
+            </w:pPr>
+            <w:r>
+              <w:rPr>
+                <w:rFonts w:hint="eastAsia"/>
+              </w:rPr>
+              <w:t>Required</w:t>
+            </w:r>
+          </w:p>
+        </w:tc>
+      </w:tr>
+      <w:tr>
+        <w:trPr>
+          <w:cnfStyle w:val="000000100000" w:firstRow="0" w:lastRow="0" w:firstColumn="0" w:lastColumn="0" w:oddVBand="0" w:evenVBand="0" w:oddHBand="1" w:evenHBand="0" w:firstRowFirstColumn="0" w:firstRowLastColumn="0" w:lastRowFirstColumn="0" w:lastRowLastColumn="0"/>
+        </w:trPr>
+        <w:tc>
+          <w:tcPr>
+            <w:cnfStyle w:val="001000000000" w:firstRow="0" w:lastRow="0" w:firstColumn="1" w:lastColumn="0" w:oddVBand="0" w:evenVBand="0" w:oddHBand="0" w:evenHBand="0" w:firstRowFirstColumn="0" w:firstRowLastColumn="0" w:lastRowFirstColumn="0" w:lastRowLastColumn="0"/>
+            <w:tcW w:w="959" w:type="dxa"/>
+          </w:tcPr>
+          <w:p/>
+        </w:tc>
+        <w:tc>
+          <w:tcPr>
+            <w:tcW w:w="1701" w:type="dxa"/>
+          </w:tcPr>
+          <w:p>
+            <w:pPr>
+              <w:cnfStyle w:val="000000100000" w:firstRow="0" w:lastRow="0" w:firstColumn="0" w:lastColumn="0" w:oddVBand="0" w:evenVBand="0" w:oddHBand="1" w:evenHBand="0" w:firstRowFirstColumn="0" w:firstRowLastColumn="0" w:lastRowFirstColumn="0" w:lastRowLastColumn="0"/>
+            </w:pPr>
+            <w:r>
+              <w:rPr>
+                <w:rFonts w:hint="eastAsia"/>
+              </w:rPr>
+              <w:t>to</w:t>
+            </w:r>
+          </w:p>
+        </w:tc>
+        <w:tc>
+          <w:tcPr>
+            <w:tcW w:w="850" w:type="dxa"/>
+          </w:tcPr>
+          <w:p>
+            <w:pPr>
+              <w:cnfStyle w:val="000000100000" w:firstRow="0" w:lastRow="0" w:firstColumn="0" w:lastColumn="0" w:oddVBand="0" w:evenVBand="0" w:oddHBand="1" w:evenHBand="0" w:firstRowFirstColumn="0" w:firstRowLastColumn="0" w:lastRowFirstColumn="0" w:lastRowLastColumn="0"/>
+            </w:pPr>
+            <w:r>
+              <w:rPr>
+                <w:rFonts w:hint="eastAsia"/>
+              </w:rPr>
+              <w:t>Text</w:t>
+            </w:r>
+          </w:p>
+        </w:tc>
+        <w:tc>
+          <w:tcPr>
+            <w:tcW w:w="3828" w:type="dxa"/>
+          </w:tcPr>
+          <w:p>
+            <w:pPr>
+              <w:cnfStyle w:val="000000100000" w:firstRow="0" w:lastRow="0" w:firstColumn="0" w:lastColumn="0" w:oddVBand="0" w:evenVBand="0" w:oddHBand="1" w:evenHBand="0" w:firstRowFirstColumn="0" w:firstRowLastColumn="0" w:lastRowFirstColumn="0" w:lastRowLastColumn="0"/>
+            </w:pPr>
+            <w:r>
+              <w:t>T</w:t>
+            </w:r>
+            <w:r>
+              <w:rPr>
+                <w:rFonts w:hint="eastAsia"/>
+              </w:rPr>
+              <w:t>o user id</w:t>
+            </w:r>
+          </w:p>
+        </w:tc>
+        <w:tc>
+          <w:tcPr>
+            <w:tcW w:w="1178" w:type="dxa"/>
+          </w:tcPr>
+          <w:p>
+            <w:pPr>
+              <w:cnfStyle w:val="000000100000" w:firstRow="0" w:lastRow="0" w:firstColumn="0" w:lastColumn="0" w:oddVBand="0" w:evenVBand="0" w:oddHBand="1" w:evenHBand="0" w:firstRowFirstColumn="0" w:firstRowLastColumn="0" w:lastRowFirstColumn="0" w:lastRowLastColumn="0"/>
+            </w:pPr>
+            <w:r>
+              <w:rPr>
+                <w:rFonts w:hint="eastAsia"/>
+              </w:rPr>
+              <w:t>Required</w:t>
+            </w:r>
+          </w:p>
+        </w:tc>
+      </w:tr>
+      <w:tr>
+        <w:trPr>
+          <w:cnfStyle w:val="000000010000" w:firstRow="0" w:lastRow="0" w:firstColumn="0" w:lastColumn="0" w:oddVBand="0" w:evenVBand="0" w:oddHBand="0" w:evenHBand="1" w:firstRowFirstColumn="0" w:firstRowLastColumn="0" w:lastRowFirstColumn="0" w:lastRowLastColumn="0"/>
+        </w:trPr>
+        <w:tc>
+          <w:tcPr>
+            <w:cnfStyle w:val="001000000000" w:firstRow="0" w:lastRow="0" w:firstColumn="1" w:lastColumn="0" w:oddVBand="0" w:evenVBand="0" w:oddHBand="0" w:evenHBand="0" w:firstRowFirstColumn="0" w:firstRowLastColumn="0" w:lastRowFirstColumn="0" w:lastRowLastColumn="0"/>
+            <w:tcW w:w="959" w:type="dxa"/>
+          </w:tcPr>
+          <w:p/>
+        </w:tc>
+        <w:tc>
+          <w:tcPr>
+            <w:tcW w:w="1701" w:type="dxa"/>
+          </w:tcPr>
+          <w:p>
+            <w:pPr>
+              <w:cnfStyle w:val="000000010000" w:firstRow="0" w:lastRow="0" w:firstColumn="0" w:lastColumn="0" w:oddVBand="0" w:evenVBand="0" w:oddHBand="0" w:evenHBand="1" w:firstRowFirstColumn="0" w:firstRowLastColumn="0" w:lastRowFirstColumn="0" w:lastRowLastColumn="0"/>
+            </w:pPr>
+            <w:r>
+              <w:rPr>
+                <w:rFonts w:hint="eastAsia"/>
+              </w:rPr>
+              <w:t>messageIndex</w:t>
+            </w:r>
+          </w:p>
+        </w:tc>
+        <w:tc>
+          <w:tcPr>
+            <w:tcW w:w="850" w:type="dxa"/>
+          </w:tcPr>
+          <w:p>
+            <w:pPr>
+              <w:cnfStyle w:val="000000010000" w:firstRow="0" w:lastRow="0" w:firstColumn="0" w:lastColumn="0" w:oddVBand="0" w:evenVBand="0" w:oddHBand="0" w:evenHBand="1" w:firstRowFirstColumn="0" w:firstRowLastColumn="0" w:lastRowFirstColumn="0" w:lastRowLastColumn="0"/>
+            </w:pPr>
+            <w:r>
+              <w:rPr>
+                <w:rFonts w:hint="eastAsia"/>
+              </w:rPr>
+              <w:t>Text</w:t>
+            </w:r>
+          </w:p>
+        </w:tc>
+        <w:tc>
+          <w:tcPr>
+            <w:tcW w:w="3828" w:type="dxa"/>
+          </w:tcPr>
+          <w:p>
+            <w:pPr>
+              <w:cnfStyle w:val="000000010000" w:firstRow="0" w:lastRow="0" w:firstColumn="0" w:lastColumn="0" w:oddVBand="0" w:evenVBand="0" w:oddHBand="0" w:evenHBand="1" w:firstRowFirstColumn="0" w:firstRowLastColumn="0" w:lastRowFirstColumn="0" w:lastRowLastColumn="0"/>
+            </w:pPr>
+            <w:r>
+              <w:t>M</w:t>
+            </w:r>
+            <w:r>
+              <w:rPr>
+                <w:rFonts w:hint="eastAsia"/>
+              </w:rPr>
+              <w:t>essage index ids</w:t>
+            </w:r>
+          </w:p>
+        </w:tc>
+        <w:tc>
+          <w:tcPr>
+            <w:tcW w:w="1178" w:type="dxa"/>
+          </w:tcPr>
+          <w:p>
+            <w:pPr>
+              <w:cnfStyle w:val="000000010000" w:firstRow="0" w:lastRow="0" w:firstColumn="0" w:lastColumn="0" w:oddVBand="0" w:evenVBand="0" w:oddHBand="0" w:evenHBand="1" w:firstRowFirstColumn="0" w:firstRowLastColumn="0" w:lastRowFirstColumn="0" w:lastRowLastColumn="0"/>
+            </w:pPr>
+            <w:r>
+              <w:rPr>
+                <w:rFonts w:hint="eastAsia"/>
+              </w:rPr>
+              <w:t>Required</w:t>
+            </w:r>
+          </w:p>
+        </w:tc>
+      </w:tr>
+      <w:tr>
+        <w:trPr>
+          <w:cnfStyle w:val="010000000000" w:firstRow="0" w:lastRow="1" w:firstColumn="0" w:lastColumn="0" w:oddVBand="0" w:evenVBand="0" w:oddHBand="0" w:evenHBand="0" w:firstRowFirstColumn="0" w:firstRowLastColumn="0" w:lastRowFirstColumn="0" w:lastRowLastColumn="0"/>
+        </w:trPr>
+        <w:tc>
+          <w:tcPr>
+            <w:cnfStyle w:val="001000000000" w:firstRow="0" w:lastRow="0" w:firstColumn="1" w:lastColumn="0" w:oddVBand="0" w:evenVBand="0" w:oddHBand="0" w:evenHBand="0" w:firstRowFirstColumn="0" w:firstRowLastColumn="0" w:lastRowFirstColumn="0" w:lastRowLastColumn="0"/>
+            <w:tcW w:w="959" w:type="dxa"/>
+          </w:tcPr>
+          <w:p>
+            <w:r>
+              <w:rPr>
+                <w:rFonts w:hint="eastAsia"/>
+              </w:rPr>
+              <w:t>End</w:t>
+            </w:r>
+          </w:p>
+        </w:tc>
+        <w:tc>
+          <w:tcPr>
+            <w:tcW w:w="1701" w:type="dxa"/>
+          </w:tcPr>
+          <w:p>
+            <w:pPr>
+              <w:cnfStyle w:val="010000000000" w:firstRow="0" w:lastRow="1" w:firstColumn="0" w:lastColumn="0" w:oddVBand="0" w:evenVBand="0" w:oddHBand="0" w:evenHBand="0" w:firstRowFirstColumn="0" w:firstRowLastColumn="0" w:lastRowFirstColumn="0" w:lastRowLastColumn="0"/>
+            </w:pPr>
+          </w:p>
+        </w:tc>
+        <w:tc>
+          <w:tcPr>
+            <w:tcW w:w="850" w:type="dxa"/>
+          </w:tcPr>
+          <w:p>
+            <w:pPr>
+              <w:cnfStyle w:val="010000000000" w:firstRow="0" w:lastRow="1" w:firstColumn="0" w:lastColumn="0" w:oddVBand="0" w:evenVBand="0" w:oddHBand="0" w:evenHBand="0" w:firstRowFirstColumn="0" w:firstRowLastColumn="0" w:lastRowFirstColumn="0" w:lastRowLastColumn="0"/>
+            </w:pPr>
+          </w:p>
+        </w:tc>
+        <w:tc>
+          <w:tcPr>
+            <w:tcW w:w="3828" w:type="dxa"/>
+          </w:tcPr>
+          <w:p>
+            <w:pPr>
+              <w:cnfStyle w:val="010000000000" w:firstRow="0" w:lastRow="1" w:firstColumn="0" w:lastColumn="0" w:oddVBand="0" w:evenVBand="0" w:oddHBand="0" w:evenHBand="0" w:firstRowFirstColumn="0" w:firstRowLastColumn="0" w:lastRowFirstColumn="0" w:lastRowLastColumn="0"/>
+            </w:pPr>
+          </w:p>
+        </w:tc>
+        <w:tc>
+          <w:tcPr>
+            <w:tcW w:w="1178" w:type="dxa"/>
+          </w:tcPr>
+          <w:p>
+            <w:pPr>
+              <w:cnfStyle w:val="010000000000" w:firstRow="0" w:lastRow="1" w:firstColumn="0" w:lastColumn="0" w:oddVBand="0" w:evenVBand="0" w:oddHBand="0" w:evenHBand="0" w:firstRowFirstColumn="0" w:firstRowLastColumn="0" w:lastRowFirstColumn="0" w:lastRowLastColumn="0"/>
+            </w:pPr>
+          </w:p>
+        </w:tc>
+      </w:tr>
+    </w:tbl>
+    <w:p>
+      <w:r>
         <w:rPr>
           <w:rFonts w:hint="eastAsia"/>
         </w:rPr>
-      </w:pPr>
+        <w:t>Request Body:</w:t>
+      </w:r>
     </w:p>
     <w:p>
-      <w:pPr>
-        <w:widowControl/>
-        <w:jc w:val="left"/>
+      <w:r>
+        <w:t>{</w:t>
+      </w:r>
+    </w:p>
+    <w:p>
+      <w:pPr>
+        <w:ind w:firstLine="480"/>
+      </w:pPr>
+      <w:r>
+        <w:t>"</w:t>
+      </w:r>
+      <w:r>
         <w:rPr>
           <w:rFonts w:hint="eastAsia"/>
         </w:rPr>
-      </w:pPr>
+        <w:t>from</w:t>
+      </w:r>
+      <w:r>
+        <w:t>": "</w:t>
+      </w:r>
+      <w:r>
+        <w:rPr>
+          <w:rFonts w:hint="eastAsia"/>
+        </w:rPr>
+        <w:t>10000231</w:t>
+      </w:r>
+      <w:r>
+        <w:t>"</w:t>
+      </w:r>
+      <w:r>
+        <w:rPr>
+          <w:rFonts w:hint="eastAsia"/>
+        </w:rPr>
+        <w:t>,</w:t>
+      </w:r>
+    </w:p>
+    <w:p>
+      <w:pPr>
+        <w:ind w:firstLine="480"/>
+      </w:pPr>
+      <w:r>
+        <w:t>“</w:t>
+      </w:r>
+      <w:r>
+        <w:rPr>
+          <w:rFonts w:hint="eastAsia"/>
+        </w:rPr>
+        <w:t>to</w:t>
+      </w:r>
+      <w:r>
+        <w:t>”</w:t>
+      </w:r>
+      <w:r>
+        <w:rPr>
+          <w:rFonts w:hint="eastAsia"/>
+        </w:rPr>
+        <w:t>:</w:t>
+      </w:r>
+      <w:r>
+        <w:t>”</w:t>
+      </w:r>
+      <w:r>
+        <w:rPr>
+          <w:rFonts w:hint="eastAsia"/>
+        </w:rPr>
+        <w:t>10000232</w:t>
+      </w:r>
+      <w:r>
+        <w:t>”</w:t>
+      </w:r>
+      <w:r>
+        <w:rPr>
+          <w:rFonts w:hint="eastAsia"/>
+        </w:rPr>
+        <w:t>,</w:t>
+      </w:r>
+    </w:p>
+    <w:p>
+      <w:pPr>
+        <w:tabs>
+          <w:tab w:val="left" w:pos="3480"/>
+        </w:tabs>
+        <w:ind w:firstLine="480"/>
+      </w:pPr>
+      <w:r>
+        <w:t>“</w:t>
+      </w:r>
+      <w:r>
+        <w:rPr>
+          <w:rFonts w:hint="eastAsia"/>
+        </w:rPr>
+        <w:t>messageIndex</w:t>
+      </w:r>
+      <w:r>
+        <w:t>”</w:t>
+      </w:r>
+      <w:r>
+        <w:rPr>
+          <w:rFonts w:hint="eastAsia"/>
+        </w:rPr>
+        <w:t>:</w:t>
+      </w:r>
+      <w:r>
+        <w:t>”</w:t>
+      </w:r>
+      <w:r>
+        <w:rPr>
+          <w:rFonts w:hint="eastAsia"/>
+        </w:rPr>
+        <w:t>1,2,3</w:t>
+      </w:r>
+      <w:r>
+        <w:t>”</w:t>
+      </w:r>
+    </w:p>
+    <w:p>
+      <w:r>
+        <w:t>}</w:t>
+      </w:r>
     </w:p>
     <w:p>
       <w:pPr>
         <w:pBdr>
           <w:bottom w:val="single" w:sz="6" w:space="1" w:color="auto"/>
         </w:pBdr>
+      </w:pPr>
+    </w:p>
+    <w:tbl>
+      <w:tblPr>
+        <w:tblStyle w:val="2-5"/>
+        <w:tblW w:w="0" w:type="auto"/>
+        <w:tblLook w:val="04A0" w:firstRow="1" w:lastRow="0" w:firstColumn="1" w:lastColumn="0" w:noHBand="0" w:noVBand="1"/>
+      </w:tblPr>
+      <w:tblGrid>
+        <w:gridCol w:w="1276"/>
+        <w:gridCol w:w="1666"/>
+        <w:gridCol w:w="3505"/>
+        <w:gridCol w:w="893"/>
+        <w:gridCol w:w="1176"/>
+      </w:tblGrid>
+      <w:tr>
+        <w:trPr>
+          <w:cnfStyle w:val="100000000000" w:firstRow="1" w:lastRow="0" w:firstColumn="0" w:lastColumn="0" w:oddVBand="0" w:evenVBand="0" w:oddHBand="0" w:evenHBand="0" w:firstRowFirstColumn="0" w:firstRowLastColumn="0" w:lastRowFirstColumn="0" w:lastRowLastColumn="0"/>
+        </w:trPr>
+        <w:tc>
+          <w:tcPr>
+            <w:cnfStyle w:val="001000000100" w:firstRow="0" w:lastRow="0" w:firstColumn="1" w:lastColumn="0" w:oddVBand="0" w:evenVBand="0" w:oddHBand="0" w:evenHBand="0" w:firstRowFirstColumn="1" w:firstRowLastColumn="0" w:lastRowFirstColumn="0" w:lastRowLastColumn="0"/>
+            <w:tcW w:w="1276" w:type="dxa"/>
+          </w:tcPr>
+          <w:p>
+            <w:r>
+              <w:rPr>
+                <w:rFonts w:hint="eastAsia"/>
+              </w:rPr>
+              <w:t>Response</w:t>
+            </w:r>
+          </w:p>
+        </w:tc>
+        <w:tc>
+          <w:tcPr>
+            <w:tcW w:w="1666" w:type="dxa"/>
+            <w:tcBorders>
+              <w:bottom w:val="single" w:sz="4" w:space="0" w:color="auto"/>
+            </w:tcBorders>
+          </w:tcPr>
+          <w:p>
+            <w:pPr>
+              <w:cnfStyle w:val="100000000000" w:firstRow="1" w:lastRow="0" w:firstColumn="0" w:lastColumn="0" w:oddVBand="0" w:evenVBand="0" w:oddHBand="0" w:evenHBand="0" w:firstRowFirstColumn="0" w:firstRowLastColumn="0" w:lastRowFirstColumn="0" w:lastRowLastColumn="0"/>
+            </w:pPr>
+          </w:p>
+        </w:tc>
+        <w:tc>
+          <w:tcPr>
+            <w:tcW w:w="3505" w:type="dxa"/>
+            <w:tcBorders>
+              <w:bottom w:val="single" w:sz="4" w:space="0" w:color="auto"/>
+            </w:tcBorders>
+          </w:tcPr>
+          <w:p>
+            <w:pPr>
+              <w:cnfStyle w:val="100000000000" w:firstRow="1" w:lastRow="0" w:firstColumn="0" w:lastColumn="0" w:oddVBand="0" w:evenVBand="0" w:oddHBand="0" w:evenHBand="0" w:firstRowFirstColumn="0" w:firstRowLastColumn="0" w:lastRowFirstColumn="0" w:lastRowLastColumn="0"/>
+            </w:pPr>
+          </w:p>
+        </w:tc>
+        <w:tc>
+          <w:tcPr>
+            <w:tcW w:w="2069" w:type="dxa"/>
+            <w:gridSpan w:val="2"/>
+            <w:tcBorders>
+              <w:bottom w:val="single" w:sz="4" w:space="0" w:color="auto"/>
+            </w:tcBorders>
+          </w:tcPr>
+          <w:p>
+            <w:pPr>
+              <w:cnfStyle w:val="100000000000" w:firstRow="1" w:lastRow="0" w:firstColumn="0" w:lastColumn="0" w:oddVBand="0" w:evenVBand="0" w:oddHBand="0" w:evenHBand="0" w:firstRowFirstColumn="0" w:firstRowLastColumn="0" w:lastRowFirstColumn="0" w:lastRowLastColumn="0"/>
+            </w:pPr>
+          </w:p>
+        </w:tc>
+      </w:tr>
+      <w:tr>
+        <w:trPr>
+          <w:cnfStyle w:val="000000100000" w:firstRow="0" w:lastRow="0" w:firstColumn="0" w:lastColumn="0" w:oddVBand="0" w:evenVBand="0" w:oddHBand="1" w:evenHBand="0" w:firstRowFirstColumn="0" w:firstRowLastColumn="0" w:lastRowFirstColumn="0" w:lastRowLastColumn="0"/>
+        </w:trPr>
+        <w:tc>
+          <w:tcPr>
+            <w:cnfStyle w:val="001000000000" w:firstRow="0" w:lastRow="0" w:firstColumn="1" w:lastColumn="0" w:oddVBand="0" w:evenVBand="0" w:oddHBand="0" w:evenHBand="0" w:firstRowFirstColumn="0" w:firstRowLastColumn="0" w:lastRowFirstColumn="0" w:lastRowLastColumn="0"/>
+            <w:tcW w:w="1276" w:type="dxa"/>
+            <w:tcBorders>
+              <w:right w:val="single" w:sz="4" w:space="0" w:color="auto"/>
+            </w:tcBorders>
+          </w:tcPr>
+          <w:p>
+            <w:r>
+              <w:rPr>
+                <w:rFonts w:hint="eastAsia"/>
+              </w:rPr>
+              <w:t>Name</w:t>
+            </w:r>
+          </w:p>
+        </w:tc>
+        <w:tc>
+          <w:tcPr>
+            <w:tcW w:w="1666" w:type="dxa"/>
+            <w:tcBorders>
+              <w:top w:val="single" w:sz="4" w:space="0" w:color="auto"/>
+              <w:left w:val="single" w:sz="4" w:space="0" w:color="auto"/>
+              <w:bottom w:val="single" w:sz="4" w:space="0" w:color="auto"/>
+              <w:right w:val="single" w:sz="4" w:space="0" w:color="auto"/>
+            </w:tcBorders>
+          </w:tcPr>
+          <w:p>
+            <w:pPr>
+              <w:cnfStyle w:val="000000100000" w:firstRow="0" w:lastRow="0" w:firstColumn="0" w:lastColumn="0" w:oddVBand="0" w:evenVBand="0" w:oddHBand="1" w:evenHBand="0" w:firstRowFirstColumn="0" w:firstRowLastColumn="0" w:lastRowFirstColumn="0" w:lastRowLastColumn="0"/>
+            </w:pPr>
+            <w:r>
+              <w:rPr>
+                <w:rFonts w:hint="eastAsia"/>
+              </w:rPr>
+              <w:t>Parameter</w:t>
+            </w:r>
+          </w:p>
+        </w:tc>
+        <w:tc>
+          <w:tcPr>
+            <w:tcW w:w="4398" w:type="dxa"/>
+            <w:gridSpan w:val="2"/>
+            <w:tcBorders>
+              <w:top w:val="single" w:sz="4" w:space="0" w:color="auto"/>
+              <w:left w:val="single" w:sz="4" w:space="0" w:color="auto"/>
+              <w:bottom w:val="single" w:sz="4" w:space="0" w:color="auto"/>
+              <w:right w:val="single" w:sz="4" w:space="0" w:color="auto"/>
+            </w:tcBorders>
+          </w:tcPr>
+          <w:p>
+            <w:pPr>
+              <w:cnfStyle w:val="000000100000" w:firstRow="0" w:lastRow="0" w:firstColumn="0" w:lastColumn="0" w:oddVBand="0" w:evenVBand="0" w:oddHBand="1" w:evenHBand="0" w:firstRowFirstColumn="0" w:firstRowLastColumn="0" w:lastRowFirstColumn="0" w:lastRowLastColumn="0"/>
+            </w:pPr>
+            <w:r>
+              <w:rPr>
+                <w:rFonts w:hint="eastAsia"/>
+              </w:rPr>
+              <w:t>Description</w:t>
+            </w:r>
+          </w:p>
+        </w:tc>
+        <w:tc>
+          <w:tcPr>
+            <w:tcW w:w="1176" w:type="dxa"/>
+            <w:tcBorders>
+              <w:top w:val="single" w:sz="4" w:space="0" w:color="auto"/>
+              <w:left w:val="single" w:sz="4" w:space="0" w:color="auto"/>
+              <w:bottom w:val="single" w:sz="4" w:space="0" w:color="auto"/>
+              <w:right w:val="single" w:sz="4" w:space="0" w:color="auto"/>
+            </w:tcBorders>
+          </w:tcPr>
+          <w:p>
+            <w:pPr>
+              <w:cnfStyle w:val="000000100000" w:firstRow="0" w:lastRow="0" w:firstColumn="0" w:lastColumn="0" w:oddVBand="0" w:evenVBand="0" w:oddHBand="1" w:evenHBand="0" w:firstRowFirstColumn="0" w:firstRowLastColumn="0" w:lastRowFirstColumn="0" w:lastRowLastColumn="0"/>
+            </w:pPr>
+          </w:p>
+        </w:tc>
+      </w:tr>
+      <w:tr>
+        <w:tc>
+          <w:tcPr>
+            <w:cnfStyle w:val="001000000000" w:firstRow="0" w:lastRow="0" w:firstColumn="1" w:lastColumn="0" w:oddVBand="0" w:evenVBand="0" w:oddHBand="0" w:evenHBand="0" w:firstRowFirstColumn="0" w:firstRowLastColumn="0" w:lastRowFirstColumn="0" w:lastRowLastColumn="0"/>
+            <w:tcW w:w="1276" w:type="dxa"/>
+            <w:tcBorders>
+              <w:right w:val="single" w:sz="4" w:space="0" w:color="auto"/>
+            </w:tcBorders>
+          </w:tcPr>
+          <w:p>
+            <w:r>
+              <w:rPr>
+                <w:rFonts w:hint="eastAsia"/>
+              </w:rPr>
+              <w:t>Body</w:t>
+            </w:r>
+          </w:p>
+        </w:tc>
+        <w:tc>
+          <w:tcPr>
+            <w:tcW w:w="1666" w:type="dxa"/>
+            <w:tcBorders>
+              <w:top w:val="single" w:sz="4" w:space="0" w:color="auto"/>
+              <w:left w:val="single" w:sz="4" w:space="0" w:color="auto"/>
+              <w:bottom w:val="single" w:sz="4" w:space="0" w:color="auto"/>
+              <w:right w:val="single" w:sz="4" w:space="0" w:color="auto"/>
+            </w:tcBorders>
+          </w:tcPr>
+          <w:p>
+            <w:pPr>
+              <w:cnfStyle w:val="000000000000" w:firstRow="0" w:lastRow="0" w:firstColumn="0" w:lastColumn="0" w:oddVBand="0" w:evenVBand="0" w:oddHBand="0" w:evenHBand="0" w:firstRowFirstColumn="0" w:firstRowLastColumn="0" w:lastRowFirstColumn="0" w:lastRowLastColumn="0"/>
+            </w:pPr>
+            <w:r>
+              <w:rPr>
+                <w:rFonts w:hint="eastAsia"/>
+              </w:rPr>
+              <w:t>code</w:t>
+            </w:r>
+          </w:p>
+        </w:tc>
+        <w:tc>
+          <w:tcPr>
+            <w:tcW w:w="4398" w:type="dxa"/>
+            <w:gridSpan w:val="2"/>
+            <w:tcBorders>
+              <w:top w:val="single" w:sz="4" w:space="0" w:color="auto"/>
+              <w:left w:val="single" w:sz="4" w:space="0" w:color="auto"/>
+              <w:bottom w:val="single" w:sz="4" w:space="0" w:color="auto"/>
+              <w:right w:val="single" w:sz="4" w:space="0" w:color="auto"/>
+            </w:tcBorders>
+          </w:tcPr>
+          <w:p>
+            <w:pPr>
+              <w:cnfStyle w:val="000000000000" w:firstRow="0" w:lastRow="0" w:firstColumn="0" w:lastColumn="0" w:oddVBand="0" w:evenVBand="0" w:oddHBand="0" w:evenHBand="0" w:firstRowFirstColumn="0" w:firstRowLastColumn="0" w:lastRowFirstColumn="0" w:lastRowLastColumn="0"/>
+            </w:pPr>
+            <w:r>
+              <w:t>R</w:t>
+            </w:r>
+            <w:r>
+              <w:rPr>
+                <w:rFonts w:hint="eastAsia"/>
+              </w:rPr>
+              <w:t>esponse code</w:t>
+            </w:r>
+          </w:p>
+        </w:tc>
+        <w:tc>
+          <w:tcPr>
+            <w:tcW w:w="1176" w:type="dxa"/>
+            <w:tcBorders>
+              <w:top w:val="single" w:sz="4" w:space="0" w:color="auto"/>
+              <w:left w:val="single" w:sz="4" w:space="0" w:color="auto"/>
+              <w:bottom w:val="single" w:sz="4" w:space="0" w:color="auto"/>
+              <w:right w:val="single" w:sz="4" w:space="0" w:color="auto"/>
+            </w:tcBorders>
+          </w:tcPr>
+          <w:p>
+            <w:pPr>
+              <w:cnfStyle w:val="000000000000" w:firstRow="0" w:lastRow="0" w:firstColumn="0" w:lastColumn="0" w:oddVBand="0" w:evenVBand="0" w:oddHBand="0" w:evenHBand="0" w:firstRowFirstColumn="0" w:firstRowLastColumn="0" w:lastRowFirstColumn="0" w:lastRowLastColumn="0"/>
+            </w:pPr>
+            <w:r>
+              <w:rPr>
+                <w:rFonts w:hint="eastAsia"/>
+              </w:rPr>
+              <w:t>Required</w:t>
+            </w:r>
+          </w:p>
+        </w:tc>
+      </w:tr>
+      <w:tr>
+        <w:trPr>
+          <w:cnfStyle w:val="000000100000" w:firstRow="0" w:lastRow="0" w:firstColumn="0" w:lastColumn="0" w:oddVBand="0" w:evenVBand="0" w:oddHBand="1" w:evenHBand="0" w:firstRowFirstColumn="0" w:firstRowLastColumn="0" w:lastRowFirstColumn="0" w:lastRowLastColumn="0"/>
+        </w:trPr>
+        <w:tc>
+          <w:tcPr>
+            <w:cnfStyle w:val="001000000000" w:firstRow="0" w:lastRow="0" w:firstColumn="1" w:lastColumn="0" w:oddVBand="0" w:evenVBand="0" w:oddHBand="0" w:evenHBand="0" w:firstRowFirstColumn="0" w:firstRowLastColumn="0" w:lastRowFirstColumn="0" w:lastRowLastColumn="0"/>
+            <w:tcW w:w="1276" w:type="dxa"/>
+            <w:tcBorders>
+              <w:right w:val="single" w:sz="4" w:space="0" w:color="auto"/>
+            </w:tcBorders>
+          </w:tcPr>
+          <w:p/>
+        </w:tc>
+        <w:tc>
+          <w:tcPr>
+            <w:tcW w:w="1666" w:type="dxa"/>
+            <w:tcBorders>
+              <w:top w:val="single" w:sz="4" w:space="0" w:color="auto"/>
+              <w:left w:val="single" w:sz="4" w:space="0" w:color="auto"/>
+              <w:bottom w:val="single" w:sz="4" w:space="0" w:color="auto"/>
+              <w:right w:val="single" w:sz="4" w:space="0" w:color="auto"/>
+            </w:tcBorders>
+          </w:tcPr>
+          <w:p>
+            <w:pPr>
+              <w:cnfStyle w:val="000000100000" w:firstRow="0" w:lastRow="0" w:firstColumn="0" w:lastColumn="0" w:oddVBand="0" w:evenVBand="0" w:oddHBand="1" w:evenHBand="0" w:firstRowFirstColumn="0" w:firstRowLastColumn="0" w:lastRowFirstColumn="0" w:lastRowLastColumn="0"/>
+            </w:pPr>
+            <w:r>
+              <w:rPr>
+                <w:rFonts w:hint="eastAsia"/>
+              </w:rPr>
+              <w:t>msg</w:t>
+            </w:r>
+          </w:p>
+        </w:tc>
+        <w:tc>
+          <w:tcPr>
+            <w:tcW w:w="4398" w:type="dxa"/>
+            <w:gridSpan w:val="2"/>
+            <w:tcBorders>
+              <w:top w:val="single" w:sz="4" w:space="0" w:color="auto"/>
+              <w:left w:val="single" w:sz="4" w:space="0" w:color="auto"/>
+              <w:bottom w:val="single" w:sz="4" w:space="0" w:color="auto"/>
+              <w:right w:val="single" w:sz="4" w:space="0" w:color="auto"/>
+            </w:tcBorders>
+          </w:tcPr>
+          <w:p>
+            <w:pPr>
+              <w:cnfStyle w:val="000000100000" w:firstRow="0" w:lastRow="0" w:firstColumn="0" w:lastColumn="0" w:oddVBand="0" w:evenVBand="0" w:oddHBand="1" w:evenHBand="0" w:firstRowFirstColumn="0" w:firstRowLastColumn="0" w:lastRowFirstColumn="0" w:lastRowLastColumn="0"/>
+            </w:pPr>
+            <w:r>
+              <w:t>R</w:t>
+            </w:r>
+            <w:r>
+              <w:rPr>
+                <w:rFonts w:hint="eastAsia"/>
+              </w:rPr>
+              <w:t>esponse message</w:t>
+            </w:r>
+          </w:p>
+        </w:tc>
+        <w:tc>
+          <w:tcPr>
+            <w:tcW w:w="1176" w:type="dxa"/>
+            <w:tcBorders>
+              <w:top w:val="single" w:sz="4" w:space="0" w:color="auto"/>
+              <w:left w:val="single" w:sz="4" w:space="0" w:color="auto"/>
+              <w:bottom w:val="single" w:sz="4" w:space="0" w:color="auto"/>
+              <w:right w:val="single" w:sz="4" w:space="0" w:color="auto"/>
+            </w:tcBorders>
+          </w:tcPr>
+          <w:p>
+            <w:pPr>
+              <w:cnfStyle w:val="000000100000" w:firstRow="0" w:lastRow="0" w:firstColumn="0" w:lastColumn="0" w:oddVBand="0" w:evenVBand="0" w:oddHBand="1" w:evenHBand="0" w:firstRowFirstColumn="0" w:firstRowLastColumn="0" w:lastRowFirstColumn="0" w:lastRowLastColumn="0"/>
+            </w:pPr>
+            <w:r>
+              <w:rPr>
+                <w:rFonts w:hint="eastAsia"/>
+              </w:rPr>
+              <w:t>Required</w:t>
+            </w:r>
+          </w:p>
+        </w:tc>
+      </w:tr>
+      <w:tr>
+        <w:tc>
+          <w:tcPr>
+            <w:cnfStyle w:val="001000000000" w:firstRow="0" w:lastRow="0" w:firstColumn="1" w:lastColumn="0" w:oddVBand="0" w:evenVBand="0" w:oddHBand="0" w:evenHBand="0" w:firstRowFirstColumn="0" w:firstRowLastColumn="0" w:lastRowFirstColumn="0" w:lastRowLastColumn="0"/>
+            <w:tcW w:w="8516" w:type="dxa"/>
+            <w:gridSpan w:val="5"/>
+            <w:tcBorders>
+              <w:right w:val="single" w:sz="4" w:space="0" w:color="auto"/>
+            </w:tcBorders>
+          </w:tcPr>
+          <w:p>
+            <w:r>
+              <w:rPr>
+                <w:rFonts w:hint="eastAsia"/>
+              </w:rPr>
+              <w:t>End</w:t>
+            </w:r>
+          </w:p>
+        </w:tc>
+      </w:tr>
+    </w:tbl>
+    <w:p>
+      <w:r>
         <w:rPr>
           <w:rFonts w:hint="eastAsia"/>
         </w:rPr>
+        <w:t>Response Body:</w:t>
+      </w:r>
+    </w:p>
+    <w:p>
+      <w:pPr>
+        <w:widowControl/>
+        <w:jc w:val="left"/>
+      </w:pPr>
+      <w:r>
+        <w:t>{</w:t>
+      </w:r>
+    </w:p>
+    <w:p>
+      <w:pPr>
+        <w:widowControl/>
+        <w:jc w:val="left"/>
+      </w:pPr>
+      <w:r>
+        <w:t xml:space="preserve">    "code": "1",</w:t>
+      </w:r>
+    </w:p>
+    <w:p>
+      <w:pPr>
+        <w:widowControl/>
+        <w:ind w:firstLine="480"/>
+        <w:jc w:val="left"/>
+      </w:pPr>
+      <w:r>
+        <w:t>"msg": "OK”</w:t>
+      </w:r>
+    </w:p>
+    <w:p>
+      <w:pPr>
+        <w:widowControl/>
+        <w:jc w:val="left"/>
+      </w:pPr>
+      <w:r>
+        <w:t>}</w:t>
+      </w:r>
+    </w:p>
+    <w:p>
+      <w:pPr>
+        <w:widowControl/>
+        <w:jc w:val="left"/>
+      </w:pPr>
+      <w:r>
+        <w:br w:type="page"/>
+      </w:r>
+    </w:p>
+    <w:p>
+      <w:pPr>
+        <w:pBdr>
+          <w:bottom w:val="single" w:sz="6" w:space="1" w:color="auto"/>
+        </w:pBdr>
+      </w:pPr>
+      <w:r>
+        <w:rPr>
+          <w:rFonts w:hint="eastAsia"/>
+        </w:rPr>
+        <w:t xml:space="preserve">6. [HttpMSC] Delete chat </w:t>
+      </w:r>
+      <w:r>
+        <w:t>session</w:t>
+      </w:r>
+    </w:p>
+    <w:p>
+      <w:pPr>
+        <w:pBdr>
+          <w:bottom w:val="single" w:sz="6" w:space="1" w:color="auto"/>
+        </w:pBdr>
+      </w:pPr>
+      <w:hyperlink r:id="rId14" w:history="1">
+        <w:r>
+          <w:rPr>
+            <w:rStyle w:val="a7"/>
+            <w:rFonts w:hint="eastAsia"/>
+          </w:rPr>
+          <w:t>http://10.10.135.140.9000/v1/deletechatsession</w:t>
+        </w:r>
+      </w:hyperlink>
+    </w:p>
+    <w:p>
+      <w:pPr>
+        <w:pBdr>
+          <w:bottom w:val="single" w:sz="6" w:space="1" w:color="auto"/>
+        </w:pBdr>
+      </w:pPr>
+    </w:p>
+    <w:tbl>
+      <w:tblPr>
+        <w:tblStyle w:val="1-6"/>
+        <w:tblW w:w="0" w:type="auto"/>
+        <w:tblLayout w:type="fixed"/>
+        <w:tblLook w:val="04E0" w:firstRow="1" w:lastRow="1" w:firstColumn="1" w:lastColumn="0" w:noHBand="0" w:noVBand="1"/>
+      </w:tblPr>
+      <w:tblGrid>
+        <w:gridCol w:w="959"/>
+        <w:gridCol w:w="1701"/>
+        <w:gridCol w:w="850"/>
+        <w:gridCol w:w="3828"/>
+        <w:gridCol w:w="1178"/>
+      </w:tblGrid>
+      <w:tr>
+        <w:trPr>
+          <w:cnfStyle w:val="100000000000" w:firstRow="1" w:lastRow="0" w:firstColumn="0" w:lastColumn="0" w:oddVBand="0" w:evenVBand="0" w:oddHBand="0" w:evenHBand="0" w:firstRowFirstColumn="0" w:firstRowLastColumn="0" w:lastRowFirstColumn="0" w:lastRowLastColumn="0"/>
+        </w:trPr>
+        <w:tc>
+          <w:tcPr>
+            <w:cnfStyle w:val="001000000000" w:firstRow="0" w:lastRow="0" w:firstColumn="1" w:lastColumn="0" w:oddVBand="0" w:evenVBand="0" w:oddHBand="0" w:evenHBand="0" w:firstRowFirstColumn="0" w:firstRowLastColumn="0" w:lastRowFirstColumn="0" w:lastRowLastColumn="0"/>
+            <w:tcW w:w="8516" w:type="dxa"/>
+            <w:gridSpan w:val="5"/>
+          </w:tcPr>
+          <w:p>
+            <w:r>
+              <w:rPr>
+                <w:rFonts w:hint="eastAsia"/>
+              </w:rPr>
+              <w:t>Request Method: POST</w:t>
+            </w:r>
+          </w:p>
+        </w:tc>
+      </w:tr>
+      <w:tr>
+        <w:trPr>
+          <w:cnfStyle w:val="000000100000" w:firstRow="0" w:lastRow="0" w:firstColumn="0" w:lastColumn="0" w:oddVBand="0" w:evenVBand="0" w:oddHBand="1" w:evenHBand="0" w:firstRowFirstColumn="0" w:firstRowLastColumn="0" w:lastRowFirstColumn="0" w:lastRowLastColumn="0"/>
+        </w:trPr>
+        <w:tc>
+          <w:tcPr>
+            <w:cnfStyle w:val="001000000000" w:firstRow="0" w:lastRow="0" w:firstColumn="1" w:lastColumn="0" w:oddVBand="0" w:evenVBand="0" w:oddHBand="0" w:evenHBand="0" w:firstRowFirstColumn="0" w:firstRowLastColumn="0" w:lastRowFirstColumn="0" w:lastRowLastColumn="0"/>
+            <w:tcW w:w="959" w:type="dxa"/>
+          </w:tcPr>
+          <w:p>
+            <w:r>
+              <w:rPr>
+                <w:rFonts w:hint="eastAsia"/>
+              </w:rPr>
+              <w:t>Name</w:t>
+            </w:r>
+          </w:p>
+        </w:tc>
+        <w:tc>
+          <w:tcPr>
+            <w:tcW w:w="1701" w:type="dxa"/>
+          </w:tcPr>
+          <w:p>
+            <w:pPr>
+              <w:cnfStyle w:val="000000100000" w:firstRow="0" w:lastRow="0" w:firstColumn="0" w:lastColumn="0" w:oddVBand="0" w:evenVBand="0" w:oddHBand="1" w:evenHBand="0" w:firstRowFirstColumn="0" w:firstRowLastColumn="0" w:lastRowFirstColumn="0" w:lastRowLastColumn="0"/>
+            </w:pPr>
+            <w:r>
+              <w:t>Parameter</w:t>
+            </w:r>
+          </w:p>
+        </w:tc>
+        <w:tc>
+          <w:tcPr>
+            <w:tcW w:w="850" w:type="dxa"/>
+          </w:tcPr>
+          <w:p>
+            <w:pPr>
+              <w:cnfStyle w:val="000000100000" w:firstRow="0" w:lastRow="0" w:firstColumn="0" w:lastColumn="0" w:oddVBand="0" w:evenVBand="0" w:oddHBand="1" w:evenHBand="0" w:firstRowFirstColumn="0" w:firstRowLastColumn="0" w:lastRowFirstColumn="0" w:lastRowLastColumn="0"/>
+            </w:pPr>
+            <w:r>
+              <w:rPr>
+                <w:rFonts w:hint="eastAsia"/>
+              </w:rPr>
+              <w:t>Type</w:t>
+            </w:r>
+          </w:p>
+        </w:tc>
+        <w:tc>
+          <w:tcPr>
+            <w:tcW w:w="3828" w:type="dxa"/>
+          </w:tcPr>
+          <w:p>
+            <w:pPr>
+              <w:cnfStyle w:val="000000100000" w:firstRow="0" w:lastRow="0" w:firstColumn="0" w:lastColumn="0" w:oddVBand="0" w:evenVBand="0" w:oddHBand="1" w:evenHBand="0" w:firstRowFirstColumn="0" w:firstRowLastColumn="0" w:lastRowFirstColumn="0" w:lastRowLastColumn="0"/>
+            </w:pPr>
+            <w:r>
+              <w:rPr>
+                <w:rFonts w:hint="eastAsia"/>
+              </w:rPr>
+              <w:t>Description</w:t>
+            </w:r>
+          </w:p>
+        </w:tc>
+        <w:tc>
+          <w:tcPr>
+            <w:tcW w:w="1178" w:type="dxa"/>
+          </w:tcPr>
+          <w:p>
+            <w:pPr>
+              <w:cnfStyle w:val="000000100000" w:firstRow="0" w:lastRow="0" w:firstColumn="0" w:lastColumn="0" w:oddVBand="0" w:evenVBand="0" w:oddHBand="1" w:evenHBand="0" w:firstRowFirstColumn="0" w:firstRowLastColumn="0" w:lastRowFirstColumn="0" w:lastRowLastColumn="0"/>
+            </w:pPr>
+          </w:p>
+        </w:tc>
+      </w:tr>
+      <w:tr>
+        <w:trPr>
+          <w:cnfStyle w:val="000000010000" w:firstRow="0" w:lastRow="0" w:firstColumn="0" w:lastColumn="0" w:oddVBand="0" w:evenVBand="0" w:oddHBand="0" w:evenHBand="1" w:firstRowFirstColumn="0" w:firstRowLastColumn="0" w:lastRowFirstColumn="0" w:lastRowLastColumn="0"/>
+        </w:trPr>
+        <w:tc>
+          <w:tcPr>
+            <w:cnfStyle w:val="001000000000" w:firstRow="0" w:lastRow="0" w:firstColumn="1" w:lastColumn="0" w:oddVBand="0" w:evenVBand="0" w:oddHBand="0" w:evenHBand="0" w:firstRowFirstColumn="0" w:firstRowLastColumn="0" w:lastRowFirstColumn="0" w:lastRowLastColumn="0"/>
+            <w:tcW w:w="959" w:type="dxa"/>
+          </w:tcPr>
+          <w:p>
+            <w:r>
+              <w:rPr>
+                <w:rFonts w:hint="eastAsia"/>
+              </w:rPr>
+              <w:t>Body</w:t>
+            </w:r>
+          </w:p>
+        </w:tc>
+        <w:tc>
+          <w:tcPr>
+            <w:tcW w:w="1701" w:type="dxa"/>
+          </w:tcPr>
+          <w:p>
+            <w:pPr>
+              <w:cnfStyle w:val="000000010000" w:firstRow="0" w:lastRow="0" w:firstColumn="0" w:lastColumn="0" w:oddVBand="0" w:evenVBand="0" w:oddHBand="0" w:evenHBand="1" w:firstRowFirstColumn="0" w:firstRowLastColumn="0" w:lastRowFirstColumn="0" w:lastRowLastColumn="0"/>
+            </w:pPr>
+            <w:r>
+              <w:rPr>
+                <w:rFonts w:hint="eastAsia"/>
+              </w:rPr>
+              <w:t>from</w:t>
+            </w:r>
+          </w:p>
+        </w:tc>
+        <w:tc>
+          <w:tcPr>
+            <w:tcW w:w="850" w:type="dxa"/>
+          </w:tcPr>
+          <w:p>
+            <w:pPr>
+              <w:cnfStyle w:val="000000010000" w:firstRow="0" w:lastRow="0" w:firstColumn="0" w:lastColumn="0" w:oddVBand="0" w:evenVBand="0" w:oddHBand="0" w:evenHBand="1" w:firstRowFirstColumn="0" w:firstRowLastColumn="0" w:lastRowFirstColumn="0" w:lastRowLastColumn="0"/>
+            </w:pPr>
+            <w:r>
+              <w:rPr>
+                <w:rFonts w:hint="eastAsia"/>
+              </w:rPr>
+              <w:t>Text</w:t>
+            </w:r>
+          </w:p>
+        </w:tc>
+        <w:tc>
+          <w:tcPr>
+            <w:tcW w:w="3828" w:type="dxa"/>
+          </w:tcPr>
+          <w:p>
+            <w:pPr>
+              <w:jc w:val="left"/>
+              <w:cnfStyle w:val="000000010000" w:firstRow="0" w:lastRow="0" w:firstColumn="0" w:lastColumn="0" w:oddVBand="0" w:evenVBand="0" w:oddHBand="0" w:evenHBand="1" w:firstRowFirstColumn="0" w:firstRowLastColumn="0" w:lastRowFirstColumn="0" w:lastRowLastColumn="0"/>
+            </w:pPr>
+            <w:r>
+              <w:t>F</w:t>
+            </w:r>
+            <w:r>
+              <w:rPr>
+                <w:rFonts w:hint="eastAsia"/>
+              </w:rPr>
+              <w:t>rom user id</w:t>
+            </w:r>
+          </w:p>
+        </w:tc>
+        <w:tc>
+          <w:tcPr>
+            <w:tcW w:w="1178" w:type="dxa"/>
+          </w:tcPr>
+          <w:p>
+            <w:pPr>
+              <w:cnfStyle w:val="000000010000" w:firstRow="0" w:lastRow="0" w:firstColumn="0" w:lastColumn="0" w:oddVBand="0" w:evenVBand="0" w:oddHBand="0" w:evenHBand="1" w:firstRowFirstColumn="0" w:firstRowLastColumn="0" w:lastRowFirstColumn="0" w:lastRowLastColumn="0"/>
+            </w:pPr>
+            <w:r>
+              <w:rPr>
+                <w:rFonts w:hint="eastAsia"/>
+              </w:rPr>
+              <w:t>Required</w:t>
+            </w:r>
+          </w:p>
+        </w:tc>
+      </w:tr>
+      <w:tr>
+        <w:trPr>
+          <w:cnfStyle w:val="000000100000" w:firstRow="0" w:lastRow="0" w:firstColumn="0" w:lastColumn="0" w:oddVBand="0" w:evenVBand="0" w:oddHBand="1" w:evenHBand="0" w:firstRowFirstColumn="0" w:firstRowLastColumn="0" w:lastRowFirstColumn="0" w:lastRowLastColumn="0"/>
+        </w:trPr>
+        <w:tc>
+          <w:tcPr>
+            <w:cnfStyle w:val="001000000000" w:firstRow="0" w:lastRow="0" w:firstColumn="1" w:lastColumn="0" w:oddVBand="0" w:evenVBand="0" w:oddHBand="0" w:evenHBand="0" w:firstRowFirstColumn="0" w:firstRowLastColumn="0" w:lastRowFirstColumn="0" w:lastRowLastColumn="0"/>
+            <w:tcW w:w="959" w:type="dxa"/>
+          </w:tcPr>
+          <w:p/>
+        </w:tc>
+        <w:tc>
+          <w:tcPr>
+            <w:tcW w:w="1701" w:type="dxa"/>
+          </w:tcPr>
+          <w:p>
+            <w:pPr>
+              <w:cnfStyle w:val="000000100000" w:firstRow="0" w:lastRow="0" w:firstColumn="0" w:lastColumn="0" w:oddVBand="0" w:evenVBand="0" w:oddHBand="1" w:evenHBand="0" w:firstRowFirstColumn="0" w:firstRowLastColumn="0" w:lastRowFirstColumn="0" w:lastRowLastColumn="0"/>
+            </w:pPr>
+            <w:r>
+              <w:rPr>
+                <w:rFonts w:hint="eastAsia"/>
+              </w:rPr>
+              <w:t>to</w:t>
+            </w:r>
+          </w:p>
+        </w:tc>
+        <w:tc>
+          <w:tcPr>
+            <w:tcW w:w="850" w:type="dxa"/>
+          </w:tcPr>
+          <w:p>
+            <w:pPr>
+              <w:cnfStyle w:val="000000100000" w:firstRow="0" w:lastRow="0" w:firstColumn="0" w:lastColumn="0" w:oddVBand="0" w:evenVBand="0" w:oddHBand="1" w:evenHBand="0" w:firstRowFirstColumn="0" w:firstRowLastColumn="0" w:lastRowFirstColumn="0" w:lastRowLastColumn="0"/>
+            </w:pPr>
+            <w:r>
+              <w:rPr>
+                <w:rFonts w:hint="eastAsia"/>
+              </w:rPr>
+              <w:t>Text</w:t>
+            </w:r>
+          </w:p>
+        </w:tc>
+        <w:tc>
+          <w:tcPr>
+            <w:tcW w:w="3828" w:type="dxa"/>
+          </w:tcPr>
+          <w:p>
+            <w:pPr>
+              <w:cnfStyle w:val="000000100000" w:firstRow="0" w:lastRow="0" w:firstColumn="0" w:lastColumn="0" w:oddVBand="0" w:evenVBand="0" w:oddHBand="1" w:evenHBand="0" w:firstRowFirstColumn="0" w:firstRowLastColumn="0" w:lastRowFirstColumn="0" w:lastRowLastColumn="0"/>
+            </w:pPr>
+            <w:r>
+              <w:t>T</w:t>
+            </w:r>
+            <w:r>
+              <w:rPr>
+                <w:rFonts w:hint="eastAsia"/>
+              </w:rPr>
+              <w:t>o user id</w:t>
+            </w:r>
+          </w:p>
+        </w:tc>
+        <w:tc>
+          <w:tcPr>
+            <w:tcW w:w="1178" w:type="dxa"/>
+          </w:tcPr>
+          <w:p>
+            <w:pPr>
+              <w:cnfStyle w:val="000000100000" w:firstRow="0" w:lastRow="0" w:firstColumn="0" w:lastColumn="0" w:oddVBand="0" w:evenVBand="0" w:oddHBand="1" w:evenHBand="0" w:firstRowFirstColumn="0" w:firstRowLastColumn="0" w:lastRowFirstColumn="0" w:lastRowLastColumn="0"/>
+            </w:pPr>
+            <w:r>
+              <w:t>O</w:t>
+            </w:r>
+            <w:r>
+              <w:rPr>
+                <w:rFonts w:hint="eastAsia"/>
+              </w:rPr>
+              <w:t>pti</w:t>
+            </w:r>
+            <w:r>
+              <w:rPr>
+                <w:rFonts w:hint="eastAsia"/>
+              </w:rPr>
+              <w:t>o</w:t>
+            </w:r>
+            <w:r>
+              <w:rPr>
+                <w:rFonts w:hint="eastAsia"/>
+              </w:rPr>
+              <w:t>nal</w:t>
+            </w:r>
+          </w:p>
+        </w:tc>
+      </w:tr>
+      <w:tr>
+        <w:trPr>
+          <w:cnfStyle w:val="000000010000" w:firstRow="0" w:lastRow="0" w:firstColumn="0" w:lastColumn="0" w:oddVBand="0" w:evenVBand="0" w:oddHBand="0" w:evenHBand="1" w:firstRowFirstColumn="0" w:firstRowLastColumn="0" w:lastRowFirstColumn="0" w:lastRowLastColumn="0"/>
+        </w:trPr>
+        <w:tc>
+          <w:tcPr>
+            <w:cnfStyle w:val="001000000000" w:firstRow="0" w:lastRow="0" w:firstColumn="1" w:lastColumn="0" w:oddVBand="0" w:evenVBand="0" w:oddHBand="0" w:evenHBand="0" w:firstRowFirstColumn="0" w:firstRowLastColumn="0" w:lastRowFirstColumn="0" w:lastRowLastColumn="0"/>
+            <w:tcW w:w="959" w:type="dxa"/>
+          </w:tcPr>
+          <w:p/>
+        </w:tc>
+        <w:tc>
+          <w:tcPr>
+            <w:tcW w:w="1701" w:type="dxa"/>
+          </w:tcPr>
+          <w:p>
+            <w:pPr>
+              <w:cnfStyle w:val="000000010000" w:firstRow="0" w:lastRow="0" w:firstColumn="0" w:lastColumn="0" w:oddVBand="0" w:evenVBand="0" w:oddHBand="0" w:evenHBand="1" w:firstRowFirstColumn="0" w:firstRowLastColumn="0" w:lastRowFirstColumn="0" w:lastRowLastColumn="0"/>
+            </w:pPr>
+            <w:r>
+              <w:rPr>
+                <w:rFonts w:hint="eastAsia"/>
+              </w:rPr>
+              <w:t>type</w:t>
+            </w:r>
+          </w:p>
+        </w:tc>
+        <w:tc>
+          <w:tcPr>
+            <w:tcW w:w="850" w:type="dxa"/>
+          </w:tcPr>
+          <w:p>
+            <w:pPr>
+              <w:cnfStyle w:val="000000010000" w:firstRow="0" w:lastRow="0" w:firstColumn="0" w:lastColumn="0" w:oddVBand="0" w:evenVBand="0" w:oddHBand="0" w:evenHBand="1" w:firstRowFirstColumn="0" w:firstRowLastColumn="0" w:lastRowFirstColumn="0" w:lastRowLastColumn="0"/>
+            </w:pPr>
+            <w:r>
+              <w:rPr>
+                <w:rFonts w:hint="eastAsia"/>
+              </w:rPr>
+              <w:t>Text</w:t>
+            </w:r>
+          </w:p>
+        </w:tc>
+        <w:tc>
+          <w:tcPr>
+            <w:tcW w:w="3828" w:type="dxa"/>
+          </w:tcPr>
+          <w:p>
+            <w:pPr>
+              <w:cnfStyle w:val="000000010000" w:firstRow="0" w:lastRow="0" w:firstColumn="0" w:lastColumn="0" w:oddVBand="0" w:evenVBand="0" w:oddHBand="0" w:evenHBand="1" w:firstRowFirstColumn="0" w:firstRowLastColumn="0" w:lastRowFirstColumn="0" w:lastRowLastColumn="0"/>
+            </w:pPr>
+            <w:r>
+              <w:rPr>
+                <w:rFonts w:hint="eastAsia"/>
+              </w:rPr>
+              <w:t xml:space="preserve">0: delete </w:t>
+            </w:r>
+            <w:r>
+              <w:t>session</w:t>
+            </w:r>
+            <w:r>
+              <w:rPr>
+                <w:rFonts w:hint="eastAsia"/>
+              </w:rPr>
+              <w:t xml:space="preserve"> with all users; </w:t>
+            </w:r>
+          </w:p>
+          <w:p>
+            <w:pPr>
+              <w:cnfStyle w:val="000000010000" w:firstRow="0" w:lastRow="0" w:firstColumn="0" w:lastColumn="0" w:oddVBand="0" w:evenVBand="0" w:oddHBand="0" w:evenHBand="1" w:firstRowFirstColumn="0" w:firstRowLastColumn="0" w:lastRowFirstColumn="0" w:lastRowLastColumn="0"/>
+            </w:pPr>
+            <w:r>
+              <w:rPr>
+                <w:rFonts w:hint="eastAsia"/>
+              </w:rPr>
+              <w:t xml:space="preserve">1: delete </w:t>
+            </w:r>
+            <w:r>
+              <w:t>session</w:t>
+            </w:r>
+            <w:r>
+              <w:rPr>
+                <w:rFonts w:hint="eastAsia"/>
+              </w:rPr>
+              <w:t xml:space="preserve"> with to user id.</w:t>
+            </w:r>
+          </w:p>
+        </w:tc>
+        <w:tc>
+          <w:tcPr>
+            <w:tcW w:w="1178" w:type="dxa"/>
+          </w:tcPr>
+          <w:p>
+            <w:pPr>
+              <w:cnfStyle w:val="000000010000" w:firstRow="0" w:lastRow="0" w:firstColumn="0" w:lastColumn="0" w:oddVBand="0" w:evenVBand="0" w:oddHBand="0" w:evenHBand="1" w:firstRowFirstColumn="0" w:firstRowLastColumn="0" w:lastRowFirstColumn="0" w:lastRowLastColumn="0"/>
+            </w:pPr>
+            <w:r>
+              <w:rPr>
+                <w:rFonts w:hint="eastAsia"/>
+              </w:rPr>
+              <w:t>Required</w:t>
+            </w:r>
+          </w:p>
+        </w:tc>
+      </w:tr>
+      <w:tr>
+        <w:trPr>
+          <w:cnfStyle w:val="010000000000" w:firstRow="0" w:lastRow="1" w:firstColumn="0" w:lastColumn="0" w:oddVBand="0" w:evenVBand="0" w:oddHBand="0" w:evenHBand="0" w:firstRowFirstColumn="0" w:firstRowLastColumn="0" w:lastRowFirstColumn="0" w:lastRowLastColumn="0"/>
+        </w:trPr>
+        <w:tc>
+          <w:tcPr>
+            <w:cnfStyle w:val="001000000000" w:firstRow="0" w:lastRow="0" w:firstColumn="1" w:lastColumn="0" w:oddVBand="0" w:evenVBand="0" w:oddHBand="0" w:evenHBand="0" w:firstRowFirstColumn="0" w:firstRowLastColumn="0" w:lastRowFirstColumn="0" w:lastRowLastColumn="0"/>
+            <w:tcW w:w="959" w:type="dxa"/>
+          </w:tcPr>
+          <w:p>
+            <w:r>
+              <w:rPr>
+                <w:rFonts w:hint="eastAsia"/>
+              </w:rPr>
+              <w:t>End</w:t>
+            </w:r>
+          </w:p>
+        </w:tc>
+        <w:tc>
+          <w:tcPr>
+            <w:tcW w:w="1701" w:type="dxa"/>
+          </w:tcPr>
+          <w:p>
+            <w:pPr>
+              <w:cnfStyle w:val="010000000000" w:firstRow="0" w:lastRow="1" w:firstColumn="0" w:lastColumn="0" w:oddVBand="0" w:evenVBand="0" w:oddHBand="0" w:evenHBand="0" w:firstRowFirstColumn="0" w:firstRowLastColumn="0" w:lastRowFirstColumn="0" w:lastRowLastColumn="0"/>
+            </w:pPr>
+          </w:p>
+        </w:tc>
+        <w:tc>
+          <w:tcPr>
+            <w:tcW w:w="850" w:type="dxa"/>
+          </w:tcPr>
+          <w:p>
+            <w:pPr>
+              <w:cnfStyle w:val="010000000000" w:firstRow="0" w:lastRow="1" w:firstColumn="0" w:lastColumn="0" w:oddVBand="0" w:evenVBand="0" w:oddHBand="0" w:evenHBand="0" w:firstRowFirstColumn="0" w:firstRowLastColumn="0" w:lastRowFirstColumn="0" w:lastRowLastColumn="0"/>
+            </w:pPr>
+          </w:p>
+        </w:tc>
+        <w:tc>
+          <w:tcPr>
+            <w:tcW w:w="3828" w:type="dxa"/>
+          </w:tcPr>
+          <w:p>
+            <w:pPr>
+              <w:cnfStyle w:val="010000000000" w:firstRow="0" w:lastRow="1" w:firstColumn="0" w:lastColumn="0" w:oddVBand="0" w:evenVBand="0" w:oddHBand="0" w:evenHBand="0" w:firstRowFirstColumn="0" w:firstRowLastColumn="0" w:lastRowFirstColumn="0" w:lastRowLastColumn="0"/>
+            </w:pPr>
+          </w:p>
+        </w:tc>
+        <w:tc>
+          <w:tcPr>
+            <w:tcW w:w="1178" w:type="dxa"/>
+          </w:tcPr>
+          <w:p>
+            <w:pPr>
+              <w:cnfStyle w:val="010000000000" w:firstRow="0" w:lastRow="1" w:firstColumn="0" w:lastColumn="0" w:oddVBand="0" w:evenVBand="0" w:oddHBand="0" w:evenHBand="0" w:firstRowFirstColumn="0" w:firstRowLastColumn="0" w:lastRowFirstColumn="0" w:lastRowLastColumn="0"/>
+            </w:pPr>
+          </w:p>
+        </w:tc>
+      </w:tr>
+    </w:tbl>
+    <w:p>
+      <w:r>
+        <w:rPr>
+          <w:rFonts w:hint="eastAsia"/>
+        </w:rPr>
+        <w:t>Request Body:</w:t>
+      </w:r>
+    </w:p>
+    <w:p>
+      <w:r>
+        <w:t>{</w:t>
+      </w:r>
+    </w:p>
+    <w:p>
+      <w:pPr>
+        <w:ind w:firstLine="480"/>
+      </w:pPr>
+      <w:r>
+        <w:t>"</w:t>
+      </w:r>
+      <w:r>
+        <w:rPr>
+          <w:rFonts w:hint="eastAsia"/>
+        </w:rPr>
+        <w:t>from</w:t>
+      </w:r>
+      <w:r>
+        <w:t>": "</w:t>
+      </w:r>
+      <w:r>
+        <w:rPr>
+          <w:rFonts w:hint="eastAsia"/>
+        </w:rPr>
+        <w:t>10000231</w:t>
+      </w:r>
+      <w:r>
+        <w:t>"</w:t>
+      </w:r>
+      <w:r>
+        <w:rPr>
+          <w:rFonts w:hint="eastAsia"/>
+        </w:rPr>
+        <w:t>,</w:t>
+      </w:r>
+    </w:p>
+    <w:p>
+      <w:pPr>
+        <w:ind w:firstLine="480"/>
+      </w:pPr>
+      <w:r>
+        <w:t>“</w:t>
+      </w:r>
+      <w:r>
+        <w:rPr>
+          <w:rFonts w:hint="eastAsia"/>
+        </w:rPr>
+        <w:t>to</w:t>
+      </w:r>
+      <w:r>
+        <w:t>”</w:t>
+      </w:r>
+      <w:r>
+        <w:rPr>
+          <w:rFonts w:hint="eastAsia"/>
+        </w:rPr>
+        <w:t>:</w:t>
+      </w:r>
+      <w:r>
+        <w:t>”</w:t>
+      </w:r>
+      <w:r>
+        <w:rPr>
+          <w:rFonts w:hint="eastAsia"/>
+        </w:rPr>
+        <w:t>10000232</w:t>
+      </w:r>
+      <w:r>
+        <w:t>”</w:t>
+      </w:r>
+      <w:r>
+        <w:rPr>
+          <w:rFonts w:hint="eastAsia"/>
+        </w:rPr>
+        <w:t>,</w:t>
+      </w:r>
+    </w:p>
+    <w:p>
+      <w:pPr>
+        <w:tabs>
+          <w:tab w:val="left" w:pos="3480"/>
+        </w:tabs>
+        <w:ind w:firstLine="480"/>
+      </w:pPr>
+      <w:r>
+        <w:t>“</w:t>
+      </w:r>
+      <w:r>
+        <w:rPr>
+          <w:rFonts w:hint="eastAsia"/>
+        </w:rPr>
+        <w:t>type</w:t>
+      </w:r>
+      <w:r>
+        <w:t>”</w:t>
+      </w:r>
+      <w:r>
+        <w:rPr>
+          <w:rFonts w:hint="eastAsia"/>
+        </w:rPr>
+        <w:t>:</w:t>
+      </w:r>
+      <w:r>
+        <w:t>”</w:t>
+      </w:r>
+      <w:r>
+        <w:rPr>
+          <w:rFonts w:hint="eastAsia"/>
+        </w:rPr>
+        <w:t>0</w:t>
+      </w:r>
+      <w:r>
+        <w:t>”</w:t>
+      </w:r>
+      <w:r>
+        <w:rPr>
+          <w:rFonts w:hint="eastAsia"/>
+        </w:rPr>
+        <w:t xml:space="preserve"> // clear all my chat </w:t>
+      </w:r>
+      <w:r>
+        <w:t>session</w:t>
+      </w:r>
+      <w:r>
+        <w:rPr>
+          <w:rFonts w:hint="eastAsia"/>
+        </w:rPr>
+        <w:t>s</w:t>
+      </w:r>
+    </w:p>
+    <w:p>
+      <w:r>
+        <w:t>}</w:t>
+      </w:r>
+    </w:p>
+    <w:p>
+      <w:pPr>
+        <w:pBdr>
+          <w:bottom w:val="single" w:sz="6" w:space="1" w:color="auto"/>
+        </w:pBdr>
+      </w:pPr>
+    </w:p>
+    <w:tbl>
+      <w:tblPr>
+        <w:tblStyle w:val="2-5"/>
+        <w:tblW w:w="0" w:type="auto"/>
+        <w:tblLook w:val="04A0" w:firstRow="1" w:lastRow="0" w:firstColumn="1" w:lastColumn="0" w:noHBand="0" w:noVBand="1"/>
+      </w:tblPr>
+      <w:tblGrid>
+        <w:gridCol w:w="1276"/>
+        <w:gridCol w:w="1666"/>
+        <w:gridCol w:w="3505"/>
+        <w:gridCol w:w="893"/>
+        <w:gridCol w:w="1176"/>
+      </w:tblGrid>
+      <w:tr>
+        <w:trPr>
+          <w:cnfStyle w:val="100000000000" w:firstRow="1" w:lastRow="0" w:firstColumn="0" w:lastColumn="0" w:oddVBand="0" w:evenVBand="0" w:oddHBand="0" w:evenHBand="0" w:firstRowFirstColumn="0" w:firstRowLastColumn="0" w:lastRowFirstColumn="0" w:lastRowLastColumn="0"/>
+        </w:trPr>
+        <w:tc>
+          <w:tcPr>
+            <w:cnfStyle w:val="001000000100" w:firstRow="0" w:lastRow="0" w:firstColumn="1" w:lastColumn="0" w:oddVBand="0" w:evenVBand="0" w:oddHBand="0" w:evenHBand="0" w:firstRowFirstColumn="1" w:firstRowLastColumn="0" w:lastRowFirstColumn="0" w:lastRowLastColumn="0"/>
+            <w:tcW w:w="1276" w:type="dxa"/>
+          </w:tcPr>
+          <w:p>
+            <w:r>
+              <w:rPr>
+                <w:rFonts w:hint="eastAsia"/>
+              </w:rPr>
+              <w:t>Response</w:t>
+            </w:r>
+          </w:p>
+        </w:tc>
+        <w:tc>
+          <w:tcPr>
+            <w:tcW w:w="1666" w:type="dxa"/>
+            <w:tcBorders>
+              <w:bottom w:val="single" w:sz="4" w:space="0" w:color="auto"/>
+            </w:tcBorders>
+          </w:tcPr>
+          <w:p>
+            <w:pPr>
+              <w:cnfStyle w:val="100000000000" w:firstRow="1" w:lastRow="0" w:firstColumn="0" w:lastColumn="0" w:oddVBand="0" w:evenVBand="0" w:oddHBand="0" w:evenHBand="0" w:firstRowFirstColumn="0" w:firstRowLastColumn="0" w:lastRowFirstColumn="0" w:lastRowLastColumn="0"/>
+            </w:pPr>
+          </w:p>
+        </w:tc>
+        <w:tc>
+          <w:tcPr>
+            <w:tcW w:w="3505" w:type="dxa"/>
+            <w:tcBorders>
+              <w:bottom w:val="single" w:sz="4" w:space="0" w:color="auto"/>
+            </w:tcBorders>
+          </w:tcPr>
+          <w:p>
+            <w:pPr>
+              <w:cnfStyle w:val="100000000000" w:firstRow="1" w:lastRow="0" w:firstColumn="0" w:lastColumn="0" w:oddVBand="0" w:evenVBand="0" w:oddHBand="0" w:evenHBand="0" w:firstRowFirstColumn="0" w:firstRowLastColumn="0" w:lastRowFirstColumn="0" w:lastRowLastColumn="0"/>
+            </w:pPr>
+          </w:p>
+        </w:tc>
+        <w:tc>
+          <w:tcPr>
+            <w:tcW w:w="2069" w:type="dxa"/>
+            <w:gridSpan w:val="2"/>
+            <w:tcBorders>
+              <w:bottom w:val="single" w:sz="4" w:space="0" w:color="auto"/>
+            </w:tcBorders>
+          </w:tcPr>
+          <w:p>
+            <w:pPr>
+              <w:cnfStyle w:val="100000000000" w:firstRow="1" w:lastRow="0" w:firstColumn="0" w:lastColumn="0" w:oddVBand="0" w:evenVBand="0" w:oddHBand="0" w:evenHBand="0" w:firstRowFirstColumn="0" w:firstRowLastColumn="0" w:lastRowFirstColumn="0" w:lastRowLastColumn="0"/>
+            </w:pPr>
+          </w:p>
+        </w:tc>
+      </w:tr>
+      <w:tr>
+        <w:trPr>
+          <w:cnfStyle w:val="000000100000" w:firstRow="0" w:lastRow="0" w:firstColumn="0" w:lastColumn="0" w:oddVBand="0" w:evenVBand="0" w:oddHBand="1" w:evenHBand="0" w:firstRowFirstColumn="0" w:firstRowLastColumn="0" w:lastRowFirstColumn="0" w:lastRowLastColumn="0"/>
+        </w:trPr>
+        <w:tc>
+          <w:tcPr>
+            <w:cnfStyle w:val="001000000000" w:firstRow="0" w:lastRow="0" w:firstColumn="1" w:lastColumn="0" w:oddVBand="0" w:evenVBand="0" w:oddHBand="0" w:evenHBand="0" w:firstRowFirstColumn="0" w:firstRowLastColumn="0" w:lastRowFirstColumn="0" w:lastRowLastColumn="0"/>
+            <w:tcW w:w="1276" w:type="dxa"/>
+            <w:tcBorders>
+              <w:right w:val="single" w:sz="4" w:space="0" w:color="auto"/>
+            </w:tcBorders>
+          </w:tcPr>
+          <w:p>
+            <w:r>
+              <w:rPr>
+                <w:rFonts w:hint="eastAsia"/>
+              </w:rPr>
+              <w:t>Name</w:t>
+            </w:r>
+          </w:p>
+        </w:tc>
+        <w:tc>
+          <w:tcPr>
+            <w:tcW w:w="1666" w:type="dxa"/>
+            <w:tcBorders>
+              <w:top w:val="single" w:sz="4" w:space="0" w:color="auto"/>
+              <w:left w:val="single" w:sz="4" w:space="0" w:color="auto"/>
+              <w:bottom w:val="single" w:sz="4" w:space="0" w:color="auto"/>
+              <w:right w:val="single" w:sz="4" w:space="0" w:color="auto"/>
+            </w:tcBorders>
+          </w:tcPr>
+          <w:p>
+            <w:pPr>
+              <w:cnfStyle w:val="000000100000" w:firstRow="0" w:lastRow="0" w:firstColumn="0" w:lastColumn="0" w:oddVBand="0" w:evenVBand="0" w:oddHBand="1" w:evenHBand="0" w:firstRowFirstColumn="0" w:firstRowLastColumn="0" w:lastRowFirstColumn="0" w:lastRowLastColumn="0"/>
+            </w:pPr>
+            <w:r>
+              <w:rPr>
+                <w:rFonts w:hint="eastAsia"/>
+              </w:rPr>
+              <w:t>Parameter</w:t>
+            </w:r>
+          </w:p>
+        </w:tc>
+        <w:tc>
+          <w:tcPr>
+            <w:tcW w:w="4398" w:type="dxa"/>
+            <w:gridSpan w:val="2"/>
+            <w:tcBorders>
+              <w:top w:val="single" w:sz="4" w:space="0" w:color="auto"/>
+              <w:left w:val="single" w:sz="4" w:space="0" w:color="auto"/>
+              <w:bottom w:val="single" w:sz="4" w:space="0" w:color="auto"/>
+              <w:right w:val="single" w:sz="4" w:space="0" w:color="auto"/>
+            </w:tcBorders>
+          </w:tcPr>
+          <w:p>
+            <w:pPr>
+              <w:cnfStyle w:val="000000100000" w:firstRow="0" w:lastRow="0" w:firstColumn="0" w:lastColumn="0" w:oddVBand="0" w:evenVBand="0" w:oddHBand="1" w:evenHBand="0" w:firstRowFirstColumn="0" w:firstRowLastColumn="0" w:lastRowFirstColumn="0" w:lastRowLastColumn="0"/>
+            </w:pPr>
+            <w:r>
+              <w:rPr>
+                <w:rFonts w:hint="eastAsia"/>
+              </w:rPr>
+              <w:t>Description</w:t>
+            </w:r>
+          </w:p>
+        </w:tc>
+        <w:tc>
+          <w:tcPr>
+            <w:tcW w:w="1176" w:type="dxa"/>
+            <w:tcBorders>
+              <w:top w:val="single" w:sz="4" w:space="0" w:color="auto"/>
+              <w:left w:val="single" w:sz="4" w:space="0" w:color="auto"/>
+              <w:bottom w:val="single" w:sz="4" w:space="0" w:color="auto"/>
+              <w:right w:val="single" w:sz="4" w:space="0" w:color="auto"/>
+            </w:tcBorders>
+          </w:tcPr>
+          <w:p>
+            <w:pPr>
+              <w:cnfStyle w:val="000000100000" w:firstRow="0" w:lastRow="0" w:firstColumn="0" w:lastColumn="0" w:oddVBand="0" w:evenVBand="0" w:oddHBand="1" w:evenHBand="0" w:firstRowFirstColumn="0" w:firstRowLastColumn="0" w:lastRowFirstColumn="0" w:lastRowLastColumn="0"/>
+            </w:pPr>
+          </w:p>
+        </w:tc>
+      </w:tr>
+      <w:tr>
+        <w:tc>
+          <w:tcPr>
+            <w:cnfStyle w:val="001000000000" w:firstRow="0" w:lastRow="0" w:firstColumn="1" w:lastColumn="0" w:oddVBand="0" w:evenVBand="0" w:oddHBand="0" w:evenHBand="0" w:firstRowFirstColumn="0" w:firstRowLastColumn="0" w:lastRowFirstColumn="0" w:lastRowLastColumn="0"/>
+            <w:tcW w:w="1276" w:type="dxa"/>
+            <w:tcBorders>
+              <w:right w:val="single" w:sz="4" w:space="0" w:color="auto"/>
+            </w:tcBorders>
+          </w:tcPr>
+          <w:p>
+            <w:r>
+              <w:rPr>
+                <w:rFonts w:hint="eastAsia"/>
+              </w:rPr>
+              <w:t>Body</w:t>
+            </w:r>
+          </w:p>
+        </w:tc>
+        <w:tc>
+          <w:tcPr>
+            <w:tcW w:w="1666" w:type="dxa"/>
+            <w:tcBorders>
+              <w:top w:val="single" w:sz="4" w:space="0" w:color="auto"/>
+              <w:left w:val="single" w:sz="4" w:space="0" w:color="auto"/>
+              <w:bottom w:val="single" w:sz="4" w:space="0" w:color="auto"/>
+              <w:right w:val="single" w:sz="4" w:space="0" w:color="auto"/>
+            </w:tcBorders>
+          </w:tcPr>
+          <w:p>
+            <w:pPr>
+              <w:cnfStyle w:val="000000000000" w:firstRow="0" w:lastRow="0" w:firstColumn="0" w:lastColumn="0" w:oddVBand="0" w:evenVBand="0" w:oddHBand="0" w:evenHBand="0" w:firstRowFirstColumn="0" w:firstRowLastColumn="0" w:lastRowFirstColumn="0" w:lastRowLastColumn="0"/>
+            </w:pPr>
+            <w:r>
+              <w:rPr>
+                <w:rFonts w:hint="eastAsia"/>
+              </w:rPr>
+              <w:t>code</w:t>
+            </w:r>
+          </w:p>
+        </w:tc>
+        <w:tc>
+          <w:tcPr>
+            <w:tcW w:w="4398" w:type="dxa"/>
+            <w:gridSpan w:val="2"/>
+            <w:tcBorders>
+              <w:top w:val="single" w:sz="4" w:space="0" w:color="auto"/>
+              <w:left w:val="single" w:sz="4" w:space="0" w:color="auto"/>
+              <w:bottom w:val="single" w:sz="4" w:space="0" w:color="auto"/>
+              <w:right w:val="single" w:sz="4" w:space="0" w:color="auto"/>
+            </w:tcBorders>
+          </w:tcPr>
+          <w:p>
+            <w:pPr>
+              <w:cnfStyle w:val="000000000000" w:firstRow="0" w:lastRow="0" w:firstColumn="0" w:lastColumn="0" w:oddVBand="0" w:evenVBand="0" w:oddHBand="0" w:evenHBand="0" w:firstRowFirstColumn="0" w:firstRowLastColumn="0" w:lastRowFirstColumn="0" w:lastRowLastColumn="0"/>
+            </w:pPr>
+            <w:r>
+              <w:t>R</w:t>
+            </w:r>
+            <w:r>
+              <w:rPr>
+                <w:rFonts w:hint="eastAsia"/>
+              </w:rPr>
+              <w:t>esponse code</w:t>
+            </w:r>
+          </w:p>
+        </w:tc>
+        <w:tc>
+          <w:tcPr>
+            <w:tcW w:w="1176" w:type="dxa"/>
+            <w:tcBorders>
+              <w:top w:val="single" w:sz="4" w:space="0" w:color="auto"/>
+              <w:left w:val="single" w:sz="4" w:space="0" w:color="auto"/>
+              <w:bottom w:val="single" w:sz="4" w:space="0" w:color="auto"/>
+              <w:right w:val="single" w:sz="4" w:space="0" w:color="auto"/>
+            </w:tcBorders>
+          </w:tcPr>
+          <w:p>
+            <w:pPr>
+              <w:cnfStyle w:val="000000000000" w:firstRow="0" w:lastRow="0" w:firstColumn="0" w:lastColumn="0" w:oddVBand="0" w:evenVBand="0" w:oddHBand="0" w:evenHBand="0" w:firstRowFirstColumn="0" w:firstRowLastColumn="0" w:lastRowFirstColumn="0" w:lastRowLastColumn="0"/>
+            </w:pPr>
+            <w:r>
+              <w:rPr>
+                <w:rFonts w:hint="eastAsia"/>
+              </w:rPr>
+              <w:t>Required</w:t>
+            </w:r>
+          </w:p>
+        </w:tc>
+      </w:tr>
+      <w:tr>
+        <w:trPr>
+          <w:cnfStyle w:val="000000100000" w:firstRow="0" w:lastRow="0" w:firstColumn="0" w:lastColumn="0" w:oddVBand="0" w:evenVBand="0" w:oddHBand="1" w:evenHBand="0" w:firstRowFirstColumn="0" w:firstRowLastColumn="0" w:lastRowFirstColumn="0" w:lastRowLastColumn="0"/>
+        </w:trPr>
+        <w:tc>
+          <w:tcPr>
+            <w:cnfStyle w:val="001000000000" w:firstRow="0" w:lastRow="0" w:firstColumn="1" w:lastColumn="0" w:oddVBand="0" w:evenVBand="0" w:oddHBand="0" w:evenHBand="0" w:firstRowFirstColumn="0" w:firstRowLastColumn="0" w:lastRowFirstColumn="0" w:lastRowLastColumn="0"/>
+            <w:tcW w:w="1276" w:type="dxa"/>
+            <w:tcBorders>
+              <w:right w:val="single" w:sz="4" w:space="0" w:color="auto"/>
+            </w:tcBorders>
+          </w:tcPr>
+          <w:p/>
+        </w:tc>
+        <w:tc>
+          <w:tcPr>
+            <w:tcW w:w="1666" w:type="dxa"/>
+            <w:tcBorders>
+              <w:top w:val="single" w:sz="4" w:space="0" w:color="auto"/>
+              <w:left w:val="single" w:sz="4" w:space="0" w:color="auto"/>
+              <w:bottom w:val="single" w:sz="4" w:space="0" w:color="auto"/>
+              <w:right w:val="single" w:sz="4" w:space="0" w:color="auto"/>
+            </w:tcBorders>
+          </w:tcPr>
+          <w:p>
+            <w:pPr>
+              <w:cnfStyle w:val="000000100000" w:firstRow="0" w:lastRow="0" w:firstColumn="0" w:lastColumn="0" w:oddVBand="0" w:evenVBand="0" w:oddHBand="1" w:evenHBand="0" w:firstRowFirstColumn="0" w:firstRowLastColumn="0" w:lastRowFirstColumn="0" w:lastRowLastColumn="0"/>
+            </w:pPr>
+            <w:r>
+              <w:rPr>
+                <w:rFonts w:hint="eastAsia"/>
+              </w:rPr>
+              <w:t>msg</w:t>
+            </w:r>
+          </w:p>
+        </w:tc>
+        <w:tc>
+          <w:tcPr>
+            <w:tcW w:w="4398" w:type="dxa"/>
+            <w:gridSpan w:val="2"/>
+            <w:tcBorders>
+              <w:top w:val="single" w:sz="4" w:space="0" w:color="auto"/>
+              <w:left w:val="single" w:sz="4" w:space="0" w:color="auto"/>
+              <w:bottom w:val="single" w:sz="4" w:space="0" w:color="auto"/>
+              <w:right w:val="single" w:sz="4" w:space="0" w:color="auto"/>
+            </w:tcBorders>
+          </w:tcPr>
+          <w:p>
+            <w:pPr>
+              <w:cnfStyle w:val="000000100000" w:firstRow="0" w:lastRow="0" w:firstColumn="0" w:lastColumn="0" w:oddVBand="0" w:evenVBand="0" w:oddHBand="1" w:evenHBand="0" w:firstRowFirstColumn="0" w:firstRowLastColumn="0" w:lastRowFirstColumn="0" w:lastRowLastColumn="0"/>
+            </w:pPr>
+            <w:r>
+              <w:t>R</w:t>
+            </w:r>
+            <w:r>
+              <w:rPr>
+                <w:rFonts w:hint="eastAsia"/>
+              </w:rPr>
+              <w:t>esponse message</w:t>
+            </w:r>
+          </w:p>
+        </w:tc>
+        <w:tc>
+          <w:tcPr>
+            <w:tcW w:w="1176" w:type="dxa"/>
+            <w:tcBorders>
+              <w:top w:val="single" w:sz="4" w:space="0" w:color="auto"/>
+              <w:left w:val="single" w:sz="4" w:space="0" w:color="auto"/>
+              <w:bottom w:val="single" w:sz="4" w:space="0" w:color="auto"/>
+              <w:right w:val="single" w:sz="4" w:space="0" w:color="auto"/>
+            </w:tcBorders>
+          </w:tcPr>
+          <w:p>
+            <w:pPr>
+              <w:cnfStyle w:val="000000100000" w:firstRow="0" w:lastRow="0" w:firstColumn="0" w:lastColumn="0" w:oddVBand="0" w:evenVBand="0" w:oddHBand="1" w:evenHBand="0" w:firstRowFirstColumn="0" w:firstRowLastColumn="0" w:lastRowFirstColumn="0" w:lastRowLastColumn="0"/>
+            </w:pPr>
+            <w:r>
+              <w:rPr>
+                <w:rFonts w:hint="eastAsia"/>
+              </w:rPr>
+              <w:t>Required</w:t>
+            </w:r>
+          </w:p>
+        </w:tc>
+      </w:tr>
+      <w:tr>
+        <w:tc>
+          <w:tcPr>
+            <w:cnfStyle w:val="001000000000" w:firstRow="0" w:lastRow="0" w:firstColumn="1" w:lastColumn="0" w:oddVBand="0" w:evenVBand="0" w:oddHBand="0" w:evenHBand="0" w:firstRowFirstColumn="0" w:firstRowLastColumn="0" w:lastRowFirstColumn="0" w:lastRowLastColumn="0"/>
+            <w:tcW w:w="8516" w:type="dxa"/>
+            <w:gridSpan w:val="5"/>
+            <w:tcBorders>
+              <w:right w:val="single" w:sz="4" w:space="0" w:color="auto"/>
+            </w:tcBorders>
+          </w:tcPr>
+          <w:p>
+            <w:r>
+              <w:rPr>
+                <w:rFonts w:hint="eastAsia"/>
+              </w:rPr>
+              <w:t>End</w:t>
+            </w:r>
+          </w:p>
+        </w:tc>
+      </w:tr>
+    </w:tbl>
+    <w:p>
+      <w:r>
+        <w:rPr>
+          <w:rFonts w:hint="eastAsia"/>
+        </w:rPr>
+        <w:t>Response Body:</w:t>
+      </w:r>
+    </w:p>
+    <w:p>
+      <w:pPr>
+        <w:widowControl/>
+        <w:jc w:val="left"/>
+      </w:pPr>
+      <w:r>
+        <w:t>{</w:t>
+      </w:r>
+    </w:p>
+    <w:p>
+      <w:pPr>
+        <w:widowControl/>
+        <w:jc w:val="left"/>
+      </w:pPr>
+      <w:r>
+        <w:t xml:space="preserve">    "code": "1",</w:t>
+      </w:r>
+    </w:p>
+    <w:p>
+      <w:pPr>
+        <w:widowControl/>
+        <w:ind w:firstLine="480"/>
+        <w:jc w:val="left"/>
+      </w:pPr>
+      <w:r>
+        <w:t>"msg": "OK”</w:t>
+      </w:r>
+    </w:p>
+    <w:p>
+      <w:pPr>
+        <w:widowControl/>
+        <w:jc w:val="left"/>
+      </w:pPr>
+      <w:r>
+        <w:t>}</w:t>
+      </w:r>
+    </w:p>
+    <w:p>
+      <w:pPr>
+        <w:pBdr>
+          <w:bottom w:val="single" w:sz="6" w:space="1" w:color="auto"/>
+        </w:pBdr>
       </w:pPr>
     </w:p>
     <w:p>
@@ -6493,14 +8596,12 @@
             <w:tcW w:w="4258" w:type="dxa"/>
           </w:tcPr>
           <w:p>
-            <w:proofErr w:type="spellStart"/>
             <w:r>
               <w:rPr>
                 <w:rFonts w:hint="eastAsia"/>
               </w:rPr>
               <w:t>NotExists</w:t>
             </w:r>
-            <w:proofErr w:type="spellEnd"/>
           </w:p>
         </w:tc>
       </w:tr>
@@ -6561,14 +8662,12 @@
             <w:tcW w:w="4258" w:type="dxa"/>
           </w:tcPr>
           <w:p>
-            <w:proofErr w:type="spellStart"/>
             <w:r>
               <w:rPr>
                 <w:rFonts w:hint="eastAsia"/>
               </w:rPr>
               <w:t>NotFound</w:t>
             </w:r>
-            <w:proofErr w:type="spellEnd"/>
           </w:p>
         </w:tc>
       </w:tr>
@@ -6579,7 +8678,7 @@
       </w:pPr>
     </w:p>
     <w:sectPr>
-      <w:headerReference w:type="default" r:id="rId12"/>
+      <w:headerReference w:type="default" r:id="rId15"/>
       <w:pgSz w:w="11900" w:h="16840"/>
       <w:pgMar w:top="1440" w:right="1800" w:bottom="1440" w:left="1800" w:header="851" w:footer="992" w:gutter="0"/>
       <w:cols w:space="425"/>
@@ -15341,7 +17440,7 @@
 </file>
 
 <file path=customXml/itemProps2.xml><?xml version="1.0" encoding="utf-8"?>
-<ds:datastoreItem xmlns:ds="http://schemas.openxmlformats.org/officeDocument/2006/customXml" ds:itemID="{AFF8B705-4C58-014B-A722-864E7210BFFB}">
+<ds:datastoreItem xmlns:ds="http://schemas.openxmlformats.org/officeDocument/2006/customXml" ds:itemID="{0BDEEB4A-FE5C-E544-8604-CFBBDC3A503A}">
   <ds:schemaRefs>
     <ds:schemaRef ds:uri="http://schemas.openxmlformats.org/officeDocument/2006/bibliography"/>
   </ds:schemaRefs>
